--- a/data/Metrics-K8-Variance75-tSNE.docx
+++ b/data/Metrics-K8-Variance75-tSNE.docx
@@ -3117,21 +3117,49 @@
         <w:spacing w:after="0" w:line="240" w:lineRule="auto"/>
         <w:rPr>
           <w:rFonts w:ascii="Courier New" w:eastAsia="Times New Roman" w:hAnsi="Courier New" w:cs="Courier New"/>
-          <w:kern w:val="0"/>
-          <w:sz w:val="20"/>
-          <w:szCs w:val="20"/>
-          <w14:ligatures w14:val="none"/>
-        </w:rPr>
-      </w:pPr>
-      <w:r>
-        <w:rPr>
-          <w:rFonts w:ascii="Courier New" w:eastAsia="Times New Roman" w:hAnsi="Courier New" w:cs="Courier New"/>
-          <w:kern w:val="0"/>
-          <w:sz w:val="20"/>
-          <w:szCs w:val="20"/>
-          <w14:ligatures w14:val="none"/>
-        </w:rPr>
-        <w:t>Silhouette Score: 0.1099 for K 8 and Variance Coverage 75.0%</w:t>
+          <w:b/>
+          <w:bCs/>
+          <w:kern w:val="0"/>
+          <w:sz w:val="32"/>
+          <w:szCs w:val="32"/>
+          <w14:ligatures w14:val="none"/>
+        </w:rPr>
+      </w:pPr>
+      <w:r>
+        <w:rPr>
+          <w:rFonts w:ascii="Courier New" w:eastAsia="Times New Roman" w:hAnsi="Courier New" w:cs="Courier New"/>
+          <w:b/>
+          <w:bCs/>
+          <w:kern w:val="0"/>
+          <w:sz w:val="32"/>
+          <w:szCs w:val="32"/>
+          <w14:ligatures w14:val="none"/>
+        </w:rPr>
+        <w:t xml:space="preserve">Silhouette Score: 0.1099 for K 8 </w:t>
+      </w:r>
+      <w:r>
+        <w:rPr>
+          <w:rFonts w:ascii="Courier New" w:eastAsia="Times New Roman" w:hAnsi="Courier New" w:cs="Courier New"/>
+          <w:b/>
+          <w:bCs/>
+          <w:kern w:val="0"/>
+          <w:sz w:val="32"/>
+          <w:szCs w:val="32"/>
+          <w14:ligatures w14:val="none"/>
+        </w:rPr>
+        <w:t xml:space="preserve">using KMEANS </w:t>
+      </w:r>
+      <w:r>
+        <w:rPr>
+          <w:rFonts w:ascii="Courier New" w:eastAsia="Times New Roman" w:hAnsi="Courier New" w:cs="Courier New"/>
+          <w:b/>
+          <w:bCs/>
+          <w:kern w:val="0"/>
+          <w:sz w:val="32"/>
+          <w:szCs w:val="32"/>
+          <w14:ligatures w14:val="none"/>
+        </w:rPr>
+        <w:t>and Variance Coverage 75.0%</w:t>
       </w:r>
     </w:p>
     <w:p>
@@ -3294,6 +3322,7 @@
           <w:szCs w:val="21"/>
           <w14:ligatures w14:val="none"/>
         </w:rPr>
+        <w:lastRenderedPageBreak/>
         <w:drawing>
           <wp:inline distT="0" distB="0" distL="0" distR="0" wp14:anchorId="31CA23BA" wp14:editId="2BFAEF8F">
             <wp:extent cx="4838700" cy="1143000"/>
@@ -3364,7 +3393,6 @@
           <w:szCs w:val="21"/>
           <w14:ligatures w14:val="none"/>
         </w:rPr>
-        <w:lastRenderedPageBreak/>
         <w:drawing>
           <wp:inline distT="0" distB="0" distL="0" distR="0" wp14:anchorId="32C955A9" wp14:editId="54C4FB05">
             <wp:extent cx="4838700" cy="1143000"/>
@@ -3636,6 +3664,62 @@
           <w14:ligatures w14:val="none"/>
         </w:rPr>
       </w:pPr>
+    </w:p>
+    <w:p>
+      <w:pPr>
+        <w:rPr>
+          <w:b/>
+          <w:bCs/>
+          <w:sz w:val="32"/>
+          <w:szCs w:val="32"/>
+          <w:u w:val="single"/>
+          <w:lang w:val="en-IN"/>
+        </w:rPr>
+      </w:pPr>
+      <w:r>
+        <w:rPr>
+          <w:b/>
+          <w:bCs/>
+          <w:sz w:val="32"/>
+          <w:szCs w:val="32"/>
+          <w:u w:val="single"/>
+          <w:lang w:val="en-IN"/>
+        </w:rPr>
+        <w:t>Metrics for RandomForest classifier</w:t>
+      </w:r>
+    </w:p>
+    <w:p>
+      <w:pPr>
+        <w:rPr>
+          <w:lang w:val="en-IN"/>
+        </w:rPr>
+      </w:pPr>
+      <w:r>
+        <w:rPr>
+          <w:lang w:val="en-IN"/>
+        </w:rPr>
+        <w:t>Training RandomForest classifier on reshaped full training set...</w:t>
+      </w:r>
+    </w:p>
+    <w:p>
+      <w:pPr>
+        <w:rPr>
+          <w:lang w:val="en-IN"/>
+        </w:rPr>
+      </w:pPr>
+      <w:r>
+        <w:rPr>
+          <w:lang w:val="en-IN"/>
+        </w:rPr>
+        <w:t>(RandomForest) Image Classifier - Train accuracy: 1.0000, Validation accuracy: 0.9340, Confidence: [0.83 1.   0.89 ... 0.78 1.   0.92]</w:t>
+      </w:r>
+    </w:p>
+    <w:p>
+      <w:pPr>
+        <w:rPr>
+          <w:lang w:val="en-IN"/>
+        </w:rPr>
+      </w:pPr>
       <w:r>
         <w:rPr>
           <w:rFonts w:ascii="Roboto" w:eastAsia="Times New Roman" w:hAnsi="Roboto" w:cs="Times New Roman"/>
@@ -3645,11 +3729,12 @@
           <w:szCs w:val="21"/>
           <w14:ligatures w14:val="none"/>
         </w:rPr>
+        <w:lastRenderedPageBreak/>
         <w:drawing>
-          <wp:inline distT="0" distB="0" distL="0" distR="0" wp14:anchorId="7E56FCAF" wp14:editId="357F3823">
+          <wp:inline distT="0" distB="0" distL="0" distR="0" wp14:anchorId="0A11EBCC" wp14:editId="7EEB4F58">
             <wp:extent cx="4838700" cy="1143000"/>
             <wp:effectExtent l="0" t="0" r="0" b="0"/>
-            <wp:docPr id="867915669" name="Picture 1"/>
+            <wp:docPr id="867915669" name="Picture 1" descr="A screenshot of a computer&#10;&#10;AI-generated content may be incorrect."/>
             <wp:cNvGraphicFramePr>
               <a:graphicFrameLocks xmlns:a="http://schemas.openxmlformats.org/drawingml/2006/main" noChangeAspect="1"/>
             </wp:cNvGraphicFramePr>
@@ -3657,7 +3742,7 @@
               <a:graphicData uri="http://schemas.openxmlformats.org/drawingml/2006/picture">
                 <pic:pic xmlns:pic="http://schemas.openxmlformats.org/drawingml/2006/picture">
                   <pic:nvPicPr>
-                    <pic:cNvPr id="0" name="Picture 11"/>
+                    <pic:cNvPr id="867915669" name="Picture 1" descr="A screenshot of a computer&#10;&#10;AI-generated content may be incorrect."/>
                     <pic:cNvPicPr>
                       <a:picLocks noChangeAspect="1" noChangeArrowheads="1"/>
                     </pic:cNvPicPr>
@@ -3679,6 +3764,6175 @@
                     <a:xfrm>
                       <a:off x="0" y="0"/>
                       <a:ext cx="4838700" cy="1143000"/>
+                    </a:xfrm>
+                    <a:prstGeom prst="rect">
+                      <a:avLst/>
+                    </a:prstGeom>
+                    <a:noFill/>
+                    <a:ln>
+                      <a:noFill/>
+                    </a:ln>
+                  </pic:spPr>
+                </pic:pic>
+              </a:graphicData>
+            </a:graphic>
+          </wp:inline>
+        </w:drawing>
+      </w:r>
+      <w:r>
+        <w:rPr>
+          <w:noProof/>
+          <w:lang w:val="en-IN"/>
+        </w:rPr>
+        <w:drawing>
+          <wp:inline distT="0" distB="0" distL="0" distR="0" wp14:anchorId="6B22E012" wp14:editId="234E7E24">
+            <wp:extent cx="3816350" cy="1085850"/>
+            <wp:effectExtent l="0" t="0" r="0" b="0"/>
+            <wp:docPr id="382315100" name="Picture 220" descr="A white symbol with black text&#10;&#10;AI-generated content may be incorrect."/>
+            <wp:cNvGraphicFramePr>
+              <a:graphicFrameLocks xmlns:a="http://schemas.openxmlformats.org/drawingml/2006/main" noChangeAspect="1"/>
+            </wp:cNvGraphicFramePr>
+            <a:graphic xmlns:a="http://schemas.openxmlformats.org/drawingml/2006/main">
+              <a:graphicData uri="http://schemas.openxmlformats.org/drawingml/2006/picture">
+                <pic:pic xmlns:pic="http://schemas.openxmlformats.org/drawingml/2006/picture">
+                  <pic:nvPicPr>
+                    <pic:cNvPr id="382315100" name="Picture 220" descr="A white symbol with black text&#10;&#10;AI-generated content may be incorrect."/>
+                    <pic:cNvPicPr>
+                      <a:picLocks noChangeAspect="1" noChangeArrowheads="1"/>
+                    </pic:cNvPicPr>
+                  </pic:nvPicPr>
+                  <pic:blipFill>
+                    <a:blip r:embed="rId15">
+                      <a:extLst>
+                        <a:ext uri="{28A0092B-C50C-407E-A947-70E740481C1C}">
+                          <a14:useLocalDpi xmlns:a14="http://schemas.microsoft.com/office/drawing/2010/main" val="0"/>
+                        </a:ext>
+                      </a:extLst>
+                    </a:blip>
+                    <a:srcRect/>
+                    <a:stretch>
+                      <a:fillRect/>
+                    </a:stretch>
+                  </pic:blipFill>
+                  <pic:spPr bwMode="auto">
+                    <a:xfrm>
+                      <a:off x="0" y="0"/>
+                      <a:ext cx="3816350" cy="1085850"/>
+                    </a:xfrm>
+                    <a:prstGeom prst="rect">
+                      <a:avLst/>
+                    </a:prstGeom>
+                    <a:noFill/>
+                    <a:ln>
+                      <a:noFill/>
+                    </a:ln>
+                  </pic:spPr>
+                </pic:pic>
+              </a:graphicData>
+            </a:graphic>
+          </wp:inline>
+        </w:drawing>
+      </w:r>
+    </w:p>
+    <w:p>
+      <w:pPr>
+        <w:rPr>
+          <w:lang w:val="en-IN"/>
+        </w:rPr>
+      </w:pPr>
+      <w:r>
+        <w:rPr>
+          <w:noProof/>
+          <w:lang w:val="en-IN"/>
+        </w:rPr>
+        <w:drawing>
+          <wp:inline distT="0" distB="0" distL="0" distR="0" wp14:anchorId="33FB081A" wp14:editId="1549F230">
+            <wp:extent cx="3822700" cy="1085850"/>
+            <wp:effectExtent l="0" t="0" r="6350" b="0"/>
+            <wp:docPr id="839230012" name="Picture 219" descr="A black square with white text&#10;&#10;AI-generated content may be incorrect."/>
+            <wp:cNvGraphicFramePr>
+              <a:graphicFrameLocks xmlns:a="http://schemas.openxmlformats.org/drawingml/2006/main" noChangeAspect="1"/>
+            </wp:cNvGraphicFramePr>
+            <a:graphic xmlns:a="http://schemas.openxmlformats.org/drawingml/2006/main">
+              <a:graphicData uri="http://schemas.openxmlformats.org/drawingml/2006/picture">
+                <pic:pic xmlns:pic="http://schemas.openxmlformats.org/drawingml/2006/picture">
+                  <pic:nvPicPr>
+                    <pic:cNvPr id="839230012" name="Picture 219" descr="A black square with white text&#10;&#10;AI-generated content may be incorrect."/>
+                    <pic:cNvPicPr>
+                      <a:picLocks noChangeAspect="1" noChangeArrowheads="1"/>
+                    </pic:cNvPicPr>
+                  </pic:nvPicPr>
+                  <pic:blipFill>
+                    <a:blip r:embed="rId16">
+                      <a:extLst>
+                        <a:ext uri="{28A0092B-C50C-407E-A947-70E740481C1C}">
+                          <a14:useLocalDpi xmlns:a14="http://schemas.microsoft.com/office/drawing/2010/main" val="0"/>
+                        </a:ext>
+                      </a:extLst>
+                    </a:blip>
+                    <a:srcRect/>
+                    <a:stretch>
+                      <a:fillRect/>
+                    </a:stretch>
+                  </pic:blipFill>
+                  <pic:spPr bwMode="auto">
+                    <a:xfrm>
+                      <a:off x="0" y="0"/>
+                      <a:ext cx="3822700" cy="1085850"/>
+                    </a:xfrm>
+                    <a:prstGeom prst="rect">
+                      <a:avLst/>
+                    </a:prstGeom>
+                    <a:noFill/>
+                    <a:ln>
+                      <a:noFill/>
+                    </a:ln>
+                  </pic:spPr>
+                </pic:pic>
+              </a:graphicData>
+            </a:graphic>
+          </wp:inline>
+        </w:drawing>
+      </w:r>
+    </w:p>
+    <w:p>
+      <w:pPr>
+        <w:rPr>
+          <w:lang w:val="en-IN"/>
+        </w:rPr>
+      </w:pPr>
+      <w:r>
+        <w:rPr>
+          <w:noProof/>
+          <w:lang w:val="en-IN"/>
+        </w:rPr>
+        <w:drawing>
+          <wp:inline distT="0" distB="0" distL="0" distR="0" wp14:anchorId="4072A723" wp14:editId="50DCDD60">
+            <wp:extent cx="3816350" cy="1085850"/>
+            <wp:effectExtent l="0" t="0" r="0" b="0"/>
+            <wp:docPr id="1283219536" name="Picture 218" descr="A black square with white text&#10;&#10;AI-generated content may be incorrect."/>
+            <wp:cNvGraphicFramePr>
+              <a:graphicFrameLocks xmlns:a="http://schemas.openxmlformats.org/drawingml/2006/main" noChangeAspect="1"/>
+            </wp:cNvGraphicFramePr>
+            <a:graphic xmlns:a="http://schemas.openxmlformats.org/drawingml/2006/main">
+              <a:graphicData uri="http://schemas.openxmlformats.org/drawingml/2006/picture">
+                <pic:pic xmlns:pic="http://schemas.openxmlformats.org/drawingml/2006/picture">
+                  <pic:nvPicPr>
+                    <pic:cNvPr id="1283219536" name="Picture 218" descr="A black square with white text&#10;&#10;AI-generated content may be incorrect."/>
+                    <pic:cNvPicPr>
+                      <a:picLocks noChangeAspect="1" noChangeArrowheads="1"/>
+                    </pic:cNvPicPr>
+                  </pic:nvPicPr>
+                  <pic:blipFill>
+                    <a:blip r:embed="rId17">
+                      <a:extLst>
+                        <a:ext uri="{28A0092B-C50C-407E-A947-70E740481C1C}">
+                          <a14:useLocalDpi xmlns:a14="http://schemas.microsoft.com/office/drawing/2010/main" val="0"/>
+                        </a:ext>
+                      </a:extLst>
+                    </a:blip>
+                    <a:srcRect/>
+                    <a:stretch>
+                      <a:fillRect/>
+                    </a:stretch>
+                  </pic:blipFill>
+                  <pic:spPr bwMode="auto">
+                    <a:xfrm>
+                      <a:off x="0" y="0"/>
+                      <a:ext cx="3816350" cy="1085850"/>
+                    </a:xfrm>
+                    <a:prstGeom prst="rect">
+                      <a:avLst/>
+                    </a:prstGeom>
+                    <a:noFill/>
+                    <a:ln>
+                      <a:noFill/>
+                    </a:ln>
+                  </pic:spPr>
+                </pic:pic>
+              </a:graphicData>
+            </a:graphic>
+          </wp:inline>
+        </w:drawing>
+      </w:r>
+    </w:p>
+    <w:p>
+      <w:pPr>
+        <w:rPr>
+          <w:lang w:val="en-IN"/>
+        </w:rPr>
+      </w:pPr>
+      <w:r>
+        <w:rPr>
+          <w:noProof/>
+          <w:lang w:val="en-IN"/>
+        </w:rPr>
+        <w:drawing>
+          <wp:inline distT="0" distB="0" distL="0" distR="0" wp14:anchorId="0982AD74" wp14:editId="44257FB8">
+            <wp:extent cx="3822700" cy="1085850"/>
+            <wp:effectExtent l="0" t="0" r="6350" b="0"/>
+            <wp:docPr id="1341550210" name="Picture 217" descr="A white line in a black square&#10;&#10;AI-generated content may be incorrect."/>
+            <wp:cNvGraphicFramePr>
+              <a:graphicFrameLocks xmlns:a="http://schemas.openxmlformats.org/drawingml/2006/main" noChangeAspect="1"/>
+            </wp:cNvGraphicFramePr>
+            <a:graphic xmlns:a="http://schemas.openxmlformats.org/drawingml/2006/main">
+              <a:graphicData uri="http://schemas.openxmlformats.org/drawingml/2006/picture">
+                <pic:pic xmlns:pic="http://schemas.openxmlformats.org/drawingml/2006/picture">
+                  <pic:nvPicPr>
+                    <pic:cNvPr id="1341550210" name="Picture 217" descr="A white line in a black square&#10;&#10;AI-generated content may be incorrect."/>
+                    <pic:cNvPicPr>
+                      <a:picLocks noChangeAspect="1" noChangeArrowheads="1"/>
+                    </pic:cNvPicPr>
+                  </pic:nvPicPr>
+                  <pic:blipFill>
+                    <a:blip r:embed="rId18">
+                      <a:extLst>
+                        <a:ext uri="{28A0092B-C50C-407E-A947-70E740481C1C}">
+                          <a14:useLocalDpi xmlns:a14="http://schemas.microsoft.com/office/drawing/2010/main" val="0"/>
+                        </a:ext>
+                      </a:extLst>
+                    </a:blip>
+                    <a:srcRect/>
+                    <a:stretch>
+                      <a:fillRect/>
+                    </a:stretch>
+                  </pic:blipFill>
+                  <pic:spPr bwMode="auto">
+                    <a:xfrm>
+                      <a:off x="0" y="0"/>
+                      <a:ext cx="3822700" cy="1085850"/>
+                    </a:xfrm>
+                    <a:prstGeom prst="rect">
+                      <a:avLst/>
+                    </a:prstGeom>
+                    <a:noFill/>
+                    <a:ln>
+                      <a:noFill/>
+                    </a:ln>
+                  </pic:spPr>
+                </pic:pic>
+              </a:graphicData>
+            </a:graphic>
+          </wp:inline>
+        </w:drawing>
+      </w:r>
+    </w:p>
+    <w:p>
+      <w:pPr>
+        <w:rPr>
+          <w:lang w:val="en-IN"/>
+        </w:rPr>
+      </w:pPr>
+      <w:r>
+        <w:rPr>
+          <w:noProof/>
+          <w:lang w:val="en-IN"/>
+        </w:rPr>
+        <w:drawing>
+          <wp:inline distT="0" distB="0" distL="0" distR="0" wp14:anchorId="7544F668" wp14:editId="6DA1997F">
+            <wp:extent cx="3816350" cy="1085850"/>
+            <wp:effectExtent l="0" t="0" r="0" b="0"/>
+            <wp:docPr id="1608637747" name="Picture 216" descr="A black square with white text&#10;&#10;AI-generated content may be incorrect."/>
+            <wp:cNvGraphicFramePr>
+              <a:graphicFrameLocks xmlns:a="http://schemas.openxmlformats.org/drawingml/2006/main" noChangeAspect="1"/>
+            </wp:cNvGraphicFramePr>
+            <a:graphic xmlns:a="http://schemas.openxmlformats.org/drawingml/2006/main">
+              <a:graphicData uri="http://schemas.openxmlformats.org/drawingml/2006/picture">
+                <pic:pic xmlns:pic="http://schemas.openxmlformats.org/drawingml/2006/picture">
+                  <pic:nvPicPr>
+                    <pic:cNvPr id="1608637747" name="Picture 216" descr="A black square with white text&#10;&#10;AI-generated content may be incorrect."/>
+                    <pic:cNvPicPr>
+                      <a:picLocks noChangeAspect="1" noChangeArrowheads="1"/>
+                    </pic:cNvPicPr>
+                  </pic:nvPicPr>
+                  <pic:blipFill>
+                    <a:blip r:embed="rId19">
+                      <a:extLst>
+                        <a:ext uri="{28A0092B-C50C-407E-A947-70E740481C1C}">
+                          <a14:useLocalDpi xmlns:a14="http://schemas.microsoft.com/office/drawing/2010/main" val="0"/>
+                        </a:ext>
+                      </a:extLst>
+                    </a:blip>
+                    <a:srcRect/>
+                    <a:stretch>
+                      <a:fillRect/>
+                    </a:stretch>
+                  </pic:blipFill>
+                  <pic:spPr bwMode="auto">
+                    <a:xfrm>
+                      <a:off x="0" y="0"/>
+                      <a:ext cx="3816350" cy="1085850"/>
+                    </a:xfrm>
+                    <a:prstGeom prst="rect">
+                      <a:avLst/>
+                    </a:prstGeom>
+                    <a:noFill/>
+                    <a:ln>
+                      <a:noFill/>
+                    </a:ln>
+                  </pic:spPr>
+                </pic:pic>
+              </a:graphicData>
+            </a:graphic>
+          </wp:inline>
+        </w:drawing>
+      </w:r>
+    </w:p>
+    <w:p>
+      <w:pPr>
+        <w:rPr>
+          <w:lang w:val="en-IN"/>
+        </w:rPr>
+      </w:pPr>
+      <w:r>
+        <w:rPr>
+          <w:noProof/>
+          <w:lang w:val="en-IN"/>
+        </w:rPr>
+        <w:lastRenderedPageBreak/>
+        <w:drawing>
+          <wp:inline distT="0" distB="0" distL="0" distR="0" wp14:anchorId="71ADE79E" wp14:editId="6B8A8D4D">
+            <wp:extent cx="3816350" cy="1085850"/>
+            <wp:effectExtent l="0" t="0" r="0" b="0"/>
+            <wp:docPr id="572282512" name="Picture 215" descr="A black and white logo&#10;&#10;AI-generated content may be incorrect."/>
+            <wp:cNvGraphicFramePr>
+              <a:graphicFrameLocks xmlns:a="http://schemas.openxmlformats.org/drawingml/2006/main" noChangeAspect="1"/>
+            </wp:cNvGraphicFramePr>
+            <a:graphic xmlns:a="http://schemas.openxmlformats.org/drawingml/2006/main">
+              <a:graphicData uri="http://schemas.openxmlformats.org/drawingml/2006/picture">
+                <pic:pic xmlns:pic="http://schemas.openxmlformats.org/drawingml/2006/picture">
+                  <pic:nvPicPr>
+                    <pic:cNvPr id="572282512" name="Picture 215" descr="A black and white logo&#10;&#10;AI-generated content may be incorrect."/>
+                    <pic:cNvPicPr>
+                      <a:picLocks noChangeAspect="1" noChangeArrowheads="1"/>
+                    </pic:cNvPicPr>
+                  </pic:nvPicPr>
+                  <pic:blipFill>
+                    <a:blip r:embed="rId20">
+                      <a:extLst>
+                        <a:ext uri="{28A0092B-C50C-407E-A947-70E740481C1C}">
+                          <a14:useLocalDpi xmlns:a14="http://schemas.microsoft.com/office/drawing/2010/main" val="0"/>
+                        </a:ext>
+                      </a:extLst>
+                    </a:blip>
+                    <a:srcRect/>
+                    <a:stretch>
+                      <a:fillRect/>
+                    </a:stretch>
+                  </pic:blipFill>
+                  <pic:spPr bwMode="auto">
+                    <a:xfrm>
+                      <a:off x="0" y="0"/>
+                      <a:ext cx="3816350" cy="1085850"/>
+                    </a:xfrm>
+                    <a:prstGeom prst="rect">
+                      <a:avLst/>
+                    </a:prstGeom>
+                    <a:noFill/>
+                    <a:ln>
+                      <a:noFill/>
+                    </a:ln>
+                  </pic:spPr>
+                </pic:pic>
+              </a:graphicData>
+            </a:graphic>
+          </wp:inline>
+        </w:drawing>
+      </w:r>
+    </w:p>
+    <w:p>
+      <w:pPr>
+        <w:rPr>
+          <w:lang w:val="en-IN"/>
+        </w:rPr>
+      </w:pPr>
+      <w:r>
+        <w:rPr>
+          <w:noProof/>
+          <w:lang w:val="en-IN"/>
+        </w:rPr>
+        <w:drawing>
+          <wp:inline distT="0" distB="0" distL="0" distR="0" wp14:anchorId="379B91B5" wp14:editId="59AC6988">
+            <wp:extent cx="3816350" cy="1085850"/>
+            <wp:effectExtent l="0" t="0" r="0" b="0"/>
+            <wp:docPr id="1442811874" name="Picture 214" descr="A black square with white text&#10;&#10;AI-generated content may be incorrect."/>
+            <wp:cNvGraphicFramePr>
+              <a:graphicFrameLocks xmlns:a="http://schemas.openxmlformats.org/drawingml/2006/main" noChangeAspect="1"/>
+            </wp:cNvGraphicFramePr>
+            <a:graphic xmlns:a="http://schemas.openxmlformats.org/drawingml/2006/main">
+              <a:graphicData uri="http://schemas.openxmlformats.org/drawingml/2006/picture">
+                <pic:pic xmlns:pic="http://schemas.openxmlformats.org/drawingml/2006/picture">
+                  <pic:nvPicPr>
+                    <pic:cNvPr id="1442811874" name="Picture 214" descr="A black square with white text&#10;&#10;AI-generated content may be incorrect."/>
+                    <pic:cNvPicPr>
+                      <a:picLocks noChangeAspect="1" noChangeArrowheads="1"/>
+                    </pic:cNvPicPr>
+                  </pic:nvPicPr>
+                  <pic:blipFill>
+                    <a:blip r:embed="rId21">
+                      <a:extLst>
+                        <a:ext uri="{28A0092B-C50C-407E-A947-70E740481C1C}">
+                          <a14:useLocalDpi xmlns:a14="http://schemas.microsoft.com/office/drawing/2010/main" val="0"/>
+                        </a:ext>
+                      </a:extLst>
+                    </a:blip>
+                    <a:srcRect/>
+                    <a:stretch>
+                      <a:fillRect/>
+                    </a:stretch>
+                  </pic:blipFill>
+                  <pic:spPr bwMode="auto">
+                    <a:xfrm>
+                      <a:off x="0" y="0"/>
+                      <a:ext cx="3816350" cy="1085850"/>
+                    </a:xfrm>
+                    <a:prstGeom prst="rect">
+                      <a:avLst/>
+                    </a:prstGeom>
+                    <a:noFill/>
+                    <a:ln>
+                      <a:noFill/>
+                    </a:ln>
+                  </pic:spPr>
+                </pic:pic>
+              </a:graphicData>
+            </a:graphic>
+          </wp:inline>
+        </w:drawing>
+      </w:r>
+    </w:p>
+    <w:p>
+      <w:pPr>
+        <w:rPr>
+          <w:lang w:val="en-IN"/>
+        </w:rPr>
+      </w:pPr>
+      <w:r>
+        <w:rPr>
+          <w:noProof/>
+          <w:lang w:val="en-IN"/>
+        </w:rPr>
+        <w:drawing>
+          <wp:inline distT="0" distB="0" distL="0" distR="0" wp14:anchorId="6631A997" wp14:editId="4659595A">
+            <wp:extent cx="3816350" cy="1085850"/>
+            <wp:effectExtent l="0" t="0" r="0" b="0"/>
+            <wp:docPr id="577982960" name="Picture 213" descr="A black square with white text&#10;&#10;AI-generated content may be incorrect."/>
+            <wp:cNvGraphicFramePr>
+              <a:graphicFrameLocks xmlns:a="http://schemas.openxmlformats.org/drawingml/2006/main" noChangeAspect="1"/>
+            </wp:cNvGraphicFramePr>
+            <a:graphic xmlns:a="http://schemas.openxmlformats.org/drawingml/2006/main">
+              <a:graphicData uri="http://schemas.openxmlformats.org/drawingml/2006/picture">
+                <pic:pic xmlns:pic="http://schemas.openxmlformats.org/drawingml/2006/picture">
+                  <pic:nvPicPr>
+                    <pic:cNvPr id="577982960" name="Picture 213" descr="A black square with white text&#10;&#10;AI-generated content may be incorrect."/>
+                    <pic:cNvPicPr>
+                      <a:picLocks noChangeAspect="1" noChangeArrowheads="1"/>
+                    </pic:cNvPicPr>
+                  </pic:nvPicPr>
+                  <pic:blipFill>
+                    <a:blip r:embed="rId22">
+                      <a:extLst>
+                        <a:ext uri="{28A0092B-C50C-407E-A947-70E740481C1C}">
+                          <a14:useLocalDpi xmlns:a14="http://schemas.microsoft.com/office/drawing/2010/main" val="0"/>
+                        </a:ext>
+                      </a:extLst>
+                    </a:blip>
+                    <a:srcRect/>
+                    <a:stretch>
+                      <a:fillRect/>
+                    </a:stretch>
+                  </pic:blipFill>
+                  <pic:spPr bwMode="auto">
+                    <a:xfrm>
+                      <a:off x="0" y="0"/>
+                      <a:ext cx="3816350" cy="1085850"/>
+                    </a:xfrm>
+                    <a:prstGeom prst="rect">
+                      <a:avLst/>
+                    </a:prstGeom>
+                    <a:noFill/>
+                    <a:ln>
+                      <a:noFill/>
+                    </a:ln>
+                  </pic:spPr>
+                </pic:pic>
+              </a:graphicData>
+            </a:graphic>
+          </wp:inline>
+        </w:drawing>
+      </w:r>
+    </w:p>
+    <w:p>
+      <w:pPr>
+        <w:rPr>
+          <w:lang w:val="en-IN"/>
+        </w:rPr>
+      </w:pPr>
+      <w:r>
+        <w:rPr>
+          <w:noProof/>
+          <w:lang w:val="en-IN"/>
+        </w:rPr>
+        <w:drawing>
+          <wp:inline distT="0" distB="0" distL="0" distR="0" wp14:anchorId="1A43E1B8" wp14:editId="6CC5AE74">
+            <wp:extent cx="3816350" cy="1085850"/>
+            <wp:effectExtent l="0" t="0" r="0" b="0"/>
+            <wp:docPr id="540557584" name="Picture 212" descr="A white line in a black square&#10;&#10;AI-generated content may be incorrect."/>
+            <wp:cNvGraphicFramePr>
+              <a:graphicFrameLocks xmlns:a="http://schemas.openxmlformats.org/drawingml/2006/main" noChangeAspect="1"/>
+            </wp:cNvGraphicFramePr>
+            <a:graphic xmlns:a="http://schemas.openxmlformats.org/drawingml/2006/main">
+              <a:graphicData uri="http://schemas.openxmlformats.org/drawingml/2006/picture">
+                <pic:pic xmlns:pic="http://schemas.openxmlformats.org/drawingml/2006/picture">
+                  <pic:nvPicPr>
+                    <pic:cNvPr id="540557584" name="Picture 212" descr="A white line in a black square&#10;&#10;AI-generated content may be incorrect."/>
+                    <pic:cNvPicPr>
+                      <a:picLocks noChangeAspect="1" noChangeArrowheads="1"/>
+                    </pic:cNvPicPr>
+                  </pic:nvPicPr>
+                  <pic:blipFill>
+                    <a:blip r:embed="rId23">
+                      <a:extLst>
+                        <a:ext uri="{28A0092B-C50C-407E-A947-70E740481C1C}">
+                          <a14:useLocalDpi xmlns:a14="http://schemas.microsoft.com/office/drawing/2010/main" val="0"/>
+                        </a:ext>
+                      </a:extLst>
+                    </a:blip>
+                    <a:srcRect/>
+                    <a:stretch>
+                      <a:fillRect/>
+                    </a:stretch>
+                  </pic:blipFill>
+                  <pic:spPr bwMode="auto">
+                    <a:xfrm>
+                      <a:off x="0" y="0"/>
+                      <a:ext cx="3816350" cy="1085850"/>
+                    </a:xfrm>
+                    <a:prstGeom prst="rect">
+                      <a:avLst/>
+                    </a:prstGeom>
+                    <a:noFill/>
+                    <a:ln>
+                      <a:noFill/>
+                    </a:ln>
+                  </pic:spPr>
+                </pic:pic>
+              </a:graphicData>
+            </a:graphic>
+          </wp:inline>
+        </w:drawing>
+      </w:r>
+    </w:p>
+    <w:p>
+      <w:pPr>
+        <w:rPr>
+          <w:lang w:val="en-IN"/>
+        </w:rPr>
+      </w:pPr>
+      <w:r>
+        <w:rPr>
+          <w:noProof/>
+          <w:lang w:val="en-IN"/>
+        </w:rPr>
+        <w:drawing>
+          <wp:inline distT="0" distB="0" distL="0" distR="0" wp14:anchorId="39371DD8" wp14:editId="76C29365">
+            <wp:extent cx="3816350" cy="1085850"/>
+            <wp:effectExtent l="0" t="0" r="0" b="0"/>
+            <wp:docPr id="1665846976" name="Picture 211" descr="A black square with white text&#10;&#10;AI-generated content may be incorrect."/>
+            <wp:cNvGraphicFramePr>
+              <a:graphicFrameLocks xmlns:a="http://schemas.openxmlformats.org/drawingml/2006/main" noChangeAspect="1"/>
+            </wp:cNvGraphicFramePr>
+            <a:graphic xmlns:a="http://schemas.openxmlformats.org/drawingml/2006/main">
+              <a:graphicData uri="http://schemas.openxmlformats.org/drawingml/2006/picture">
+                <pic:pic xmlns:pic="http://schemas.openxmlformats.org/drawingml/2006/picture">
+                  <pic:nvPicPr>
+                    <pic:cNvPr id="1665846976" name="Picture 211" descr="A black square with white text&#10;&#10;AI-generated content may be incorrect."/>
+                    <pic:cNvPicPr>
+                      <a:picLocks noChangeAspect="1" noChangeArrowheads="1"/>
+                    </pic:cNvPicPr>
+                  </pic:nvPicPr>
+                  <pic:blipFill>
+                    <a:blip r:embed="rId24">
+                      <a:extLst>
+                        <a:ext uri="{28A0092B-C50C-407E-A947-70E740481C1C}">
+                          <a14:useLocalDpi xmlns:a14="http://schemas.microsoft.com/office/drawing/2010/main" val="0"/>
+                        </a:ext>
+                      </a:extLst>
+                    </a:blip>
+                    <a:srcRect/>
+                    <a:stretch>
+                      <a:fillRect/>
+                    </a:stretch>
+                  </pic:blipFill>
+                  <pic:spPr bwMode="auto">
+                    <a:xfrm>
+                      <a:off x="0" y="0"/>
+                      <a:ext cx="3816350" cy="1085850"/>
+                    </a:xfrm>
+                    <a:prstGeom prst="rect">
+                      <a:avLst/>
+                    </a:prstGeom>
+                    <a:noFill/>
+                    <a:ln>
+                      <a:noFill/>
+                    </a:ln>
+                  </pic:spPr>
+                </pic:pic>
+              </a:graphicData>
+            </a:graphic>
+          </wp:inline>
+        </w:drawing>
+      </w:r>
+    </w:p>
+    <w:p>
+      <w:pPr>
+        <w:rPr>
+          <w:lang w:val="en-IN"/>
+        </w:rPr>
+      </w:pPr>
+      <w:r>
+        <w:rPr>
+          <w:noProof/>
+          <w:lang w:val="en-IN"/>
+        </w:rPr>
+        <w:drawing>
+          <wp:inline distT="0" distB="0" distL="0" distR="0" wp14:anchorId="1280C4AF" wp14:editId="219D8241">
+            <wp:extent cx="3816350" cy="1085850"/>
+            <wp:effectExtent l="0" t="0" r="0" b="0"/>
+            <wp:docPr id="670053911" name="Picture 210" descr="A white number three in a black square&#10;&#10;AI-generated content may be incorrect."/>
+            <wp:cNvGraphicFramePr>
+              <a:graphicFrameLocks xmlns:a="http://schemas.openxmlformats.org/drawingml/2006/main" noChangeAspect="1"/>
+            </wp:cNvGraphicFramePr>
+            <a:graphic xmlns:a="http://schemas.openxmlformats.org/drawingml/2006/main">
+              <a:graphicData uri="http://schemas.openxmlformats.org/drawingml/2006/picture">
+                <pic:pic xmlns:pic="http://schemas.openxmlformats.org/drawingml/2006/picture">
+                  <pic:nvPicPr>
+                    <pic:cNvPr id="670053911" name="Picture 210" descr="A white number three in a black square&#10;&#10;AI-generated content may be incorrect."/>
+                    <pic:cNvPicPr>
+                      <a:picLocks noChangeAspect="1" noChangeArrowheads="1"/>
+                    </pic:cNvPicPr>
+                  </pic:nvPicPr>
+                  <pic:blipFill>
+                    <a:blip r:embed="rId25">
+                      <a:extLst>
+                        <a:ext uri="{28A0092B-C50C-407E-A947-70E740481C1C}">
+                          <a14:useLocalDpi xmlns:a14="http://schemas.microsoft.com/office/drawing/2010/main" val="0"/>
+                        </a:ext>
+                      </a:extLst>
+                    </a:blip>
+                    <a:srcRect/>
+                    <a:stretch>
+                      <a:fillRect/>
+                    </a:stretch>
+                  </pic:blipFill>
+                  <pic:spPr bwMode="auto">
+                    <a:xfrm>
+                      <a:off x="0" y="0"/>
+                      <a:ext cx="3816350" cy="1085850"/>
+                    </a:xfrm>
+                    <a:prstGeom prst="rect">
+                      <a:avLst/>
+                    </a:prstGeom>
+                    <a:noFill/>
+                    <a:ln>
+                      <a:noFill/>
+                    </a:ln>
+                  </pic:spPr>
+                </pic:pic>
+              </a:graphicData>
+            </a:graphic>
+          </wp:inline>
+        </w:drawing>
+      </w:r>
+    </w:p>
+    <w:p>
+      <w:pPr>
+        <w:rPr>
+          <w:lang w:val="en-IN"/>
+        </w:rPr>
+      </w:pPr>
+      <w:r>
+        <w:rPr>
+          <w:noProof/>
+          <w:lang w:val="en-IN"/>
+        </w:rPr>
+        <w:lastRenderedPageBreak/>
+        <w:drawing>
+          <wp:inline distT="0" distB="0" distL="0" distR="0" wp14:anchorId="71061F8C" wp14:editId="329AB521">
+            <wp:extent cx="3816350" cy="1085850"/>
+            <wp:effectExtent l="0" t="0" r="0" b="0"/>
+            <wp:docPr id="15751391" name="Picture 209" descr="A black square with white text&#10;&#10;AI-generated content may be incorrect."/>
+            <wp:cNvGraphicFramePr>
+              <a:graphicFrameLocks xmlns:a="http://schemas.openxmlformats.org/drawingml/2006/main" noChangeAspect="1"/>
+            </wp:cNvGraphicFramePr>
+            <a:graphic xmlns:a="http://schemas.openxmlformats.org/drawingml/2006/main">
+              <a:graphicData uri="http://schemas.openxmlformats.org/drawingml/2006/picture">
+                <pic:pic xmlns:pic="http://schemas.openxmlformats.org/drawingml/2006/picture">
+                  <pic:nvPicPr>
+                    <pic:cNvPr id="15751391" name="Picture 209" descr="A black square with white text&#10;&#10;AI-generated content may be incorrect."/>
+                    <pic:cNvPicPr>
+                      <a:picLocks noChangeAspect="1" noChangeArrowheads="1"/>
+                    </pic:cNvPicPr>
+                  </pic:nvPicPr>
+                  <pic:blipFill>
+                    <a:blip r:embed="rId26">
+                      <a:extLst>
+                        <a:ext uri="{28A0092B-C50C-407E-A947-70E740481C1C}">
+                          <a14:useLocalDpi xmlns:a14="http://schemas.microsoft.com/office/drawing/2010/main" val="0"/>
+                        </a:ext>
+                      </a:extLst>
+                    </a:blip>
+                    <a:srcRect/>
+                    <a:stretch>
+                      <a:fillRect/>
+                    </a:stretch>
+                  </pic:blipFill>
+                  <pic:spPr bwMode="auto">
+                    <a:xfrm>
+                      <a:off x="0" y="0"/>
+                      <a:ext cx="3816350" cy="1085850"/>
+                    </a:xfrm>
+                    <a:prstGeom prst="rect">
+                      <a:avLst/>
+                    </a:prstGeom>
+                    <a:noFill/>
+                    <a:ln>
+                      <a:noFill/>
+                    </a:ln>
+                  </pic:spPr>
+                </pic:pic>
+              </a:graphicData>
+            </a:graphic>
+          </wp:inline>
+        </w:drawing>
+      </w:r>
+    </w:p>
+    <w:p>
+      <w:pPr>
+        <w:rPr>
+          <w:lang w:val="en-IN"/>
+        </w:rPr>
+      </w:pPr>
+      <w:r>
+        <w:rPr>
+          <w:noProof/>
+          <w:lang w:val="en-IN"/>
+        </w:rPr>
+        <w:drawing>
+          <wp:inline distT="0" distB="0" distL="0" distR="0" wp14:anchorId="12F543FC" wp14:editId="742391B2">
+            <wp:extent cx="3816350" cy="1085850"/>
+            <wp:effectExtent l="0" t="0" r="0" b="0"/>
+            <wp:docPr id="120664407" name="Picture 208" descr="A number in a black square&#10;&#10;AI-generated content may be incorrect."/>
+            <wp:cNvGraphicFramePr>
+              <a:graphicFrameLocks xmlns:a="http://schemas.openxmlformats.org/drawingml/2006/main" noChangeAspect="1"/>
+            </wp:cNvGraphicFramePr>
+            <a:graphic xmlns:a="http://schemas.openxmlformats.org/drawingml/2006/main">
+              <a:graphicData uri="http://schemas.openxmlformats.org/drawingml/2006/picture">
+                <pic:pic xmlns:pic="http://schemas.openxmlformats.org/drawingml/2006/picture">
+                  <pic:nvPicPr>
+                    <pic:cNvPr id="120664407" name="Picture 208" descr="A number in a black square&#10;&#10;AI-generated content may be incorrect."/>
+                    <pic:cNvPicPr>
+                      <a:picLocks noChangeAspect="1" noChangeArrowheads="1"/>
+                    </pic:cNvPicPr>
+                  </pic:nvPicPr>
+                  <pic:blipFill>
+                    <a:blip r:embed="rId27">
+                      <a:extLst>
+                        <a:ext uri="{28A0092B-C50C-407E-A947-70E740481C1C}">
+                          <a14:useLocalDpi xmlns:a14="http://schemas.microsoft.com/office/drawing/2010/main" val="0"/>
+                        </a:ext>
+                      </a:extLst>
+                    </a:blip>
+                    <a:srcRect/>
+                    <a:stretch>
+                      <a:fillRect/>
+                    </a:stretch>
+                  </pic:blipFill>
+                  <pic:spPr bwMode="auto">
+                    <a:xfrm>
+                      <a:off x="0" y="0"/>
+                      <a:ext cx="3816350" cy="1085850"/>
+                    </a:xfrm>
+                    <a:prstGeom prst="rect">
+                      <a:avLst/>
+                    </a:prstGeom>
+                    <a:noFill/>
+                    <a:ln>
+                      <a:noFill/>
+                    </a:ln>
+                  </pic:spPr>
+                </pic:pic>
+              </a:graphicData>
+            </a:graphic>
+          </wp:inline>
+        </w:drawing>
+      </w:r>
+    </w:p>
+    <w:p>
+      <w:pPr>
+        <w:rPr>
+          <w:lang w:val="en-IN"/>
+        </w:rPr>
+      </w:pPr>
+      <w:r>
+        <w:rPr>
+          <w:noProof/>
+          <w:lang w:val="en-IN"/>
+        </w:rPr>
+        <w:drawing>
+          <wp:inline distT="0" distB="0" distL="0" distR="0" wp14:anchorId="663DD36A" wp14:editId="13994A49">
+            <wp:extent cx="3816350" cy="1085850"/>
+            <wp:effectExtent l="0" t="0" r="0" b="0"/>
+            <wp:docPr id="1667050915" name="Picture 207" descr="A black and white image of a letter&#10;&#10;AI-generated content may be incorrect."/>
+            <wp:cNvGraphicFramePr>
+              <a:graphicFrameLocks xmlns:a="http://schemas.openxmlformats.org/drawingml/2006/main" noChangeAspect="1"/>
+            </wp:cNvGraphicFramePr>
+            <a:graphic xmlns:a="http://schemas.openxmlformats.org/drawingml/2006/main">
+              <a:graphicData uri="http://schemas.openxmlformats.org/drawingml/2006/picture">
+                <pic:pic xmlns:pic="http://schemas.openxmlformats.org/drawingml/2006/picture">
+                  <pic:nvPicPr>
+                    <pic:cNvPr id="1667050915" name="Picture 207" descr="A black and white image of a letter&#10;&#10;AI-generated content may be incorrect."/>
+                    <pic:cNvPicPr>
+                      <a:picLocks noChangeAspect="1" noChangeArrowheads="1"/>
+                    </pic:cNvPicPr>
+                  </pic:nvPicPr>
+                  <pic:blipFill>
+                    <a:blip r:embed="rId28">
+                      <a:extLst>
+                        <a:ext uri="{28A0092B-C50C-407E-A947-70E740481C1C}">
+                          <a14:useLocalDpi xmlns:a14="http://schemas.microsoft.com/office/drawing/2010/main" val="0"/>
+                        </a:ext>
+                      </a:extLst>
+                    </a:blip>
+                    <a:srcRect/>
+                    <a:stretch>
+                      <a:fillRect/>
+                    </a:stretch>
+                  </pic:blipFill>
+                  <pic:spPr bwMode="auto">
+                    <a:xfrm>
+                      <a:off x="0" y="0"/>
+                      <a:ext cx="3816350" cy="1085850"/>
+                    </a:xfrm>
+                    <a:prstGeom prst="rect">
+                      <a:avLst/>
+                    </a:prstGeom>
+                    <a:noFill/>
+                    <a:ln>
+                      <a:noFill/>
+                    </a:ln>
+                  </pic:spPr>
+                </pic:pic>
+              </a:graphicData>
+            </a:graphic>
+          </wp:inline>
+        </w:drawing>
+      </w:r>
+    </w:p>
+    <w:p>
+      <w:pPr>
+        <w:rPr>
+          <w:lang w:val="en-IN"/>
+        </w:rPr>
+      </w:pPr>
+      <w:r>
+        <w:rPr>
+          <w:noProof/>
+          <w:lang w:val="en-IN"/>
+        </w:rPr>
+        <w:drawing>
+          <wp:inline distT="0" distB="0" distL="0" distR="0" wp14:anchorId="6CE4848A" wp14:editId="7AC3864B">
+            <wp:extent cx="3816350" cy="1085850"/>
+            <wp:effectExtent l="0" t="0" r="0" b="0"/>
+            <wp:docPr id="667178048" name="Picture 206" descr="A white line in a black square&#10;&#10;AI-generated content may be incorrect."/>
+            <wp:cNvGraphicFramePr>
+              <a:graphicFrameLocks xmlns:a="http://schemas.openxmlformats.org/drawingml/2006/main" noChangeAspect="1"/>
+            </wp:cNvGraphicFramePr>
+            <a:graphic xmlns:a="http://schemas.openxmlformats.org/drawingml/2006/main">
+              <a:graphicData uri="http://schemas.openxmlformats.org/drawingml/2006/picture">
+                <pic:pic xmlns:pic="http://schemas.openxmlformats.org/drawingml/2006/picture">
+                  <pic:nvPicPr>
+                    <pic:cNvPr id="667178048" name="Picture 206" descr="A white line in a black square&#10;&#10;AI-generated content may be incorrect."/>
+                    <pic:cNvPicPr>
+                      <a:picLocks noChangeAspect="1" noChangeArrowheads="1"/>
+                    </pic:cNvPicPr>
+                  </pic:nvPicPr>
+                  <pic:blipFill>
+                    <a:blip r:embed="rId29">
+                      <a:extLst>
+                        <a:ext uri="{28A0092B-C50C-407E-A947-70E740481C1C}">
+                          <a14:useLocalDpi xmlns:a14="http://schemas.microsoft.com/office/drawing/2010/main" val="0"/>
+                        </a:ext>
+                      </a:extLst>
+                    </a:blip>
+                    <a:srcRect/>
+                    <a:stretch>
+                      <a:fillRect/>
+                    </a:stretch>
+                  </pic:blipFill>
+                  <pic:spPr bwMode="auto">
+                    <a:xfrm>
+                      <a:off x="0" y="0"/>
+                      <a:ext cx="3816350" cy="1085850"/>
+                    </a:xfrm>
+                    <a:prstGeom prst="rect">
+                      <a:avLst/>
+                    </a:prstGeom>
+                    <a:noFill/>
+                    <a:ln>
+                      <a:noFill/>
+                    </a:ln>
+                  </pic:spPr>
+                </pic:pic>
+              </a:graphicData>
+            </a:graphic>
+          </wp:inline>
+        </w:drawing>
+      </w:r>
+    </w:p>
+    <w:p>
+      <w:pPr>
+        <w:rPr>
+          <w:lang w:val="en-IN"/>
+        </w:rPr>
+      </w:pPr>
+      <w:r>
+        <w:rPr>
+          <w:noProof/>
+          <w:lang w:val="en-IN"/>
+        </w:rPr>
+        <w:drawing>
+          <wp:inline distT="0" distB="0" distL="0" distR="0" wp14:anchorId="15BD85B7" wp14:editId="3A03D8CB">
+            <wp:extent cx="3822700" cy="1085850"/>
+            <wp:effectExtent l="0" t="0" r="6350" b="0"/>
+            <wp:docPr id="1261349793" name="Picture 205" descr="A black square with a white number on it&#10;&#10;AI-generated content may be incorrect."/>
+            <wp:cNvGraphicFramePr>
+              <a:graphicFrameLocks xmlns:a="http://schemas.openxmlformats.org/drawingml/2006/main" noChangeAspect="1"/>
+            </wp:cNvGraphicFramePr>
+            <a:graphic xmlns:a="http://schemas.openxmlformats.org/drawingml/2006/main">
+              <a:graphicData uri="http://schemas.openxmlformats.org/drawingml/2006/picture">
+                <pic:pic xmlns:pic="http://schemas.openxmlformats.org/drawingml/2006/picture">
+                  <pic:nvPicPr>
+                    <pic:cNvPr id="1261349793" name="Picture 205" descr="A black square with a white number on it&#10;&#10;AI-generated content may be incorrect."/>
+                    <pic:cNvPicPr>
+                      <a:picLocks noChangeAspect="1" noChangeArrowheads="1"/>
+                    </pic:cNvPicPr>
+                  </pic:nvPicPr>
+                  <pic:blipFill>
+                    <a:blip r:embed="rId30">
+                      <a:extLst>
+                        <a:ext uri="{28A0092B-C50C-407E-A947-70E740481C1C}">
+                          <a14:useLocalDpi xmlns:a14="http://schemas.microsoft.com/office/drawing/2010/main" val="0"/>
+                        </a:ext>
+                      </a:extLst>
+                    </a:blip>
+                    <a:srcRect/>
+                    <a:stretch>
+                      <a:fillRect/>
+                    </a:stretch>
+                  </pic:blipFill>
+                  <pic:spPr bwMode="auto">
+                    <a:xfrm>
+                      <a:off x="0" y="0"/>
+                      <a:ext cx="3822700" cy="1085850"/>
+                    </a:xfrm>
+                    <a:prstGeom prst="rect">
+                      <a:avLst/>
+                    </a:prstGeom>
+                    <a:noFill/>
+                    <a:ln>
+                      <a:noFill/>
+                    </a:ln>
+                  </pic:spPr>
+                </pic:pic>
+              </a:graphicData>
+            </a:graphic>
+          </wp:inline>
+        </w:drawing>
+      </w:r>
+    </w:p>
+    <w:p>
+      <w:pPr>
+        <w:rPr>
+          <w:lang w:val="en-IN"/>
+        </w:rPr>
+      </w:pPr>
+      <w:r>
+        <w:rPr>
+          <w:noProof/>
+          <w:lang w:val="en-IN"/>
+        </w:rPr>
+        <w:drawing>
+          <wp:inline distT="0" distB="0" distL="0" distR="0" wp14:anchorId="22BF8065" wp14:editId="40A0ACCD">
+            <wp:extent cx="3816350" cy="1085850"/>
+            <wp:effectExtent l="0" t="0" r="0" b="0"/>
+            <wp:docPr id="1121947760" name="Picture 204" descr="A black square with white text&#10;&#10;AI-generated content may be incorrect."/>
+            <wp:cNvGraphicFramePr>
+              <a:graphicFrameLocks xmlns:a="http://schemas.openxmlformats.org/drawingml/2006/main" noChangeAspect="1"/>
+            </wp:cNvGraphicFramePr>
+            <a:graphic xmlns:a="http://schemas.openxmlformats.org/drawingml/2006/main">
+              <a:graphicData uri="http://schemas.openxmlformats.org/drawingml/2006/picture">
+                <pic:pic xmlns:pic="http://schemas.openxmlformats.org/drawingml/2006/picture">
+                  <pic:nvPicPr>
+                    <pic:cNvPr id="1121947760" name="Picture 204" descr="A black square with white text&#10;&#10;AI-generated content may be incorrect."/>
+                    <pic:cNvPicPr>
+                      <a:picLocks noChangeAspect="1" noChangeArrowheads="1"/>
+                    </pic:cNvPicPr>
+                  </pic:nvPicPr>
+                  <pic:blipFill>
+                    <a:blip r:embed="rId31">
+                      <a:extLst>
+                        <a:ext uri="{28A0092B-C50C-407E-A947-70E740481C1C}">
+                          <a14:useLocalDpi xmlns:a14="http://schemas.microsoft.com/office/drawing/2010/main" val="0"/>
+                        </a:ext>
+                      </a:extLst>
+                    </a:blip>
+                    <a:srcRect/>
+                    <a:stretch>
+                      <a:fillRect/>
+                    </a:stretch>
+                  </pic:blipFill>
+                  <pic:spPr bwMode="auto">
+                    <a:xfrm>
+                      <a:off x="0" y="0"/>
+                      <a:ext cx="3816350" cy="1085850"/>
+                    </a:xfrm>
+                    <a:prstGeom prst="rect">
+                      <a:avLst/>
+                    </a:prstGeom>
+                    <a:noFill/>
+                    <a:ln>
+                      <a:noFill/>
+                    </a:ln>
+                  </pic:spPr>
+                </pic:pic>
+              </a:graphicData>
+            </a:graphic>
+          </wp:inline>
+        </w:drawing>
+      </w:r>
+    </w:p>
+    <w:p>
+      <w:pPr>
+        <w:rPr>
+          <w:lang w:val="en-IN"/>
+        </w:rPr>
+      </w:pPr>
+      <w:r>
+        <w:rPr>
+          <w:noProof/>
+          <w:lang w:val="en-IN"/>
+        </w:rPr>
+        <w:lastRenderedPageBreak/>
+        <w:drawing>
+          <wp:inline distT="0" distB="0" distL="0" distR="0" wp14:anchorId="27AD5E09" wp14:editId="6F121221">
+            <wp:extent cx="3816350" cy="1085850"/>
+            <wp:effectExtent l="0" t="0" r="0" b="0"/>
+            <wp:docPr id="1980746101" name="Picture 203" descr="A black and white logo&#10;&#10;AI-generated content may be incorrect."/>
+            <wp:cNvGraphicFramePr>
+              <a:graphicFrameLocks xmlns:a="http://schemas.openxmlformats.org/drawingml/2006/main" noChangeAspect="1"/>
+            </wp:cNvGraphicFramePr>
+            <a:graphic xmlns:a="http://schemas.openxmlformats.org/drawingml/2006/main">
+              <a:graphicData uri="http://schemas.openxmlformats.org/drawingml/2006/picture">
+                <pic:pic xmlns:pic="http://schemas.openxmlformats.org/drawingml/2006/picture">
+                  <pic:nvPicPr>
+                    <pic:cNvPr id="1980746101" name="Picture 203" descr="A black and white logo&#10;&#10;AI-generated content may be incorrect."/>
+                    <pic:cNvPicPr>
+                      <a:picLocks noChangeAspect="1" noChangeArrowheads="1"/>
+                    </pic:cNvPicPr>
+                  </pic:nvPicPr>
+                  <pic:blipFill>
+                    <a:blip r:embed="rId32">
+                      <a:extLst>
+                        <a:ext uri="{28A0092B-C50C-407E-A947-70E740481C1C}">
+                          <a14:useLocalDpi xmlns:a14="http://schemas.microsoft.com/office/drawing/2010/main" val="0"/>
+                        </a:ext>
+                      </a:extLst>
+                    </a:blip>
+                    <a:srcRect/>
+                    <a:stretch>
+                      <a:fillRect/>
+                    </a:stretch>
+                  </pic:blipFill>
+                  <pic:spPr bwMode="auto">
+                    <a:xfrm>
+                      <a:off x="0" y="0"/>
+                      <a:ext cx="3816350" cy="1085850"/>
+                    </a:xfrm>
+                    <a:prstGeom prst="rect">
+                      <a:avLst/>
+                    </a:prstGeom>
+                    <a:noFill/>
+                    <a:ln>
+                      <a:noFill/>
+                    </a:ln>
+                  </pic:spPr>
+                </pic:pic>
+              </a:graphicData>
+            </a:graphic>
+          </wp:inline>
+        </w:drawing>
+      </w:r>
+    </w:p>
+    <w:p>
+      <w:pPr>
+        <w:rPr>
+          <w:lang w:val="en-IN"/>
+        </w:rPr>
+      </w:pPr>
+      <w:r>
+        <w:rPr>
+          <w:noProof/>
+          <w:lang w:val="en-IN"/>
+        </w:rPr>
+        <w:drawing>
+          <wp:inline distT="0" distB="0" distL="0" distR="0" wp14:anchorId="40FD53B7" wp14:editId="3D5BC007">
+            <wp:extent cx="3816350" cy="1085850"/>
+            <wp:effectExtent l="0" t="0" r="0" b="0"/>
+            <wp:docPr id="441081905" name="Picture 202" descr="A black square with a white number six in it&#10;&#10;AI-generated content may be incorrect."/>
+            <wp:cNvGraphicFramePr>
+              <a:graphicFrameLocks xmlns:a="http://schemas.openxmlformats.org/drawingml/2006/main" noChangeAspect="1"/>
+            </wp:cNvGraphicFramePr>
+            <a:graphic xmlns:a="http://schemas.openxmlformats.org/drawingml/2006/main">
+              <a:graphicData uri="http://schemas.openxmlformats.org/drawingml/2006/picture">
+                <pic:pic xmlns:pic="http://schemas.openxmlformats.org/drawingml/2006/picture">
+                  <pic:nvPicPr>
+                    <pic:cNvPr id="441081905" name="Picture 202" descr="A black square with a white number six in it&#10;&#10;AI-generated content may be incorrect."/>
+                    <pic:cNvPicPr>
+                      <a:picLocks noChangeAspect="1" noChangeArrowheads="1"/>
+                    </pic:cNvPicPr>
+                  </pic:nvPicPr>
+                  <pic:blipFill>
+                    <a:blip r:embed="rId33">
+                      <a:extLst>
+                        <a:ext uri="{28A0092B-C50C-407E-A947-70E740481C1C}">
+                          <a14:useLocalDpi xmlns:a14="http://schemas.microsoft.com/office/drawing/2010/main" val="0"/>
+                        </a:ext>
+                      </a:extLst>
+                    </a:blip>
+                    <a:srcRect/>
+                    <a:stretch>
+                      <a:fillRect/>
+                    </a:stretch>
+                  </pic:blipFill>
+                  <pic:spPr bwMode="auto">
+                    <a:xfrm>
+                      <a:off x="0" y="0"/>
+                      <a:ext cx="3816350" cy="1085850"/>
+                    </a:xfrm>
+                    <a:prstGeom prst="rect">
+                      <a:avLst/>
+                    </a:prstGeom>
+                    <a:noFill/>
+                    <a:ln>
+                      <a:noFill/>
+                    </a:ln>
+                  </pic:spPr>
+                </pic:pic>
+              </a:graphicData>
+            </a:graphic>
+          </wp:inline>
+        </w:drawing>
+      </w:r>
+    </w:p>
+    <w:p>
+      <w:pPr>
+        <w:rPr>
+          <w:lang w:val="en-IN"/>
+        </w:rPr>
+      </w:pPr>
+      <w:r>
+        <w:rPr>
+          <w:noProof/>
+          <w:lang w:val="en-IN"/>
+        </w:rPr>
+        <w:drawing>
+          <wp:inline distT="0" distB="0" distL="0" distR="0" wp14:anchorId="51816228" wp14:editId="03E2AC88">
+            <wp:extent cx="3816350" cy="1085850"/>
+            <wp:effectExtent l="0" t="0" r="0" b="0"/>
+            <wp:docPr id="1676954577" name="Picture 201" descr="A black square with white text&#10;&#10;AI-generated content may be incorrect."/>
+            <wp:cNvGraphicFramePr>
+              <a:graphicFrameLocks xmlns:a="http://schemas.openxmlformats.org/drawingml/2006/main" noChangeAspect="1"/>
+            </wp:cNvGraphicFramePr>
+            <a:graphic xmlns:a="http://schemas.openxmlformats.org/drawingml/2006/main">
+              <a:graphicData uri="http://schemas.openxmlformats.org/drawingml/2006/picture">
+                <pic:pic xmlns:pic="http://schemas.openxmlformats.org/drawingml/2006/picture">
+                  <pic:nvPicPr>
+                    <pic:cNvPr id="1676954577" name="Picture 201" descr="A black square with white text&#10;&#10;AI-generated content may be incorrect."/>
+                    <pic:cNvPicPr>
+                      <a:picLocks noChangeAspect="1" noChangeArrowheads="1"/>
+                    </pic:cNvPicPr>
+                  </pic:nvPicPr>
+                  <pic:blipFill>
+                    <a:blip r:embed="rId34">
+                      <a:extLst>
+                        <a:ext uri="{28A0092B-C50C-407E-A947-70E740481C1C}">
+                          <a14:useLocalDpi xmlns:a14="http://schemas.microsoft.com/office/drawing/2010/main" val="0"/>
+                        </a:ext>
+                      </a:extLst>
+                    </a:blip>
+                    <a:srcRect/>
+                    <a:stretch>
+                      <a:fillRect/>
+                    </a:stretch>
+                  </pic:blipFill>
+                  <pic:spPr bwMode="auto">
+                    <a:xfrm>
+                      <a:off x="0" y="0"/>
+                      <a:ext cx="3816350" cy="1085850"/>
+                    </a:xfrm>
+                    <a:prstGeom prst="rect">
+                      <a:avLst/>
+                    </a:prstGeom>
+                    <a:noFill/>
+                    <a:ln>
+                      <a:noFill/>
+                    </a:ln>
+                  </pic:spPr>
+                </pic:pic>
+              </a:graphicData>
+            </a:graphic>
+          </wp:inline>
+        </w:drawing>
+      </w:r>
+    </w:p>
+    <w:p>
+      <w:pPr>
+        <w:rPr>
+          <w:lang w:val="en-IN"/>
+        </w:rPr>
+      </w:pPr>
+      <w:r>
+        <w:rPr>
+          <w:noProof/>
+          <w:lang w:val="en-IN"/>
+        </w:rPr>
+        <w:drawing>
+          <wp:inline distT="0" distB="0" distL="0" distR="0" wp14:anchorId="6B9F67BA" wp14:editId="2A0184AC">
+            <wp:extent cx="3816350" cy="1085850"/>
+            <wp:effectExtent l="0" t="0" r="0" b="0"/>
+            <wp:docPr id="283002484" name="Picture 200" descr="A white letter h in a black square&#10;&#10;AI-generated content may be incorrect."/>
+            <wp:cNvGraphicFramePr>
+              <a:graphicFrameLocks xmlns:a="http://schemas.openxmlformats.org/drawingml/2006/main" noChangeAspect="1"/>
+            </wp:cNvGraphicFramePr>
+            <a:graphic xmlns:a="http://schemas.openxmlformats.org/drawingml/2006/main">
+              <a:graphicData uri="http://schemas.openxmlformats.org/drawingml/2006/picture">
+                <pic:pic xmlns:pic="http://schemas.openxmlformats.org/drawingml/2006/picture">
+                  <pic:nvPicPr>
+                    <pic:cNvPr id="283002484" name="Picture 200" descr="A white letter h in a black square&#10;&#10;AI-generated content may be incorrect."/>
+                    <pic:cNvPicPr>
+                      <a:picLocks noChangeAspect="1" noChangeArrowheads="1"/>
+                    </pic:cNvPicPr>
+                  </pic:nvPicPr>
+                  <pic:blipFill>
+                    <a:blip r:embed="rId35">
+                      <a:extLst>
+                        <a:ext uri="{28A0092B-C50C-407E-A947-70E740481C1C}">
+                          <a14:useLocalDpi xmlns:a14="http://schemas.microsoft.com/office/drawing/2010/main" val="0"/>
+                        </a:ext>
+                      </a:extLst>
+                    </a:blip>
+                    <a:srcRect/>
+                    <a:stretch>
+                      <a:fillRect/>
+                    </a:stretch>
+                  </pic:blipFill>
+                  <pic:spPr bwMode="auto">
+                    <a:xfrm>
+                      <a:off x="0" y="0"/>
+                      <a:ext cx="3816350" cy="1085850"/>
+                    </a:xfrm>
+                    <a:prstGeom prst="rect">
+                      <a:avLst/>
+                    </a:prstGeom>
+                    <a:noFill/>
+                    <a:ln>
+                      <a:noFill/>
+                    </a:ln>
+                  </pic:spPr>
+                </pic:pic>
+              </a:graphicData>
+            </a:graphic>
+          </wp:inline>
+        </w:drawing>
+      </w:r>
+    </w:p>
+    <w:p>
+      <w:pPr>
+        <w:rPr>
+          <w:lang w:val="en-IN"/>
+        </w:rPr>
+      </w:pPr>
+      <w:r>
+        <w:rPr>
+          <w:noProof/>
+          <w:lang w:val="en-IN"/>
+        </w:rPr>
+        <w:drawing>
+          <wp:inline distT="0" distB="0" distL="0" distR="0" wp14:anchorId="5D5B4A8C" wp14:editId="174B74DB">
+            <wp:extent cx="3816350" cy="1085850"/>
+            <wp:effectExtent l="0" t="0" r="0" b="0"/>
+            <wp:docPr id="1104689827" name="Picture 199" descr="A black and white logo&#10;&#10;AI-generated content may be incorrect."/>
+            <wp:cNvGraphicFramePr>
+              <a:graphicFrameLocks xmlns:a="http://schemas.openxmlformats.org/drawingml/2006/main" noChangeAspect="1"/>
+            </wp:cNvGraphicFramePr>
+            <a:graphic xmlns:a="http://schemas.openxmlformats.org/drawingml/2006/main">
+              <a:graphicData uri="http://schemas.openxmlformats.org/drawingml/2006/picture">
+                <pic:pic xmlns:pic="http://schemas.openxmlformats.org/drawingml/2006/picture">
+                  <pic:nvPicPr>
+                    <pic:cNvPr id="1104689827" name="Picture 199" descr="A black and white logo&#10;&#10;AI-generated content may be incorrect."/>
+                    <pic:cNvPicPr>
+                      <a:picLocks noChangeAspect="1" noChangeArrowheads="1"/>
+                    </pic:cNvPicPr>
+                  </pic:nvPicPr>
+                  <pic:blipFill>
+                    <a:blip r:embed="rId36">
+                      <a:extLst>
+                        <a:ext uri="{28A0092B-C50C-407E-A947-70E740481C1C}">
+                          <a14:useLocalDpi xmlns:a14="http://schemas.microsoft.com/office/drawing/2010/main" val="0"/>
+                        </a:ext>
+                      </a:extLst>
+                    </a:blip>
+                    <a:srcRect/>
+                    <a:stretch>
+                      <a:fillRect/>
+                    </a:stretch>
+                  </pic:blipFill>
+                  <pic:spPr bwMode="auto">
+                    <a:xfrm>
+                      <a:off x="0" y="0"/>
+                      <a:ext cx="3816350" cy="1085850"/>
+                    </a:xfrm>
+                    <a:prstGeom prst="rect">
+                      <a:avLst/>
+                    </a:prstGeom>
+                    <a:noFill/>
+                    <a:ln>
+                      <a:noFill/>
+                    </a:ln>
+                  </pic:spPr>
+                </pic:pic>
+              </a:graphicData>
+            </a:graphic>
+          </wp:inline>
+        </w:drawing>
+      </w:r>
+    </w:p>
+    <w:p>
+      <w:pPr>
+        <w:rPr>
+          <w:lang w:val="en-IN"/>
+        </w:rPr>
+      </w:pPr>
+      <w:r>
+        <w:rPr>
+          <w:noProof/>
+          <w:lang w:val="en-IN"/>
+        </w:rPr>
+        <w:drawing>
+          <wp:inline distT="0" distB="0" distL="0" distR="0" wp14:anchorId="1247BFFE" wp14:editId="44CEBC24">
+            <wp:extent cx="3816350" cy="1085850"/>
+            <wp:effectExtent l="0" t="0" r="0" b="0"/>
+            <wp:docPr id="158649504" name="Picture 198" descr="A black square with white text&#10;&#10;AI-generated content may be incorrect."/>
+            <wp:cNvGraphicFramePr>
+              <a:graphicFrameLocks xmlns:a="http://schemas.openxmlformats.org/drawingml/2006/main" noChangeAspect="1"/>
+            </wp:cNvGraphicFramePr>
+            <a:graphic xmlns:a="http://schemas.openxmlformats.org/drawingml/2006/main">
+              <a:graphicData uri="http://schemas.openxmlformats.org/drawingml/2006/picture">
+                <pic:pic xmlns:pic="http://schemas.openxmlformats.org/drawingml/2006/picture">
+                  <pic:nvPicPr>
+                    <pic:cNvPr id="158649504" name="Picture 198" descr="A black square with white text&#10;&#10;AI-generated content may be incorrect."/>
+                    <pic:cNvPicPr>
+                      <a:picLocks noChangeAspect="1" noChangeArrowheads="1"/>
+                    </pic:cNvPicPr>
+                  </pic:nvPicPr>
+                  <pic:blipFill>
+                    <a:blip r:embed="rId37">
+                      <a:extLst>
+                        <a:ext uri="{28A0092B-C50C-407E-A947-70E740481C1C}">
+                          <a14:useLocalDpi xmlns:a14="http://schemas.microsoft.com/office/drawing/2010/main" val="0"/>
+                        </a:ext>
+                      </a:extLst>
+                    </a:blip>
+                    <a:srcRect/>
+                    <a:stretch>
+                      <a:fillRect/>
+                    </a:stretch>
+                  </pic:blipFill>
+                  <pic:spPr bwMode="auto">
+                    <a:xfrm>
+                      <a:off x="0" y="0"/>
+                      <a:ext cx="3816350" cy="1085850"/>
+                    </a:xfrm>
+                    <a:prstGeom prst="rect">
+                      <a:avLst/>
+                    </a:prstGeom>
+                    <a:noFill/>
+                    <a:ln>
+                      <a:noFill/>
+                    </a:ln>
+                  </pic:spPr>
+                </pic:pic>
+              </a:graphicData>
+            </a:graphic>
+          </wp:inline>
+        </w:drawing>
+      </w:r>
+    </w:p>
+    <w:p>
+      <w:pPr>
+        <w:rPr>
+          <w:lang w:val="en-IN"/>
+        </w:rPr>
+      </w:pPr>
+      <w:r>
+        <w:rPr>
+          <w:noProof/>
+          <w:lang w:val="en-IN"/>
+        </w:rPr>
+        <w:lastRenderedPageBreak/>
+        <w:drawing>
+          <wp:inline distT="0" distB="0" distL="0" distR="0" wp14:anchorId="659D32A9" wp14:editId="4A148EF7">
+            <wp:extent cx="3816350" cy="1085850"/>
+            <wp:effectExtent l="0" t="0" r="0" b="0"/>
+            <wp:docPr id="1142751858" name="Picture 197" descr="A white line in a black square&#10;&#10;AI-generated content may be incorrect."/>
+            <wp:cNvGraphicFramePr>
+              <a:graphicFrameLocks xmlns:a="http://schemas.openxmlformats.org/drawingml/2006/main" noChangeAspect="1"/>
+            </wp:cNvGraphicFramePr>
+            <a:graphic xmlns:a="http://schemas.openxmlformats.org/drawingml/2006/main">
+              <a:graphicData uri="http://schemas.openxmlformats.org/drawingml/2006/picture">
+                <pic:pic xmlns:pic="http://schemas.openxmlformats.org/drawingml/2006/picture">
+                  <pic:nvPicPr>
+                    <pic:cNvPr id="1142751858" name="Picture 197" descr="A white line in a black square&#10;&#10;AI-generated content may be incorrect."/>
+                    <pic:cNvPicPr>
+                      <a:picLocks noChangeAspect="1" noChangeArrowheads="1"/>
+                    </pic:cNvPicPr>
+                  </pic:nvPicPr>
+                  <pic:blipFill>
+                    <a:blip r:embed="rId38">
+                      <a:extLst>
+                        <a:ext uri="{28A0092B-C50C-407E-A947-70E740481C1C}">
+                          <a14:useLocalDpi xmlns:a14="http://schemas.microsoft.com/office/drawing/2010/main" val="0"/>
+                        </a:ext>
+                      </a:extLst>
+                    </a:blip>
+                    <a:srcRect/>
+                    <a:stretch>
+                      <a:fillRect/>
+                    </a:stretch>
+                  </pic:blipFill>
+                  <pic:spPr bwMode="auto">
+                    <a:xfrm>
+                      <a:off x="0" y="0"/>
+                      <a:ext cx="3816350" cy="1085850"/>
+                    </a:xfrm>
+                    <a:prstGeom prst="rect">
+                      <a:avLst/>
+                    </a:prstGeom>
+                    <a:noFill/>
+                    <a:ln>
+                      <a:noFill/>
+                    </a:ln>
+                  </pic:spPr>
+                </pic:pic>
+              </a:graphicData>
+            </a:graphic>
+          </wp:inline>
+        </w:drawing>
+      </w:r>
+    </w:p>
+    <w:p>
+      <w:pPr>
+        <w:rPr>
+          <w:lang w:val="en-IN"/>
+        </w:rPr>
+      </w:pPr>
+      <w:r>
+        <w:rPr>
+          <w:noProof/>
+          <w:lang w:val="en-IN"/>
+        </w:rPr>
+        <w:drawing>
+          <wp:inline distT="0" distB="0" distL="0" distR="0" wp14:anchorId="5AAD70DC" wp14:editId="11BD6410">
+            <wp:extent cx="3822700" cy="1085850"/>
+            <wp:effectExtent l="0" t="0" r="6350" b="0"/>
+            <wp:docPr id="19457723" name="Picture 196" descr="A black square with white text&#10;&#10;AI-generated content may be incorrect."/>
+            <wp:cNvGraphicFramePr>
+              <a:graphicFrameLocks xmlns:a="http://schemas.openxmlformats.org/drawingml/2006/main" noChangeAspect="1"/>
+            </wp:cNvGraphicFramePr>
+            <a:graphic xmlns:a="http://schemas.openxmlformats.org/drawingml/2006/main">
+              <a:graphicData uri="http://schemas.openxmlformats.org/drawingml/2006/picture">
+                <pic:pic xmlns:pic="http://schemas.openxmlformats.org/drawingml/2006/picture">
+                  <pic:nvPicPr>
+                    <pic:cNvPr id="19457723" name="Picture 196" descr="A black square with white text&#10;&#10;AI-generated content may be incorrect."/>
+                    <pic:cNvPicPr>
+                      <a:picLocks noChangeAspect="1" noChangeArrowheads="1"/>
+                    </pic:cNvPicPr>
+                  </pic:nvPicPr>
+                  <pic:blipFill>
+                    <a:blip r:embed="rId39">
+                      <a:extLst>
+                        <a:ext uri="{28A0092B-C50C-407E-A947-70E740481C1C}">
+                          <a14:useLocalDpi xmlns:a14="http://schemas.microsoft.com/office/drawing/2010/main" val="0"/>
+                        </a:ext>
+                      </a:extLst>
+                    </a:blip>
+                    <a:srcRect/>
+                    <a:stretch>
+                      <a:fillRect/>
+                    </a:stretch>
+                  </pic:blipFill>
+                  <pic:spPr bwMode="auto">
+                    <a:xfrm>
+                      <a:off x="0" y="0"/>
+                      <a:ext cx="3822700" cy="1085850"/>
+                    </a:xfrm>
+                    <a:prstGeom prst="rect">
+                      <a:avLst/>
+                    </a:prstGeom>
+                    <a:noFill/>
+                    <a:ln>
+                      <a:noFill/>
+                    </a:ln>
+                  </pic:spPr>
+                </pic:pic>
+              </a:graphicData>
+            </a:graphic>
+          </wp:inline>
+        </w:drawing>
+      </w:r>
+    </w:p>
+    <w:p>
+      <w:pPr>
+        <w:rPr>
+          <w:lang w:val="en-IN"/>
+        </w:rPr>
+      </w:pPr>
+      <w:r>
+        <w:rPr>
+          <w:noProof/>
+          <w:lang w:val="en-IN"/>
+        </w:rPr>
+        <w:drawing>
+          <wp:inline distT="0" distB="0" distL="0" distR="0" wp14:anchorId="4ACF7E3D" wp14:editId="29B4747C">
+            <wp:extent cx="3816350" cy="1085850"/>
+            <wp:effectExtent l="0" t="0" r="0" b="0"/>
+            <wp:docPr id="543115141" name="Picture 195" descr="A black and white number in a black square&#10;&#10;AI-generated content may be incorrect."/>
+            <wp:cNvGraphicFramePr>
+              <a:graphicFrameLocks xmlns:a="http://schemas.openxmlformats.org/drawingml/2006/main" noChangeAspect="1"/>
+            </wp:cNvGraphicFramePr>
+            <a:graphic xmlns:a="http://schemas.openxmlformats.org/drawingml/2006/main">
+              <a:graphicData uri="http://schemas.openxmlformats.org/drawingml/2006/picture">
+                <pic:pic xmlns:pic="http://schemas.openxmlformats.org/drawingml/2006/picture">
+                  <pic:nvPicPr>
+                    <pic:cNvPr id="543115141" name="Picture 195" descr="A black and white number in a black square&#10;&#10;AI-generated content may be incorrect."/>
+                    <pic:cNvPicPr>
+                      <a:picLocks noChangeAspect="1" noChangeArrowheads="1"/>
+                    </pic:cNvPicPr>
+                  </pic:nvPicPr>
+                  <pic:blipFill>
+                    <a:blip r:embed="rId40">
+                      <a:extLst>
+                        <a:ext uri="{28A0092B-C50C-407E-A947-70E740481C1C}">
+                          <a14:useLocalDpi xmlns:a14="http://schemas.microsoft.com/office/drawing/2010/main" val="0"/>
+                        </a:ext>
+                      </a:extLst>
+                    </a:blip>
+                    <a:srcRect/>
+                    <a:stretch>
+                      <a:fillRect/>
+                    </a:stretch>
+                  </pic:blipFill>
+                  <pic:spPr bwMode="auto">
+                    <a:xfrm>
+                      <a:off x="0" y="0"/>
+                      <a:ext cx="3816350" cy="1085850"/>
+                    </a:xfrm>
+                    <a:prstGeom prst="rect">
+                      <a:avLst/>
+                    </a:prstGeom>
+                    <a:noFill/>
+                    <a:ln>
+                      <a:noFill/>
+                    </a:ln>
+                  </pic:spPr>
+                </pic:pic>
+              </a:graphicData>
+            </a:graphic>
+          </wp:inline>
+        </w:drawing>
+      </w:r>
+    </w:p>
+    <w:p>
+      <w:pPr>
+        <w:rPr>
+          <w:lang w:val="en-IN"/>
+        </w:rPr>
+      </w:pPr>
+      <w:r>
+        <w:rPr>
+          <w:noProof/>
+          <w:lang w:val="en-IN"/>
+        </w:rPr>
+        <w:drawing>
+          <wp:inline distT="0" distB="0" distL="0" distR="0" wp14:anchorId="152ACD98" wp14:editId="0AE57525">
+            <wp:extent cx="3822700" cy="1085850"/>
+            <wp:effectExtent l="0" t="0" r="6350" b="0"/>
+            <wp:docPr id="1563173847" name="Picture 194" descr="A black square with white text&#10;&#10;AI-generated content may be incorrect."/>
+            <wp:cNvGraphicFramePr>
+              <a:graphicFrameLocks xmlns:a="http://schemas.openxmlformats.org/drawingml/2006/main" noChangeAspect="1"/>
+            </wp:cNvGraphicFramePr>
+            <a:graphic xmlns:a="http://schemas.openxmlformats.org/drawingml/2006/main">
+              <a:graphicData uri="http://schemas.openxmlformats.org/drawingml/2006/picture">
+                <pic:pic xmlns:pic="http://schemas.openxmlformats.org/drawingml/2006/picture">
+                  <pic:nvPicPr>
+                    <pic:cNvPr id="1563173847" name="Picture 194" descr="A black square with white text&#10;&#10;AI-generated content may be incorrect."/>
+                    <pic:cNvPicPr>
+                      <a:picLocks noChangeAspect="1" noChangeArrowheads="1"/>
+                    </pic:cNvPicPr>
+                  </pic:nvPicPr>
+                  <pic:blipFill>
+                    <a:blip r:embed="rId41">
+                      <a:extLst>
+                        <a:ext uri="{28A0092B-C50C-407E-A947-70E740481C1C}">
+                          <a14:useLocalDpi xmlns:a14="http://schemas.microsoft.com/office/drawing/2010/main" val="0"/>
+                        </a:ext>
+                      </a:extLst>
+                    </a:blip>
+                    <a:srcRect/>
+                    <a:stretch>
+                      <a:fillRect/>
+                    </a:stretch>
+                  </pic:blipFill>
+                  <pic:spPr bwMode="auto">
+                    <a:xfrm>
+                      <a:off x="0" y="0"/>
+                      <a:ext cx="3822700" cy="1085850"/>
+                    </a:xfrm>
+                    <a:prstGeom prst="rect">
+                      <a:avLst/>
+                    </a:prstGeom>
+                    <a:noFill/>
+                    <a:ln>
+                      <a:noFill/>
+                    </a:ln>
+                  </pic:spPr>
+                </pic:pic>
+              </a:graphicData>
+            </a:graphic>
+          </wp:inline>
+        </w:drawing>
+      </w:r>
+    </w:p>
+    <w:p>
+      <w:pPr>
+        <w:rPr>
+          <w:lang w:val="en-IN"/>
+        </w:rPr>
+      </w:pPr>
+      <w:r>
+        <w:rPr>
+          <w:noProof/>
+          <w:lang w:val="en-IN"/>
+        </w:rPr>
+        <w:drawing>
+          <wp:inline distT="0" distB="0" distL="0" distR="0" wp14:anchorId="261DF51F" wp14:editId="1FCBB37B">
+            <wp:extent cx="3816350" cy="1085850"/>
+            <wp:effectExtent l="0" t="0" r="0" b="0"/>
+            <wp:docPr id="1814748797" name="Picture 193" descr="A number in a black square&#10;&#10;AI-generated content may be incorrect."/>
+            <wp:cNvGraphicFramePr>
+              <a:graphicFrameLocks xmlns:a="http://schemas.openxmlformats.org/drawingml/2006/main" noChangeAspect="1"/>
+            </wp:cNvGraphicFramePr>
+            <a:graphic xmlns:a="http://schemas.openxmlformats.org/drawingml/2006/main">
+              <a:graphicData uri="http://schemas.openxmlformats.org/drawingml/2006/picture">
+                <pic:pic xmlns:pic="http://schemas.openxmlformats.org/drawingml/2006/picture">
+                  <pic:nvPicPr>
+                    <pic:cNvPr id="1814748797" name="Picture 193" descr="A number in a black square&#10;&#10;AI-generated content may be incorrect."/>
+                    <pic:cNvPicPr>
+                      <a:picLocks noChangeAspect="1" noChangeArrowheads="1"/>
+                    </pic:cNvPicPr>
+                  </pic:nvPicPr>
+                  <pic:blipFill>
+                    <a:blip r:embed="rId42">
+                      <a:extLst>
+                        <a:ext uri="{28A0092B-C50C-407E-A947-70E740481C1C}">
+                          <a14:useLocalDpi xmlns:a14="http://schemas.microsoft.com/office/drawing/2010/main" val="0"/>
+                        </a:ext>
+                      </a:extLst>
+                    </a:blip>
+                    <a:srcRect/>
+                    <a:stretch>
+                      <a:fillRect/>
+                    </a:stretch>
+                  </pic:blipFill>
+                  <pic:spPr bwMode="auto">
+                    <a:xfrm>
+                      <a:off x="0" y="0"/>
+                      <a:ext cx="3816350" cy="1085850"/>
+                    </a:xfrm>
+                    <a:prstGeom prst="rect">
+                      <a:avLst/>
+                    </a:prstGeom>
+                    <a:noFill/>
+                    <a:ln>
+                      <a:noFill/>
+                    </a:ln>
+                  </pic:spPr>
+                </pic:pic>
+              </a:graphicData>
+            </a:graphic>
+          </wp:inline>
+        </w:drawing>
+      </w:r>
+    </w:p>
+    <w:p>
+      <w:pPr>
+        <w:rPr>
+          <w:lang w:val="en-IN"/>
+        </w:rPr>
+      </w:pPr>
+      <w:r>
+        <w:rPr>
+          <w:noProof/>
+          <w:lang w:val="en-IN"/>
+        </w:rPr>
+        <w:drawing>
+          <wp:inline distT="0" distB="0" distL="0" distR="0" wp14:anchorId="665162E0" wp14:editId="64B14182">
+            <wp:extent cx="3822700" cy="1085850"/>
+            <wp:effectExtent l="0" t="0" r="6350" b="0"/>
+            <wp:docPr id="752748557" name="Picture 192" descr="A white letter z in a black square&#10;&#10;AI-generated content may be incorrect."/>
+            <wp:cNvGraphicFramePr>
+              <a:graphicFrameLocks xmlns:a="http://schemas.openxmlformats.org/drawingml/2006/main" noChangeAspect="1"/>
+            </wp:cNvGraphicFramePr>
+            <a:graphic xmlns:a="http://schemas.openxmlformats.org/drawingml/2006/main">
+              <a:graphicData uri="http://schemas.openxmlformats.org/drawingml/2006/picture">
+                <pic:pic xmlns:pic="http://schemas.openxmlformats.org/drawingml/2006/picture">
+                  <pic:nvPicPr>
+                    <pic:cNvPr id="752748557" name="Picture 192" descr="A white letter z in a black square&#10;&#10;AI-generated content may be incorrect."/>
+                    <pic:cNvPicPr>
+                      <a:picLocks noChangeAspect="1" noChangeArrowheads="1"/>
+                    </pic:cNvPicPr>
+                  </pic:nvPicPr>
+                  <pic:blipFill>
+                    <a:blip r:embed="rId43">
+                      <a:extLst>
+                        <a:ext uri="{28A0092B-C50C-407E-A947-70E740481C1C}">
+                          <a14:useLocalDpi xmlns:a14="http://schemas.microsoft.com/office/drawing/2010/main" val="0"/>
+                        </a:ext>
+                      </a:extLst>
+                    </a:blip>
+                    <a:srcRect/>
+                    <a:stretch>
+                      <a:fillRect/>
+                    </a:stretch>
+                  </pic:blipFill>
+                  <pic:spPr bwMode="auto">
+                    <a:xfrm>
+                      <a:off x="0" y="0"/>
+                      <a:ext cx="3822700" cy="1085850"/>
+                    </a:xfrm>
+                    <a:prstGeom prst="rect">
+                      <a:avLst/>
+                    </a:prstGeom>
+                    <a:noFill/>
+                    <a:ln>
+                      <a:noFill/>
+                    </a:ln>
+                  </pic:spPr>
+                </pic:pic>
+              </a:graphicData>
+            </a:graphic>
+          </wp:inline>
+        </w:drawing>
+      </w:r>
+    </w:p>
+    <w:p>
+      <w:pPr>
+        <w:rPr>
+          <w:lang w:val="en-IN"/>
+        </w:rPr>
+      </w:pPr>
+      <w:r>
+        <w:rPr>
+          <w:noProof/>
+          <w:lang w:val="en-IN"/>
+        </w:rPr>
+        <w:lastRenderedPageBreak/>
+        <w:drawing>
+          <wp:inline distT="0" distB="0" distL="0" distR="0" wp14:anchorId="5B4B298E" wp14:editId="7F2B1188">
+            <wp:extent cx="3822700" cy="1085850"/>
+            <wp:effectExtent l="0" t="0" r="6350" b="0"/>
+            <wp:docPr id="1964995357" name="Picture 191" descr="A black square with a number seven&#10;&#10;AI-generated content may be incorrect."/>
+            <wp:cNvGraphicFramePr>
+              <a:graphicFrameLocks xmlns:a="http://schemas.openxmlformats.org/drawingml/2006/main" noChangeAspect="1"/>
+            </wp:cNvGraphicFramePr>
+            <a:graphic xmlns:a="http://schemas.openxmlformats.org/drawingml/2006/main">
+              <a:graphicData uri="http://schemas.openxmlformats.org/drawingml/2006/picture">
+                <pic:pic xmlns:pic="http://schemas.openxmlformats.org/drawingml/2006/picture">
+                  <pic:nvPicPr>
+                    <pic:cNvPr id="1964995357" name="Picture 191" descr="A black square with a number seven&#10;&#10;AI-generated content may be incorrect."/>
+                    <pic:cNvPicPr>
+                      <a:picLocks noChangeAspect="1" noChangeArrowheads="1"/>
+                    </pic:cNvPicPr>
+                  </pic:nvPicPr>
+                  <pic:blipFill>
+                    <a:blip r:embed="rId44">
+                      <a:extLst>
+                        <a:ext uri="{28A0092B-C50C-407E-A947-70E740481C1C}">
+                          <a14:useLocalDpi xmlns:a14="http://schemas.microsoft.com/office/drawing/2010/main" val="0"/>
+                        </a:ext>
+                      </a:extLst>
+                    </a:blip>
+                    <a:srcRect/>
+                    <a:stretch>
+                      <a:fillRect/>
+                    </a:stretch>
+                  </pic:blipFill>
+                  <pic:spPr bwMode="auto">
+                    <a:xfrm>
+                      <a:off x="0" y="0"/>
+                      <a:ext cx="3822700" cy="1085850"/>
+                    </a:xfrm>
+                    <a:prstGeom prst="rect">
+                      <a:avLst/>
+                    </a:prstGeom>
+                    <a:noFill/>
+                    <a:ln>
+                      <a:noFill/>
+                    </a:ln>
+                  </pic:spPr>
+                </pic:pic>
+              </a:graphicData>
+            </a:graphic>
+          </wp:inline>
+        </w:drawing>
+      </w:r>
+    </w:p>
+    <w:p>
+      <w:pPr>
+        <w:rPr>
+          <w:lang w:val="en-IN"/>
+        </w:rPr>
+      </w:pPr>
+      <w:r>
+        <w:rPr>
+          <w:noProof/>
+          <w:lang w:val="en-IN"/>
+        </w:rPr>
+        <w:drawing>
+          <wp:inline distT="0" distB="0" distL="0" distR="0" wp14:anchorId="6D8601ED" wp14:editId="324C9188">
+            <wp:extent cx="3816350" cy="1085850"/>
+            <wp:effectExtent l="0" t="0" r="0" b="0"/>
+            <wp:docPr id="1351802801" name="Picture 190" descr="A black square with white text&#10;&#10;AI-generated content may be incorrect."/>
+            <wp:cNvGraphicFramePr>
+              <a:graphicFrameLocks xmlns:a="http://schemas.openxmlformats.org/drawingml/2006/main" noChangeAspect="1"/>
+            </wp:cNvGraphicFramePr>
+            <a:graphic xmlns:a="http://schemas.openxmlformats.org/drawingml/2006/main">
+              <a:graphicData uri="http://schemas.openxmlformats.org/drawingml/2006/picture">
+                <pic:pic xmlns:pic="http://schemas.openxmlformats.org/drawingml/2006/picture">
+                  <pic:nvPicPr>
+                    <pic:cNvPr id="1351802801" name="Picture 190" descr="A black square with white text&#10;&#10;AI-generated content may be incorrect."/>
+                    <pic:cNvPicPr>
+                      <a:picLocks noChangeAspect="1" noChangeArrowheads="1"/>
+                    </pic:cNvPicPr>
+                  </pic:nvPicPr>
+                  <pic:blipFill>
+                    <a:blip r:embed="rId45">
+                      <a:extLst>
+                        <a:ext uri="{28A0092B-C50C-407E-A947-70E740481C1C}">
+                          <a14:useLocalDpi xmlns:a14="http://schemas.microsoft.com/office/drawing/2010/main" val="0"/>
+                        </a:ext>
+                      </a:extLst>
+                    </a:blip>
+                    <a:srcRect/>
+                    <a:stretch>
+                      <a:fillRect/>
+                    </a:stretch>
+                  </pic:blipFill>
+                  <pic:spPr bwMode="auto">
+                    <a:xfrm>
+                      <a:off x="0" y="0"/>
+                      <a:ext cx="3816350" cy="1085850"/>
+                    </a:xfrm>
+                    <a:prstGeom prst="rect">
+                      <a:avLst/>
+                    </a:prstGeom>
+                    <a:noFill/>
+                    <a:ln>
+                      <a:noFill/>
+                    </a:ln>
+                  </pic:spPr>
+                </pic:pic>
+              </a:graphicData>
+            </a:graphic>
+          </wp:inline>
+        </w:drawing>
+      </w:r>
+    </w:p>
+    <w:p>
+      <w:pPr>
+        <w:rPr>
+          <w:lang w:val="en-IN"/>
+        </w:rPr>
+      </w:pPr>
+      <w:r>
+        <w:rPr>
+          <w:noProof/>
+          <w:lang w:val="en-IN"/>
+        </w:rPr>
+        <w:drawing>
+          <wp:inline distT="0" distB="0" distL="0" distR="0" wp14:anchorId="4904DD07" wp14:editId="3E77E373">
+            <wp:extent cx="3816350" cy="1085850"/>
+            <wp:effectExtent l="0" t="0" r="0" b="0"/>
+            <wp:docPr id="690179606" name="Picture 189" descr="A black square with white text&#10;&#10;AI-generated content may be incorrect."/>
+            <wp:cNvGraphicFramePr>
+              <a:graphicFrameLocks xmlns:a="http://schemas.openxmlformats.org/drawingml/2006/main" noChangeAspect="1"/>
+            </wp:cNvGraphicFramePr>
+            <a:graphic xmlns:a="http://schemas.openxmlformats.org/drawingml/2006/main">
+              <a:graphicData uri="http://schemas.openxmlformats.org/drawingml/2006/picture">
+                <pic:pic xmlns:pic="http://schemas.openxmlformats.org/drawingml/2006/picture">
+                  <pic:nvPicPr>
+                    <pic:cNvPr id="690179606" name="Picture 189" descr="A black square with white text&#10;&#10;AI-generated content may be incorrect."/>
+                    <pic:cNvPicPr>
+                      <a:picLocks noChangeAspect="1" noChangeArrowheads="1"/>
+                    </pic:cNvPicPr>
+                  </pic:nvPicPr>
+                  <pic:blipFill>
+                    <a:blip r:embed="rId46">
+                      <a:extLst>
+                        <a:ext uri="{28A0092B-C50C-407E-A947-70E740481C1C}">
+                          <a14:useLocalDpi xmlns:a14="http://schemas.microsoft.com/office/drawing/2010/main" val="0"/>
+                        </a:ext>
+                      </a:extLst>
+                    </a:blip>
+                    <a:srcRect/>
+                    <a:stretch>
+                      <a:fillRect/>
+                    </a:stretch>
+                  </pic:blipFill>
+                  <pic:spPr bwMode="auto">
+                    <a:xfrm>
+                      <a:off x="0" y="0"/>
+                      <a:ext cx="3816350" cy="1085850"/>
+                    </a:xfrm>
+                    <a:prstGeom prst="rect">
+                      <a:avLst/>
+                    </a:prstGeom>
+                    <a:noFill/>
+                    <a:ln>
+                      <a:noFill/>
+                    </a:ln>
+                  </pic:spPr>
+                </pic:pic>
+              </a:graphicData>
+            </a:graphic>
+          </wp:inline>
+        </w:drawing>
+      </w:r>
+    </w:p>
+    <w:p>
+      <w:pPr>
+        <w:rPr>
+          <w:lang w:val="en-IN"/>
+        </w:rPr>
+      </w:pPr>
+      <w:r>
+        <w:rPr>
+          <w:noProof/>
+          <w:lang w:val="en-IN"/>
+        </w:rPr>
+        <w:drawing>
+          <wp:inline distT="0" distB="0" distL="0" distR="0" wp14:anchorId="5AA0402A" wp14:editId="185D92D7">
+            <wp:extent cx="3816350" cy="1085850"/>
+            <wp:effectExtent l="0" t="0" r="0" b="0"/>
+            <wp:docPr id="655054121" name="Picture 188" descr="A black and white logo&#10;&#10;AI-generated content may be incorrect."/>
+            <wp:cNvGraphicFramePr>
+              <a:graphicFrameLocks xmlns:a="http://schemas.openxmlformats.org/drawingml/2006/main" noChangeAspect="1"/>
+            </wp:cNvGraphicFramePr>
+            <a:graphic xmlns:a="http://schemas.openxmlformats.org/drawingml/2006/main">
+              <a:graphicData uri="http://schemas.openxmlformats.org/drawingml/2006/picture">
+                <pic:pic xmlns:pic="http://schemas.openxmlformats.org/drawingml/2006/picture">
+                  <pic:nvPicPr>
+                    <pic:cNvPr id="655054121" name="Picture 188" descr="A black and white logo&#10;&#10;AI-generated content may be incorrect."/>
+                    <pic:cNvPicPr>
+                      <a:picLocks noChangeAspect="1" noChangeArrowheads="1"/>
+                    </pic:cNvPicPr>
+                  </pic:nvPicPr>
+                  <pic:blipFill>
+                    <a:blip r:embed="rId47">
+                      <a:extLst>
+                        <a:ext uri="{28A0092B-C50C-407E-A947-70E740481C1C}">
+                          <a14:useLocalDpi xmlns:a14="http://schemas.microsoft.com/office/drawing/2010/main" val="0"/>
+                        </a:ext>
+                      </a:extLst>
+                    </a:blip>
+                    <a:srcRect/>
+                    <a:stretch>
+                      <a:fillRect/>
+                    </a:stretch>
+                  </pic:blipFill>
+                  <pic:spPr bwMode="auto">
+                    <a:xfrm>
+                      <a:off x="0" y="0"/>
+                      <a:ext cx="3816350" cy="1085850"/>
+                    </a:xfrm>
+                    <a:prstGeom prst="rect">
+                      <a:avLst/>
+                    </a:prstGeom>
+                    <a:noFill/>
+                    <a:ln>
+                      <a:noFill/>
+                    </a:ln>
+                  </pic:spPr>
+                </pic:pic>
+              </a:graphicData>
+            </a:graphic>
+          </wp:inline>
+        </w:drawing>
+      </w:r>
+    </w:p>
+    <w:p>
+      <w:pPr>
+        <w:rPr>
+          <w:lang w:val="en-IN"/>
+        </w:rPr>
+      </w:pPr>
+      <w:r>
+        <w:rPr>
+          <w:noProof/>
+          <w:lang w:val="en-IN"/>
+        </w:rPr>
+        <w:drawing>
+          <wp:inline distT="0" distB="0" distL="0" distR="0" wp14:anchorId="50CA774E" wp14:editId="58D6F056">
+            <wp:extent cx="3822700" cy="1085850"/>
+            <wp:effectExtent l="0" t="0" r="6350" b="0"/>
+            <wp:docPr id="1282024801" name="Picture 187" descr="A black square with white text&#10;&#10;AI-generated content may be incorrect."/>
+            <wp:cNvGraphicFramePr>
+              <a:graphicFrameLocks xmlns:a="http://schemas.openxmlformats.org/drawingml/2006/main" noChangeAspect="1"/>
+            </wp:cNvGraphicFramePr>
+            <a:graphic xmlns:a="http://schemas.openxmlformats.org/drawingml/2006/main">
+              <a:graphicData uri="http://schemas.openxmlformats.org/drawingml/2006/picture">
+                <pic:pic xmlns:pic="http://schemas.openxmlformats.org/drawingml/2006/picture">
+                  <pic:nvPicPr>
+                    <pic:cNvPr id="1282024801" name="Picture 187" descr="A black square with white text&#10;&#10;AI-generated content may be incorrect."/>
+                    <pic:cNvPicPr>
+                      <a:picLocks noChangeAspect="1" noChangeArrowheads="1"/>
+                    </pic:cNvPicPr>
+                  </pic:nvPicPr>
+                  <pic:blipFill>
+                    <a:blip r:embed="rId48">
+                      <a:extLst>
+                        <a:ext uri="{28A0092B-C50C-407E-A947-70E740481C1C}">
+                          <a14:useLocalDpi xmlns:a14="http://schemas.microsoft.com/office/drawing/2010/main" val="0"/>
+                        </a:ext>
+                      </a:extLst>
+                    </a:blip>
+                    <a:srcRect/>
+                    <a:stretch>
+                      <a:fillRect/>
+                    </a:stretch>
+                  </pic:blipFill>
+                  <pic:spPr bwMode="auto">
+                    <a:xfrm>
+                      <a:off x="0" y="0"/>
+                      <a:ext cx="3822700" cy="1085850"/>
+                    </a:xfrm>
+                    <a:prstGeom prst="rect">
+                      <a:avLst/>
+                    </a:prstGeom>
+                    <a:noFill/>
+                    <a:ln>
+                      <a:noFill/>
+                    </a:ln>
+                  </pic:spPr>
+                </pic:pic>
+              </a:graphicData>
+            </a:graphic>
+          </wp:inline>
+        </w:drawing>
+      </w:r>
+    </w:p>
+    <w:p>
+      <w:pPr>
+        <w:rPr>
+          <w:lang w:val="en-IN"/>
+        </w:rPr>
+      </w:pPr>
+      <w:r>
+        <w:rPr>
+          <w:noProof/>
+          <w:lang w:val="en-IN"/>
+        </w:rPr>
+        <w:drawing>
+          <wp:inline distT="0" distB="0" distL="0" distR="0" wp14:anchorId="024FC255" wp14:editId="48CEEFDA">
+            <wp:extent cx="3816350" cy="1085850"/>
+            <wp:effectExtent l="0" t="0" r="0" b="0"/>
+            <wp:docPr id="1461662144" name="Picture 186" descr="A white circle in a black square&#10;&#10;AI-generated content may be incorrect."/>
+            <wp:cNvGraphicFramePr>
+              <a:graphicFrameLocks xmlns:a="http://schemas.openxmlformats.org/drawingml/2006/main" noChangeAspect="1"/>
+            </wp:cNvGraphicFramePr>
+            <a:graphic xmlns:a="http://schemas.openxmlformats.org/drawingml/2006/main">
+              <a:graphicData uri="http://schemas.openxmlformats.org/drawingml/2006/picture">
+                <pic:pic xmlns:pic="http://schemas.openxmlformats.org/drawingml/2006/picture">
+                  <pic:nvPicPr>
+                    <pic:cNvPr id="1461662144" name="Picture 186" descr="A white circle in a black square&#10;&#10;AI-generated content may be incorrect."/>
+                    <pic:cNvPicPr>
+                      <a:picLocks noChangeAspect="1" noChangeArrowheads="1"/>
+                    </pic:cNvPicPr>
+                  </pic:nvPicPr>
+                  <pic:blipFill>
+                    <a:blip r:embed="rId49">
+                      <a:extLst>
+                        <a:ext uri="{28A0092B-C50C-407E-A947-70E740481C1C}">
+                          <a14:useLocalDpi xmlns:a14="http://schemas.microsoft.com/office/drawing/2010/main" val="0"/>
+                        </a:ext>
+                      </a:extLst>
+                    </a:blip>
+                    <a:srcRect/>
+                    <a:stretch>
+                      <a:fillRect/>
+                    </a:stretch>
+                  </pic:blipFill>
+                  <pic:spPr bwMode="auto">
+                    <a:xfrm>
+                      <a:off x="0" y="0"/>
+                      <a:ext cx="3816350" cy="1085850"/>
+                    </a:xfrm>
+                    <a:prstGeom prst="rect">
+                      <a:avLst/>
+                    </a:prstGeom>
+                    <a:noFill/>
+                    <a:ln>
+                      <a:noFill/>
+                    </a:ln>
+                  </pic:spPr>
+                </pic:pic>
+              </a:graphicData>
+            </a:graphic>
+          </wp:inline>
+        </w:drawing>
+      </w:r>
+    </w:p>
+    <w:p>
+      <w:pPr>
+        <w:rPr>
+          <w:lang w:val="en-IN"/>
+        </w:rPr>
+      </w:pPr>
+      <w:r>
+        <w:rPr>
+          <w:noProof/>
+          <w:lang w:val="en-IN"/>
+        </w:rPr>
+        <w:lastRenderedPageBreak/>
+        <w:drawing>
+          <wp:inline distT="0" distB="0" distL="0" distR="0" wp14:anchorId="48DEE5EF" wp14:editId="45D46B84">
+            <wp:extent cx="3816350" cy="1085850"/>
+            <wp:effectExtent l="0" t="0" r="0" b="0"/>
+            <wp:docPr id="762512779" name="Picture 185" descr="A black square with white text&#10;&#10;AI-generated content may be incorrect."/>
+            <wp:cNvGraphicFramePr>
+              <a:graphicFrameLocks xmlns:a="http://schemas.openxmlformats.org/drawingml/2006/main" noChangeAspect="1"/>
+            </wp:cNvGraphicFramePr>
+            <a:graphic xmlns:a="http://schemas.openxmlformats.org/drawingml/2006/main">
+              <a:graphicData uri="http://schemas.openxmlformats.org/drawingml/2006/picture">
+                <pic:pic xmlns:pic="http://schemas.openxmlformats.org/drawingml/2006/picture">
+                  <pic:nvPicPr>
+                    <pic:cNvPr id="762512779" name="Picture 185" descr="A black square with white text&#10;&#10;AI-generated content may be incorrect."/>
+                    <pic:cNvPicPr>
+                      <a:picLocks noChangeAspect="1" noChangeArrowheads="1"/>
+                    </pic:cNvPicPr>
+                  </pic:nvPicPr>
+                  <pic:blipFill>
+                    <a:blip r:embed="rId50">
+                      <a:extLst>
+                        <a:ext uri="{28A0092B-C50C-407E-A947-70E740481C1C}">
+                          <a14:useLocalDpi xmlns:a14="http://schemas.microsoft.com/office/drawing/2010/main" val="0"/>
+                        </a:ext>
+                      </a:extLst>
+                    </a:blip>
+                    <a:srcRect/>
+                    <a:stretch>
+                      <a:fillRect/>
+                    </a:stretch>
+                  </pic:blipFill>
+                  <pic:spPr bwMode="auto">
+                    <a:xfrm>
+                      <a:off x="0" y="0"/>
+                      <a:ext cx="3816350" cy="1085850"/>
+                    </a:xfrm>
+                    <a:prstGeom prst="rect">
+                      <a:avLst/>
+                    </a:prstGeom>
+                    <a:noFill/>
+                    <a:ln>
+                      <a:noFill/>
+                    </a:ln>
+                  </pic:spPr>
+                </pic:pic>
+              </a:graphicData>
+            </a:graphic>
+          </wp:inline>
+        </w:drawing>
+      </w:r>
+    </w:p>
+    <w:p>
+      <w:pPr>
+        <w:rPr>
+          <w:lang w:val="en-IN"/>
+        </w:rPr>
+      </w:pPr>
+      <w:r>
+        <w:rPr>
+          <w:noProof/>
+          <w:lang w:val="en-IN"/>
+        </w:rPr>
+        <w:drawing>
+          <wp:inline distT="0" distB="0" distL="0" distR="0" wp14:anchorId="2A27DE5D" wp14:editId="012D8152">
+            <wp:extent cx="3816350" cy="1085850"/>
+            <wp:effectExtent l="0" t="0" r="0" b="0"/>
+            <wp:docPr id="760084700" name="Picture 184" descr="A number in a black square&#10;&#10;AI-generated content may be incorrect."/>
+            <wp:cNvGraphicFramePr>
+              <a:graphicFrameLocks xmlns:a="http://schemas.openxmlformats.org/drawingml/2006/main" noChangeAspect="1"/>
+            </wp:cNvGraphicFramePr>
+            <a:graphic xmlns:a="http://schemas.openxmlformats.org/drawingml/2006/main">
+              <a:graphicData uri="http://schemas.openxmlformats.org/drawingml/2006/picture">
+                <pic:pic xmlns:pic="http://schemas.openxmlformats.org/drawingml/2006/picture">
+                  <pic:nvPicPr>
+                    <pic:cNvPr id="760084700" name="Picture 184" descr="A number in a black square&#10;&#10;AI-generated content may be incorrect."/>
+                    <pic:cNvPicPr>
+                      <a:picLocks noChangeAspect="1" noChangeArrowheads="1"/>
+                    </pic:cNvPicPr>
+                  </pic:nvPicPr>
+                  <pic:blipFill>
+                    <a:blip r:embed="rId51">
+                      <a:extLst>
+                        <a:ext uri="{28A0092B-C50C-407E-A947-70E740481C1C}">
+                          <a14:useLocalDpi xmlns:a14="http://schemas.microsoft.com/office/drawing/2010/main" val="0"/>
+                        </a:ext>
+                      </a:extLst>
+                    </a:blip>
+                    <a:srcRect/>
+                    <a:stretch>
+                      <a:fillRect/>
+                    </a:stretch>
+                  </pic:blipFill>
+                  <pic:spPr bwMode="auto">
+                    <a:xfrm>
+                      <a:off x="0" y="0"/>
+                      <a:ext cx="3816350" cy="1085850"/>
+                    </a:xfrm>
+                    <a:prstGeom prst="rect">
+                      <a:avLst/>
+                    </a:prstGeom>
+                    <a:noFill/>
+                    <a:ln>
+                      <a:noFill/>
+                    </a:ln>
+                  </pic:spPr>
+                </pic:pic>
+              </a:graphicData>
+            </a:graphic>
+          </wp:inline>
+        </w:drawing>
+      </w:r>
+    </w:p>
+    <w:p>
+      <w:pPr>
+        <w:rPr>
+          <w:lang w:val="en-IN"/>
+        </w:rPr>
+      </w:pPr>
+      <w:r>
+        <w:rPr>
+          <w:noProof/>
+          <w:lang w:val="en-IN"/>
+        </w:rPr>
+        <w:drawing>
+          <wp:inline distT="0" distB="0" distL="0" distR="0" wp14:anchorId="568A6CC7" wp14:editId="49C6DC83">
+            <wp:extent cx="3822700" cy="1085850"/>
+            <wp:effectExtent l="0" t="0" r="6350" b="0"/>
+            <wp:docPr id="1814154392" name="Picture 183" descr="A white circle in a black square&#10;&#10;AI-generated content may be incorrect."/>
+            <wp:cNvGraphicFramePr>
+              <a:graphicFrameLocks xmlns:a="http://schemas.openxmlformats.org/drawingml/2006/main" noChangeAspect="1"/>
+            </wp:cNvGraphicFramePr>
+            <a:graphic xmlns:a="http://schemas.openxmlformats.org/drawingml/2006/main">
+              <a:graphicData uri="http://schemas.openxmlformats.org/drawingml/2006/picture">
+                <pic:pic xmlns:pic="http://schemas.openxmlformats.org/drawingml/2006/picture">
+                  <pic:nvPicPr>
+                    <pic:cNvPr id="1814154392" name="Picture 183" descr="A white circle in a black square&#10;&#10;AI-generated content may be incorrect."/>
+                    <pic:cNvPicPr>
+                      <a:picLocks noChangeAspect="1" noChangeArrowheads="1"/>
+                    </pic:cNvPicPr>
+                  </pic:nvPicPr>
+                  <pic:blipFill>
+                    <a:blip r:embed="rId52">
+                      <a:extLst>
+                        <a:ext uri="{28A0092B-C50C-407E-A947-70E740481C1C}">
+                          <a14:useLocalDpi xmlns:a14="http://schemas.microsoft.com/office/drawing/2010/main" val="0"/>
+                        </a:ext>
+                      </a:extLst>
+                    </a:blip>
+                    <a:srcRect/>
+                    <a:stretch>
+                      <a:fillRect/>
+                    </a:stretch>
+                  </pic:blipFill>
+                  <pic:spPr bwMode="auto">
+                    <a:xfrm>
+                      <a:off x="0" y="0"/>
+                      <a:ext cx="3822700" cy="1085850"/>
+                    </a:xfrm>
+                    <a:prstGeom prst="rect">
+                      <a:avLst/>
+                    </a:prstGeom>
+                    <a:noFill/>
+                    <a:ln>
+                      <a:noFill/>
+                    </a:ln>
+                  </pic:spPr>
+                </pic:pic>
+              </a:graphicData>
+            </a:graphic>
+          </wp:inline>
+        </w:drawing>
+      </w:r>
+    </w:p>
+    <w:p>
+      <w:pPr>
+        <w:rPr>
+          <w:lang w:val="en-IN"/>
+        </w:rPr>
+      </w:pPr>
+      <w:r>
+        <w:rPr>
+          <w:noProof/>
+          <w:lang w:val="en-IN"/>
+        </w:rPr>
+        <w:drawing>
+          <wp:inline distT="0" distB="0" distL="0" distR="0" wp14:anchorId="177BE3B7" wp14:editId="6D06707E">
+            <wp:extent cx="3816350" cy="1085850"/>
+            <wp:effectExtent l="0" t="0" r="0" b="0"/>
+            <wp:docPr id="481330725" name="Picture 182" descr="A black square with white text&#10;&#10;AI-generated content may be incorrect."/>
+            <wp:cNvGraphicFramePr>
+              <a:graphicFrameLocks xmlns:a="http://schemas.openxmlformats.org/drawingml/2006/main" noChangeAspect="1"/>
+            </wp:cNvGraphicFramePr>
+            <a:graphic xmlns:a="http://schemas.openxmlformats.org/drawingml/2006/main">
+              <a:graphicData uri="http://schemas.openxmlformats.org/drawingml/2006/picture">
+                <pic:pic xmlns:pic="http://schemas.openxmlformats.org/drawingml/2006/picture">
+                  <pic:nvPicPr>
+                    <pic:cNvPr id="481330725" name="Picture 182" descr="A black square with white text&#10;&#10;AI-generated content may be incorrect."/>
+                    <pic:cNvPicPr>
+                      <a:picLocks noChangeAspect="1" noChangeArrowheads="1"/>
+                    </pic:cNvPicPr>
+                  </pic:nvPicPr>
+                  <pic:blipFill>
+                    <a:blip r:embed="rId53">
+                      <a:extLst>
+                        <a:ext uri="{28A0092B-C50C-407E-A947-70E740481C1C}">
+                          <a14:useLocalDpi xmlns:a14="http://schemas.microsoft.com/office/drawing/2010/main" val="0"/>
+                        </a:ext>
+                      </a:extLst>
+                    </a:blip>
+                    <a:srcRect/>
+                    <a:stretch>
+                      <a:fillRect/>
+                    </a:stretch>
+                  </pic:blipFill>
+                  <pic:spPr bwMode="auto">
+                    <a:xfrm>
+                      <a:off x="0" y="0"/>
+                      <a:ext cx="3816350" cy="1085850"/>
+                    </a:xfrm>
+                    <a:prstGeom prst="rect">
+                      <a:avLst/>
+                    </a:prstGeom>
+                    <a:noFill/>
+                    <a:ln>
+                      <a:noFill/>
+                    </a:ln>
+                  </pic:spPr>
+                </pic:pic>
+              </a:graphicData>
+            </a:graphic>
+          </wp:inline>
+        </w:drawing>
+      </w:r>
+    </w:p>
+    <w:p>
+      <w:pPr>
+        <w:rPr>
+          <w:lang w:val="en-IN"/>
+        </w:rPr>
+      </w:pPr>
+      <w:r>
+        <w:rPr>
+          <w:noProof/>
+          <w:lang w:val="en-IN"/>
+        </w:rPr>
+        <w:drawing>
+          <wp:inline distT="0" distB="0" distL="0" distR="0" wp14:anchorId="06DB99A8" wp14:editId="2B169473">
+            <wp:extent cx="3816350" cy="1085850"/>
+            <wp:effectExtent l="0" t="0" r="0" b="0"/>
+            <wp:docPr id="1707417795" name="Picture 181" descr="A black square with white text&#10;&#10;AI-generated content may be incorrect."/>
+            <wp:cNvGraphicFramePr>
+              <a:graphicFrameLocks xmlns:a="http://schemas.openxmlformats.org/drawingml/2006/main" noChangeAspect="1"/>
+            </wp:cNvGraphicFramePr>
+            <a:graphic xmlns:a="http://schemas.openxmlformats.org/drawingml/2006/main">
+              <a:graphicData uri="http://schemas.openxmlformats.org/drawingml/2006/picture">
+                <pic:pic xmlns:pic="http://schemas.openxmlformats.org/drawingml/2006/picture">
+                  <pic:nvPicPr>
+                    <pic:cNvPr id="1707417795" name="Picture 181" descr="A black square with white text&#10;&#10;AI-generated content may be incorrect."/>
+                    <pic:cNvPicPr>
+                      <a:picLocks noChangeAspect="1" noChangeArrowheads="1"/>
+                    </pic:cNvPicPr>
+                  </pic:nvPicPr>
+                  <pic:blipFill>
+                    <a:blip r:embed="rId54">
+                      <a:extLst>
+                        <a:ext uri="{28A0092B-C50C-407E-A947-70E740481C1C}">
+                          <a14:useLocalDpi xmlns:a14="http://schemas.microsoft.com/office/drawing/2010/main" val="0"/>
+                        </a:ext>
+                      </a:extLst>
+                    </a:blip>
+                    <a:srcRect/>
+                    <a:stretch>
+                      <a:fillRect/>
+                    </a:stretch>
+                  </pic:blipFill>
+                  <pic:spPr bwMode="auto">
+                    <a:xfrm>
+                      <a:off x="0" y="0"/>
+                      <a:ext cx="3816350" cy="1085850"/>
+                    </a:xfrm>
+                    <a:prstGeom prst="rect">
+                      <a:avLst/>
+                    </a:prstGeom>
+                    <a:noFill/>
+                    <a:ln>
+                      <a:noFill/>
+                    </a:ln>
+                  </pic:spPr>
+                </pic:pic>
+              </a:graphicData>
+            </a:graphic>
+          </wp:inline>
+        </w:drawing>
+      </w:r>
+    </w:p>
+    <w:p>
+      <w:pPr>
+        <w:rPr>
+          <w:lang w:val="en-IN"/>
+        </w:rPr>
+      </w:pPr>
+      <w:r>
+        <w:rPr>
+          <w:noProof/>
+          <w:lang w:val="en-IN"/>
+        </w:rPr>
+        <w:drawing>
+          <wp:inline distT="0" distB="0" distL="0" distR="0" wp14:anchorId="31A28205" wp14:editId="1C49D13A">
+            <wp:extent cx="3822700" cy="1085850"/>
+            <wp:effectExtent l="0" t="0" r="6350" b="0"/>
+            <wp:docPr id="1556557675" name="Picture 180" descr="A white line in a black square&#10;&#10;AI-generated content may be incorrect."/>
+            <wp:cNvGraphicFramePr>
+              <a:graphicFrameLocks xmlns:a="http://schemas.openxmlformats.org/drawingml/2006/main" noChangeAspect="1"/>
+            </wp:cNvGraphicFramePr>
+            <a:graphic xmlns:a="http://schemas.openxmlformats.org/drawingml/2006/main">
+              <a:graphicData uri="http://schemas.openxmlformats.org/drawingml/2006/picture">
+                <pic:pic xmlns:pic="http://schemas.openxmlformats.org/drawingml/2006/picture">
+                  <pic:nvPicPr>
+                    <pic:cNvPr id="1556557675" name="Picture 180" descr="A white line in a black square&#10;&#10;AI-generated content may be incorrect."/>
+                    <pic:cNvPicPr>
+                      <a:picLocks noChangeAspect="1" noChangeArrowheads="1"/>
+                    </pic:cNvPicPr>
+                  </pic:nvPicPr>
+                  <pic:blipFill>
+                    <a:blip r:embed="rId55">
+                      <a:extLst>
+                        <a:ext uri="{28A0092B-C50C-407E-A947-70E740481C1C}">
+                          <a14:useLocalDpi xmlns:a14="http://schemas.microsoft.com/office/drawing/2010/main" val="0"/>
+                        </a:ext>
+                      </a:extLst>
+                    </a:blip>
+                    <a:srcRect/>
+                    <a:stretch>
+                      <a:fillRect/>
+                    </a:stretch>
+                  </pic:blipFill>
+                  <pic:spPr bwMode="auto">
+                    <a:xfrm>
+                      <a:off x="0" y="0"/>
+                      <a:ext cx="3822700" cy="1085850"/>
+                    </a:xfrm>
+                    <a:prstGeom prst="rect">
+                      <a:avLst/>
+                    </a:prstGeom>
+                    <a:noFill/>
+                    <a:ln>
+                      <a:noFill/>
+                    </a:ln>
+                  </pic:spPr>
+                </pic:pic>
+              </a:graphicData>
+            </a:graphic>
+          </wp:inline>
+        </w:drawing>
+      </w:r>
+    </w:p>
+    <w:p>
+      <w:pPr>
+        <w:rPr>
+          <w:lang w:val="en-IN"/>
+        </w:rPr>
+      </w:pPr>
+      <w:r>
+        <w:rPr>
+          <w:noProof/>
+          <w:lang w:val="en-IN"/>
+        </w:rPr>
+        <w:lastRenderedPageBreak/>
+        <w:drawing>
+          <wp:inline distT="0" distB="0" distL="0" distR="0" wp14:anchorId="4262D84D" wp14:editId="56EC628E">
+            <wp:extent cx="3816350" cy="1085850"/>
+            <wp:effectExtent l="0" t="0" r="0" b="0"/>
+            <wp:docPr id="331757875" name="Picture 179" descr="A black and white logo&#10;&#10;AI-generated content may be incorrect."/>
+            <wp:cNvGraphicFramePr>
+              <a:graphicFrameLocks xmlns:a="http://schemas.openxmlformats.org/drawingml/2006/main" noChangeAspect="1"/>
+            </wp:cNvGraphicFramePr>
+            <a:graphic xmlns:a="http://schemas.openxmlformats.org/drawingml/2006/main">
+              <a:graphicData uri="http://schemas.openxmlformats.org/drawingml/2006/picture">
+                <pic:pic xmlns:pic="http://schemas.openxmlformats.org/drawingml/2006/picture">
+                  <pic:nvPicPr>
+                    <pic:cNvPr id="331757875" name="Picture 179" descr="A black and white logo&#10;&#10;AI-generated content may be incorrect."/>
+                    <pic:cNvPicPr>
+                      <a:picLocks noChangeAspect="1" noChangeArrowheads="1"/>
+                    </pic:cNvPicPr>
+                  </pic:nvPicPr>
+                  <pic:blipFill>
+                    <a:blip r:embed="rId56">
+                      <a:extLst>
+                        <a:ext uri="{28A0092B-C50C-407E-A947-70E740481C1C}">
+                          <a14:useLocalDpi xmlns:a14="http://schemas.microsoft.com/office/drawing/2010/main" val="0"/>
+                        </a:ext>
+                      </a:extLst>
+                    </a:blip>
+                    <a:srcRect/>
+                    <a:stretch>
+                      <a:fillRect/>
+                    </a:stretch>
+                  </pic:blipFill>
+                  <pic:spPr bwMode="auto">
+                    <a:xfrm>
+                      <a:off x="0" y="0"/>
+                      <a:ext cx="3816350" cy="1085850"/>
+                    </a:xfrm>
+                    <a:prstGeom prst="rect">
+                      <a:avLst/>
+                    </a:prstGeom>
+                    <a:noFill/>
+                    <a:ln>
+                      <a:noFill/>
+                    </a:ln>
+                  </pic:spPr>
+                </pic:pic>
+              </a:graphicData>
+            </a:graphic>
+          </wp:inline>
+        </w:drawing>
+      </w:r>
+    </w:p>
+    <w:p>
+      <w:pPr>
+        <w:rPr>
+          <w:lang w:val="en-IN"/>
+        </w:rPr>
+      </w:pPr>
+      <w:r>
+        <w:rPr>
+          <w:noProof/>
+          <w:lang w:val="en-IN"/>
+        </w:rPr>
+        <w:drawing>
+          <wp:inline distT="0" distB="0" distL="0" distR="0" wp14:anchorId="6510DDAF" wp14:editId="458DBC2D">
+            <wp:extent cx="3822700" cy="1085850"/>
+            <wp:effectExtent l="0" t="0" r="6350" b="0"/>
+            <wp:docPr id="402613589" name="Picture 178" descr="A number in a black square&#10;&#10;AI-generated content may be incorrect."/>
+            <wp:cNvGraphicFramePr>
+              <a:graphicFrameLocks xmlns:a="http://schemas.openxmlformats.org/drawingml/2006/main" noChangeAspect="1"/>
+            </wp:cNvGraphicFramePr>
+            <a:graphic xmlns:a="http://schemas.openxmlformats.org/drawingml/2006/main">
+              <a:graphicData uri="http://schemas.openxmlformats.org/drawingml/2006/picture">
+                <pic:pic xmlns:pic="http://schemas.openxmlformats.org/drawingml/2006/picture">
+                  <pic:nvPicPr>
+                    <pic:cNvPr id="402613589" name="Picture 178" descr="A number in a black square&#10;&#10;AI-generated content may be incorrect."/>
+                    <pic:cNvPicPr>
+                      <a:picLocks noChangeAspect="1" noChangeArrowheads="1"/>
+                    </pic:cNvPicPr>
+                  </pic:nvPicPr>
+                  <pic:blipFill>
+                    <a:blip r:embed="rId57">
+                      <a:extLst>
+                        <a:ext uri="{28A0092B-C50C-407E-A947-70E740481C1C}">
+                          <a14:useLocalDpi xmlns:a14="http://schemas.microsoft.com/office/drawing/2010/main" val="0"/>
+                        </a:ext>
+                      </a:extLst>
+                    </a:blip>
+                    <a:srcRect/>
+                    <a:stretch>
+                      <a:fillRect/>
+                    </a:stretch>
+                  </pic:blipFill>
+                  <pic:spPr bwMode="auto">
+                    <a:xfrm>
+                      <a:off x="0" y="0"/>
+                      <a:ext cx="3822700" cy="1085850"/>
+                    </a:xfrm>
+                    <a:prstGeom prst="rect">
+                      <a:avLst/>
+                    </a:prstGeom>
+                    <a:noFill/>
+                    <a:ln>
+                      <a:noFill/>
+                    </a:ln>
+                  </pic:spPr>
+                </pic:pic>
+              </a:graphicData>
+            </a:graphic>
+          </wp:inline>
+        </w:drawing>
+      </w:r>
+    </w:p>
+    <w:p>
+      <w:pPr>
+        <w:rPr>
+          <w:lang w:val="en-IN"/>
+        </w:rPr>
+      </w:pPr>
+      <w:r>
+        <w:rPr>
+          <w:noProof/>
+          <w:lang w:val="en-IN"/>
+        </w:rPr>
+        <w:drawing>
+          <wp:inline distT="0" distB="0" distL="0" distR="0" wp14:anchorId="53156900" wp14:editId="6978D4F9">
+            <wp:extent cx="3816350" cy="1085850"/>
+            <wp:effectExtent l="0" t="0" r="0" b="0"/>
+            <wp:docPr id="1022391172" name="Picture 177" descr="A black square with white text&#10;&#10;AI-generated content may be incorrect."/>
+            <wp:cNvGraphicFramePr>
+              <a:graphicFrameLocks xmlns:a="http://schemas.openxmlformats.org/drawingml/2006/main" noChangeAspect="1"/>
+            </wp:cNvGraphicFramePr>
+            <a:graphic xmlns:a="http://schemas.openxmlformats.org/drawingml/2006/main">
+              <a:graphicData uri="http://schemas.openxmlformats.org/drawingml/2006/picture">
+                <pic:pic xmlns:pic="http://schemas.openxmlformats.org/drawingml/2006/picture">
+                  <pic:nvPicPr>
+                    <pic:cNvPr id="1022391172" name="Picture 177" descr="A black square with white text&#10;&#10;AI-generated content may be incorrect."/>
+                    <pic:cNvPicPr>
+                      <a:picLocks noChangeAspect="1" noChangeArrowheads="1"/>
+                    </pic:cNvPicPr>
+                  </pic:nvPicPr>
+                  <pic:blipFill>
+                    <a:blip r:embed="rId58">
+                      <a:extLst>
+                        <a:ext uri="{28A0092B-C50C-407E-A947-70E740481C1C}">
+                          <a14:useLocalDpi xmlns:a14="http://schemas.microsoft.com/office/drawing/2010/main" val="0"/>
+                        </a:ext>
+                      </a:extLst>
+                    </a:blip>
+                    <a:srcRect/>
+                    <a:stretch>
+                      <a:fillRect/>
+                    </a:stretch>
+                  </pic:blipFill>
+                  <pic:spPr bwMode="auto">
+                    <a:xfrm>
+                      <a:off x="0" y="0"/>
+                      <a:ext cx="3816350" cy="1085850"/>
+                    </a:xfrm>
+                    <a:prstGeom prst="rect">
+                      <a:avLst/>
+                    </a:prstGeom>
+                    <a:noFill/>
+                    <a:ln>
+                      <a:noFill/>
+                    </a:ln>
+                  </pic:spPr>
+                </pic:pic>
+              </a:graphicData>
+            </a:graphic>
+          </wp:inline>
+        </w:drawing>
+      </w:r>
+    </w:p>
+    <w:p>
+      <w:pPr>
+        <w:rPr>
+          <w:lang w:val="en-IN"/>
+        </w:rPr>
+      </w:pPr>
+      <w:r>
+        <w:rPr>
+          <w:noProof/>
+          <w:lang w:val="en-IN"/>
+        </w:rPr>
+        <w:drawing>
+          <wp:inline distT="0" distB="0" distL="0" distR="0" wp14:anchorId="776A0A73" wp14:editId="5B8F515C">
+            <wp:extent cx="3816350" cy="1085850"/>
+            <wp:effectExtent l="0" t="0" r="0" b="0"/>
+            <wp:docPr id="50221277" name="Picture 176" descr="A number in a black square&#10;&#10;AI-generated content may be incorrect."/>
+            <wp:cNvGraphicFramePr>
+              <a:graphicFrameLocks xmlns:a="http://schemas.openxmlformats.org/drawingml/2006/main" noChangeAspect="1"/>
+            </wp:cNvGraphicFramePr>
+            <a:graphic xmlns:a="http://schemas.openxmlformats.org/drawingml/2006/main">
+              <a:graphicData uri="http://schemas.openxmlformats.org/drawingml/2006/picture">
+                <pic:pic xmlns:pic="http://schemas.openxmlformats.org/drawingml/2006/picture">
+                  <pic:nvPicPr>
+                    <pic:cNvPr id="50221277" name="Picture 176" descr="A number in a black square&#10;&#10;AI-generated content may be incorrect."/>
+                    <pic:cNvPicPr>
+                      <a:picLocks noChangeAspect="1" noChangeArrowheads="1"/>
+                    </pic:cNvPicPr>
+                  </pic:nvPicPr>
+                  <pic:blipFill>
+                    <a:blip r:embed="rId59">
+                      <a:extLst>
+                        <a:ext uri="{28A0092B-C50C-407E-A947-70E740481C1C}">
+                          <a14:useLocalDpi xmlns:a14="http://schemas.microsoft.com/office/drawing/2010/main" val="0"/>
+                        </a:ext>
+                      </a:extLst>
+                    </a:blip>
+                    <a:srcRect/>
+                    <a:stretch>
+                      <a:fillRect/>
+                    </a:stretch>
+                  </pic:blipFill>
+                  <pic:spPr bwMode="auto">
+                    <a:xfrm>
+                      <a:off x="0" y="0"/>
+                      <a:ext cx="3816350" cy="1085850"/>
+                    </a:xfrm>
+                    <a:prstGeom prst="rect">
+                      <a:avLst/>
+                    </a:prstGeom>
+                    <a:noFill/>
+                    <a:ln>
+                      <a:noFill/>
+                    </a:ln>
+                  </pic:spPr>
+                </pic:pic>
+              </a:graphicData>
+            </a:graphic>
+          </wp:inline>
+        </w:drawing>
+      </w:r>
+    </w:p>
+    <w:p>
+      <w:pPr>
+        <w:rPr>
+          <w:lang w:val="en-IN"/>
+        </w:rPr>
+      </w:pPr>
+      <w:r>
+        <w:rPr>
+          <w:noProof/>
+          <w:lang w:val="en-IN"/>
+        </w:rPr>
+        <w:drawing>
+          <wp:inline distT="0" distB="0" distL="0" distR="0" wp14:anchorId="3A1FDBBC" wp14:editId="24312EC2">
+            <wp:extent cx="3816350" cy="1085850"/>
+            <wp:effectExtent l="0" t="0" r="0" b="0"/>
+            <wp:docPr id="331657266" name="Picture 175" descr="A black square with a white number on it&#10;&#10;AI-generated content may be incorrect."/>
+            <wp:cNvGraphicFramePr>
+              <a:graphicFrameLocks xmlns:a="http://schemas.openxmlformats.org/drawingml/2006/main" noChangeAspect="1"/>
+            </wp:cNvGraphicFramePr>
+            <a:graphic xmlns:a="http://schemas.openxmlformats.org/drawingml/2006/main">
+              <a:graphicData uri="http://schemas.openxmlformats.org/drawingml/2006/picture">
+                <pic:pic xmlns:pic="http://schemas.openxmlformats.org/drawingml/2006/picture">
+                  <pic:nvPicPr>
+                    <pic:cNvPr id="331657266" name="Picture 175" descr="A black square with a white number on it&#10;&#10;AI-generated content may be incorrect."/>
+                    <pic:cNvPicPr>
+                      <a:picLocks noChangeAspect="1" noChangeArrowheads="1"/>
+                    </pic:cNvPicPr>
+                  </pic:nvPicPr>
+                  <pic:blipFill>
+                    <a:blip r:embed="rId60">
+                      <a:extLst>
+                        <a:ext uri="{28A0092B-C50C-407E-A947-70E740481C1C}">
+                          <a14:useLocalDpi xmlns:a14="http://schemas.microsoft.com/office/drawing/2010/main" val="0"/>
+                        </a:ext>
+                      </a:extLst>
+                    </a:blip>
+                    <a:srcRect/>
+                    <a:stretch>
+                      <a:fillRect/>
+                    </a:stretch>
+                  </pic:blipFill>
+                  <pic:spPr bwMode="auto">
+                    <a:xfrm>
+                      <a:off x="0" y="0"/>
+                      <a:ext cx="3816350" cy="1085850"/>
+                    </a:xfrm>
+                    <a:prstGeom prst="rect">
+                      <a:avLst/>
+                    </a:prstGeom>
+                    <a:noFill/>
+                    <a:ln>
+                      <a:noFill/>
+                    </a:ln>
+                  </pic:spPr>
+                </pic:pic>
+              </a:graphicData>
+            </a:graphic>
+          </wp:inline>
+        </w:drawing>
+      </w:r>
+    </w:p>
+    <w:p>
+      <w:pPr>
+        <w:rPr>
+          <w:lang w:val="en-IN"/>
+        </w:rPr>
+      </w:pPr>
+      <w:r>
+        <w:rPr>
+          <w:noProof/>
+          <w:lang w:val="en-IN"/>
+        </w:rPr>
+        <w:drawing>
+          <wp:inline distT="0" distB="0" distL="0" distR="0" wp14:anchorId="733D7BCF" wp14:editId="0DDB9761">
+            <wp:extent cx="3816350" cy="1085850"/>
+            <wp:effectExtent l="0" t="0" r="0" b="0"/>
+            <wp:docPr id="1683888932" name="Picture 174" descr="A black square with white text&#10;&#10;AI-generated content may be incorrect."/>
+            <wp:cNvGraphicFramePr>
+              <a:graphicFrameLocks xmlns:a="http://schemas.openxmlformats.org/drawingml/2006/main" noChangeAspect="1"/>
+            </wp:cNvGraphicFramePr>
+            <a:graphic xmlns:a="http://schemas.openxmlformats.org/drawingml/2006/main">
+              <a:graphicData uri="http://schemas.openxmlformats.org/drawingml/2006/picture">
+                <pic:pic xmlns:pic="http://schemas.openxmlformats.org/drawingml/2006/picture">
+                  <pic:nvPicPr>
+                    <pic:cNvPr id="1683888932" name="Picture 174" descr="A black square with white text&#10;&#10;AI-generated content may be incorrect."/>
+                    <pic:cNvPicPr>
+                      <a:picLocks noChangeAspect="1" noChangeArrowheads="1"/>
+                    </pic:cNvPicPr>
+                  </pic:nvPicPr>
+                  <pic:blipFill>
+                    <a:blip r:embed="rId61">
+                      <a:extLst>
+                        <a:ext uri="{28A0092B-C50C-407E-A947-70E740481C1C}">
+                          <a14:useLocalDpi xmlns:a14="http://schemas.microsoft.com/office/drawing/2010/main" val="0"/>
+                        </a:ext>
+                      </a:extLst>
+                    </a:blip>
+                    <a:srcRect/>
+                    <a:stretch>
+                      <a:fillRect/>
+                    </a:stretch>
+                  </pic:blipFill>
+                  <pic:spPr bwMode="auto">
+                    <a:xfrm>
+                      <a:off x="0" y="0"/>
+                      <a:ext cx="3816350" cy="1085850"/>
+                    </a:xfrm>
+                    <a:prstGeom prst="rect">
+                      <a:avLst/>
+                    </a:prstGeom>
+                    <a:noFill/>
+                    <a:ln>
+                      <a:noFill/>
+                    </a:ln>
+                  </pic:spPr>
+                </pic:pic>
+              </a:graphicData>
+            </a:graphic>
+          </wp:inline>
+        </w:drawing>
+      </w:r>
+    </w:p>
+    <w:p>
+      <w:pPr>
+        <w:rPr>
+          <w:lang w:val="en-IN"/>
+        </w:rPr>
+      </w:pPr>
+      <w:r>
+        <w:rPr>
+          <w:noProof/>
+          <w:lang w:val="en-IN"/>
+        </w:rPr>
+        <w:lastRenderedPageBreak/>
+        <w:drawing>
+          <wp:inline distT="0" distB="0" distL="0" distR="0" wp14:anchorId="18C39D1A" wp14:editId="3C4B21FB">
+            <wp:extent cx="3816350" cy="1085850"/>
+            <wp:effectExtent l="0" t="0" r="0" b="0"/>
+            <wp:docPr id="2047593664" name="Picture 173" descr="A black square with white text&#10;&#10;AI-generated content may be incorrect."/>
+            <wp:cNvGraphicFramePr>
+              <a:graphicFrameLocks xmlns:a="http://schemas.openxmlformats.org/drawingml/2006/main" noChangeAspect="1"/>
+            </wp:cNvGraphicFramePr>
+            <a:graphic xmlns:a="http://schemas.openxmlformats.org/drawingml/2006/main">
+              <a:graphicData uri="http://schemas.openxmlformats.org/drawingml/2006/picture">
+                <pic:pic xmlns:pic="http://schemas.openxmlformats.org/drawingml/2006/picture">
+                  <pic:nvPicPr>
+                    <pic:cNvPr id="2047593664" name="Picture 173" descr="A black square with white text&#10;&#10;AI-generated content may be incorrect."/>
+                    <pic:cNvPicPr>
+                      <a:picLocks noChangeAspect="1" noChangeArrowheads="1"/>
+                    </pic:cNvPicPr>
+                  </pic:nvPicPr>
+                  <pic:blipFill>
+                    <a:blip r:embed="rId62">
+                      <a:extLst>
+                        <a:ext uri="{28A0092B-C50C-407E-A947-70E740481C1C}">
+                          <a14:useLocalDpi xmlns:a14="http://schemas.microsoft.com/office/drawing/2010/main" val="0"/>
+                        </a:ext>
+                      </a:extLst>
+                    </a:blip>
+                    <a:srcRect/>
+                    <a:stretch>
+                      <a:fillRect/>
+                    </a:stretch>
+                  </pic:blipFill>
+                  <pic:spPr bwMode="auto">
+                    <a:xfrm>
+                      <a:off x="0" y="0"/>
+                      <a:ext cx="3816350" cy="1085850"/>
+                    </a:xfrm>
+                    <a:prstGeom prst="rect">
+                      <a:avLst/>
+                    </a:prstGeom>
+                    <a:noFill/>
+                    <a:ln>
+                      <a:noFill/>
+                    </a:ln>
+                  </pic:spPr>
+                </pic:pic>
+              </a:graphicData>
+            </a:graphic>
+          </wp:inline>
+        </w:drawing>
+      </w:r>
+    </w:p>
+    <w:p>
+      <w:pPr>
+        <w:rPr>
+          <w:lang w:val="en-IN"/>
+        </w:rPr>
+      </w:pPr>
+      <w:r>
+        <w:rPr>
+          <w:noProof/>
+          <w:lang w:val="en-IN"/>
+        </w:rPr>
+        <w:drawing>
+          <wp:inline distT="0" distB="0" distL="0" distR="0" wp14:anchorId="236EAD50" wp14:editId="29636770">
+            <wp:extent cx="3816350" cy="1085850"/>
+            <wp:effectExtent l="0" t="0" r="0" b="0"/>
+            <wp:docPr id="1629466683" name="Picture 172" descr="A black square with white text&#10;&#10;AI-generated content may be incorrect."/>
+            <wp:cNvGraphicFramePr>
+              <a:graphicFrameLocks xmlns:a="http://schemas.openxmlformats.org/drawingml/2006/main" noChangeAspect="1"/>
+            </wp:cNvGraphicFramePr>
+            <a:graphic xmlns:a="http://schemas.openxmlformats.org/drawingml/2006/main">
+              <a:graphicData uri="http://schemas.openxmlformats.org/drawingml/2006/picture">
+                <pic:pic xmlns:pic="http://schemas.openxmlformats.org/drawingml/2006/picture">
+                  <pic:nvPicPr>
+                    <pic:cNvPr id="1629466683" name="Picture 172" descr="A black square with white text&#10;&#10;AI-generated content may be incorrect."/>
+                    <pic:cNvPicPr>
+                      <a:picLocks noChangeAspect="1" noChangeArrowheads="1"/>
+                    </pic:cNvPicPr>
+                  </pic:nvPicPr>
+                  <pic:blipFill>
+                    <a:blip r:embed="rId63">
+                      <a:extLst>
+                        <a:ext uri="{28A0092B-C50C-407E-A947-70E740481C1C}">
+                          <a14:useLocalDpi xmlns:a14="http://schemas.microsoft.com/office/drawing/2010/main" val="0"/>
+                        </a:ext>
+                      </a:extLst>
+                    </a:blip>
+                    <a:srcRect/>
+                    <a:stretch>
+                      <a:fillRect/>
+                    </a:stretch>
+                  </pic:blipFill>
+                  <pic:spPr bwMode="auto">
+                    <a:xfrm>
+                      <a:off x="0" y="0"/>
+                      <a:ext cx="3816350" cy="1085850"/>
+                    </a:xfrm>
+                    <a:prstGeom prst="rect">
+                      <a:avLst/>
+                    </a:prstGeom>
+                    <a:noFill/>
+                    <a:ln>
+                      <a:noFill/>
+                    </a:ln>
+                  </pic:spPr>
+                </pic:pic>
+              </a:graphicData>
+            </a:graphic>
+          </wp:inline>
+        </w:drawing>
+      </w:r>
+    </w:p>
+    <w:p>
+      <w:pPr>
+        <w:rPr>
+          <w:lang w:val="en-IN"/>
+        </w:rPr>
+      </w:pPr>
+      <w:r>
+        <w:rPr>
+          <w:noProof/>
+          <w:lang w:val="en-IN"/>
+        </w:rPr>
+        <w:drawing>
+          <wp:inline distT="0" distB="0" distL="0" distR="0" wp14:anchorId="67FB98BF" wp14:editId="6583F194">
+            <wp:extent cx="3816350" cy="1085850"/>
+            <wp:effectExtent l="0" t="0" r="0" b="0"/>
+            <wp:docPr id="1789544698" name="Picture 171" descr="A number in a black square&#10;&#10;AI-generated content may be incorrect."/>
+            <wp:cNvGraphicFramePr>
+              <a:graphicFrameLocks xmlns:a="http://schemas.openxmlformats.org/drawingml/2006/main" noChangeAspect="1"/>
+            </wp:cNvGraphicFramePr>
+            <a:graphic xmlns:a="http://schemas.openxmlformats.org/drawingml/2006/main">
+              <a:graphicData uri="http://schemas.openxmlformats.org/drawingml/2006/picture">
+                <pic:pic xmlns:pic="http://schemas.openxmlformats.org/drawingml/2006/picture">
+                  <pic:nvPicPr>
+                    <pic:cNvPr id="1789544698" name="Picture 171" descr="A number in a black square&#10;&#10;AI-generated content may be incorrect."/>
+                    <pic:cNvPicPr>
+                      <a:picLocks noChangeAspect="1" noChangeArrowheads="1"/>
+                    </pic:cNvPicPr>
+                  </pic:nvPicPr>
+                  <pic:blipFill>
+                    <a:blip r:embed="rId64">
+                      <a:extLst>
+                        <a:ext uri="{28A0092B-C50C-407E-A947-70E740481C1C}">
+                          <a14:useLocalDpi xmlns:a14="http://schemas.microsoft.com/office/drawing/2010/main" val="0"/>
+                        </a:ext>
+                      </a:extLst>
+                    </a:blip>
+                    <a:srcRect/>
+                    <a:stretch>
+                      <a:fillRect/>
+                    </a:stretch>
+                  </pic:blipFill>
+                  <pic:spPr bwMode="auto">
+                    <a:xfrm>
+                      <a:off x="0" y="0"/>
+                      <a:ext cx="3816350" cy="1085850"/>
+                    </a:xfrm>
+                    <a:prstGeom prst="rect">
+                      <a:avLst/>
+                    </a:prstGeom>
+                    <a:noFill/>
+                    <a:ln>
+                      <a:noFill/>
+                    </a:ln>
+                  </pic:spPr>
+                </pic:pic>
+              </a:graphicData>
+            </a:graphic>
+          </wp:inline>
+        </w:drawing>
+      </w:r>
+    </w:p>
+    <w:p>
+      <w:pPr>
+        <w:rPr>
+          <w:b/>
+          <w:bCs/>
+          <w:sz w:val="32"/>
+          <w:szCs w:val="32"/>
+          <w:u w:val="single"/>
+          <w:lang w:val="en-IN"/>
+        </w:rPr>
+      </w:pPr>
+      <w:r>
+        <w:rPr>
+          <w:b/>
+          <w:bCs/>
+          <w:sz w:val="32"/>
+          <w:szCs w:val="32"/>
+          <w:u w:val="single"/>
+          <w:lang w:val="en-IN"/>
+        </w:rPr>
+        <w:t xml:space="preserve">Metrics for </w:t>
+      </w:r>
+      <w:r>
+        <w:rPr>
+          <w:b/>
+          <w:bCs/>
+          <w:sz w:val="32"/>
+          <w:szCs w:val="32"/>
+          <w:u w:val="single"/>
+          <w:lang w:val="en-IN"/>
+        </w:rPr>
+        <w:t>KNearestNeighbour classifier</w:t>
+      </w:r>
+    </w:p>
+    <w:p>
+      <w:pPr>
+        <w:rPr>
+          <w:lang w:val="en-IN"/>
+        </w:rPr>
+      </w:pPr>
+      <w:r>
+        <w:rPr>
+          <w:lang w:val="en-IN"/>
+        </w:rPr>
+        <w:t>Training KNearestNeighbour classifier on reshaped full training set...</w:t>
+      </w:r>
+    </w:p>
+    <w:p>
+      <w:pPr>
+        <w:rPr>
+          <w:lang w:val="en-IN"/>
+        </w:rPr>
+      </w:pPr>
+      <w:r>
+        <w:rPr>
+          <w:lang w:val="en-IN"/>
+        </w:rPr>
+        <w:t>(KNearestNeighbour) Image Classifier - Train accuracy: 0.9420, Validation accuracy: 0.9056, Confidence: [1.  1.  1.  ... 0.6 1.  1. ]</w:t>
+      </w:r>
+    </w:p>
+    <w:p>
+      <w:pPr>
+        <w:rPr>
+          <w:lang w:val="en-IN"/>
+        </w:rPr>
+      </w:pPr>
+      <w:r>
+        <w:rPr>
+          <w:noProof/>
+          <w:lang w:val="en-IN"/>
+        </w:rPr>
+        <w:drawing>
+          <wp:inline distT="0" distB="0" distL="0" distR="0" wp14:anchorId="52497734" wp14:editId="09D7340E">
+            <wp:extent cx="3816350" cy="1085850"/>
+            <wp:effectExtent l="0" t="0" r="0" b="0"/>
+            <wp:docPr id="1491472339" name="Picture 320" descr="A white symbol with black text&#10;&#10;AI-generated content may be incorrect."/>
+            <wp:cNvGraphicFramePr>
+              <a:graphicFrameLocks xmlns:a="http://schemas.openxmlformats.org/drawingml/2006/main" noChangeAspect="1"/>
+            </wp:cNvGraphicFramePr>
+            <a:graphic xmlns:a="http://schemas.openxmlformats.org/drawingml/2006/main">
+              <a:graphicData uri="http://schemas.openxmlformats.org/drawingml/2006/picture">
+                <pic:pic xmlns:pic="http://schemas.openxmlformats.org/drawingml/2006/picture">
+                  <pic:nvPicPr>
+                    <pic:cNvPr id="1491472339" name="Picture 320" descr="A white symbol with black text&#10;&#10;AI-generated content may be incorrect."/>
+                    <pic:cNvPicPr>
+                      <a:picLocks noChangeAspect="1" noChangeArrowheads="1"/>
+                    </pic:cNvPicPr>
+                  </pic:nvPicPr>
+                  <pic:blipFill>
+                    <a:blip r:embed="rId65">
+                      <a:extLst>
+                        <a:ext uri="{28A0092B-C50C-407E-A947-70E740481C1C}">
+                          <a14:useLocalDpi xmlns:a14="http://schemas.microsoft.com/office/drawing/2010/main" val="0"/>
+                        </a:ext>
+                      </a:extLst>
+                    </a:blip>
+                    <a:srcRect/>
+                    <a:stretch>
+                      <a:fillRect/>
+                    </a:stretch>
+                  </pic:blipFill>
+                  <pic:spPr bwMode="auto">
+                    <a:xfrm>
+                      <a:off x="0" y="0"/>
+                      <a:ext cx="3816350" cy="1085850"/>
+                    </a:xfrm>
+                    <a:prstGeom prst="rect">
+                      <a:avLst/>
+                    </a:prstGeom>
+                    <a:noFill/>
+                    <a:ln>
+                      <a:noFill/>
+                    </a:ln>
+                  </pic:spPr>
+                </pic:pic>
+              </a:graphicData>
+            </a:graphic>
+          </wp:inline>
+        </w:drawing>
+      </w:r>
+    </w:p>
+    <w:p>
+      <w:pPr>
+        <w:rPr>
+          <w:lang w:val="en-IN"/>
+        </w:rPr>
+      </w:pPr>
+      <w:r>
+        <w:rPr>
+          <w:noProof/>
+          <w:lang w:val="en-IN"/>
+        </w:rPr>
+        <w:drawing>
+          <wp:inline distT="0" distB="0" distL="0" distR="0" wp14:anchorId="676EF801" wp14:editId="1FF4A733">
+            <wp:extent cx="3822700" cy="1085850"/>
+            <wp:effectExtent l="0" t="0" r="6350" b="0"/>
+            <wp:docPr id="1005544085" name="Picture 319" descr="A black square with white text&#10;&#10;AI-generated content may be incorrect."/>
+            <wp:cNvGraphicFramePr>
+              <a:graphicFrameLocks xmlns:a="http://schemas.openxmlformats.org/drawingml/2006/main" noChangeAspect="1"/>
+            </wp:cNvGraphicFramePr>
+            <a:graphic xmlns:a="http://schemas.openxmlformats.org/drawingml/2006/main">
+              <a:graphicData uri="http://schemas.openxmlformats.org/drawingml/2006/picture">
+                <pic:pic xmlns:pic="http://schemas.openxmlformats.org/drawingml/2006/picture">
+                  <pic:nvPicPr>
+                    <pic:cNvPr id="1005544085" name="Picture 319" descr="A black square with white text&#10;&#10;AI-generated content may be incorrect."/>
+                    <pic:cNvPicPr>
+                      <a:picLocks noChangeAspect="1" noChangeArrowheads="1"/>
+                    </pic:cNvPicPr>
+                  </pic:nvPicPr>
+                  <pic:blipFill>
+                    <a:blip r:embed="rId66">
+                      <a:extLst>
+                        <a:ext uri="{28A0092B-C50C-407E-A947-70E740481C1C}">
+                          <a14:useLocalDpi xmlns:a14="http://schemas.microsoft.com/office/drawing/2010/main" val="0"/>
+                        </a:ext>
+                      </a:extLst>
+                    </a:blip>
+                    <a:srcRect/>
+                    <a:stretch>
+                      <a:fillRect/>
+                    </a:stretch>
+                  </pic:blipFill>
+                  <pic:spPr bwMode="auto">
+                    <a:xfrm>
+                      <a:off x="0" y="0"/>
+                      <a:ext cx="3822700" cy="1085850"/>
+                    </a:xfrm>
+                    <a:prstGeom prst="rect">
+                      <a:avLst/>
+                    </a:prstGeom>
+                    <a:noFill/>
+                    <a:ln>
+                      <a:noFill/>
+                    </a:ln>
+                  </pic:spPr>
+                </pic:pic>
+              </a:graphicData>
+            </a:graphic>
+          </wp:inline>
+        </w:drawing>
+      </w:r>
+    </w:p>
+    <w:p>
+      <w:pPr>
+        <w:rPr>
+          <w:lang w:val="en-IN"/>
+        </w:rPr>
+      </w:pPr>
+      <w:r>
+        <w:rPr>
+          <w:noProof/>
+          <w:lang w:val="en-IN"/>
+        </w:rPr>
+        <w:lastRenderedPageBreak/>
+        <w:drawing>
+          <wp:inline distT="0" distB="0" distL="0" distR="0" wp14:anchorId="272D30B5" wp14:editId="07BF0627">
+            <wp:extent cx="3816350" cy="1085850"/>
+            <wp:effectExtent l="0" t="0" r="0" b="0"/>
+            <wp:docPr id="1945881778" name="Picture 318" descr="A black square with white text&#10;&#10;AI-generated content may be incorrect."/>
+            <wp:cNvGraphicFramePr>
+              <a:graphicFrameLocks xmlns:a="http://schemas.openxmlformats.org/drawingml/2006/main" noChangeAspect="1"/>
+            </wp:cNvGraphicFramePr>
+            <a:graphic xmlns:a="http://schemas.openxmlformats.org/drawingml/2006/main">
+              <a:graphicData uri="http://schemas.openxmlformats.org/drawingml/2006/picture">
+                <pic:pic xmlns:pic="http://schemas.openxmlformats.org/drawingml/2006/picture">
+                  <pic:nvPicPr>
+                    <pic:cNvPr id="1945881778" name="Picture 318" descr="A black square with white text&#10;&#10;AI-generated content may be incorrect."/>
+                    <pic:cNvPicPr>
+                      <a:picLocks noChangeAspect="1" noChangeArrowheads="1"/>
+                    </pic:cNvPicPr>
+                  </pic:nvPicPr>
+                  <pic:blipFill>
+                    <a:blip r:embed="rId67">
+                      <a:extLst>
+                        <a:ext uri="{28A0092B-C50C-407E-A947-70E740481C1C}">
+                          <a14:useLocalDpi xmlns:a14="http://schemas.microsoft.com/office/drawing/2010/main" val="0"/>
+                        </a:ext>
+                      </a:extLst>
+                    </a:blip>
+                    <a:srcRect/>
+                    <a:stretch>
+                      <a:fillRect/>
+                    </a:stretch>
+                  </pic:blipFill>
+                  <pic:spPr bwMode="auto">
+                    <a:xfrm>
+                      <a:off x="0" y="0"/>
+                      <a:ext cx="3816350" cy="1085850"/>
+                    </a:xfrm>
+                    <a:prstGeom prst="rect">
+                      <a:avLst/>
+                    </a:prstGeom>
+                    <a:noFill/>
+                    <a:ln>
+                      <a:noFill/>
+                    </a:ln>
+                  </pic:spPr>
+                </pic:pic>
+              </a:graphicData>
+            </a:graphic>
+          </wp:inline>
+        </w:drawing>
+      </w:r>
+    </w:p>
+    <w:p>
+      <w:pPr>
+        <w:rPr>
+          <w:lang w:val="en-IN"/>
+        </w:rPr>
+      </w:pPr>
+      <w:r>
+        <w:rPr>
+          <w:noProof/>
+          <w:lang w:val="en-IN"/>
+        </w:rPr>
+        <w:drawing>
+          <wp:inline distT="0" distB="0" distL="0" distR="0" wp14:anchorId="0BB24A47" wp14:editId="465BC99A">
+            <wp:extent cx="3816350" cy="1085850"/>
+            <wp:effectExtent l="0" t="0" r="0" b="0"/>
+            <wp:docPr id="13671498" name="Picture 317" descr="A white line in a black square&#10;&#10;AI-generated content may be incorrect."/>
+            <wp:cNvGraphicFramePr>
+              <a:graphicFrameLocks xmlns:a="http://schemas.openxmlformats.org/drawingml/2006/main" noChangeAspect="1"/>
+            </wp:cNvGraphicFramePr>
+            <a:graphic xmlns:a="http://schemas.openxmlformats.org/drawingml/2006/main">
+              <a:graphicData uri="http://schemas.openxmlformats.org/drawingml/2006/picture">
+                <pic:pic xmlns:pic="http://schemas.openxmlformats.org/drawingml/2006/picture">
+                  <pic:nvPicPr>
+                    <pic:cNvPr id="13671498" name="Picture 317" descr="A white line in a black square&#10;&#10;AI-generated content may be incorrect."/>
+                    <pic:cNvPicPr>
+                      <a:picLocks noChangeAspect="1" noChangeArrowheads="1"/>
+                    </pic:cNvPicPr>
+                  </pic:nvPicPr>
+                  <pic:blipFill>
+                    <a:blip r:embed="rId68">
+                      <a:extLst>
+                        <a:ext uri="{28A0092B-C50C-407E-A947-70E740481C1C}">
+                          <a14:useLocalDpi xmlns:a14="http://schemas.microsoft.com/office/drawing/2010/main" val="0"/>
+                        </a:ext>
+                      </a:extLst>
+                    </a:blip>
+                    <a:srcRect/>
+                    <a:stretch>
+                      <a:fillRect/>
+                    </a:stretch>
+                  </pic:blipFill>
+                  <pic:spPr bwMode="auto">
+                    <a:xfrm>
+                      <a:off x="0" y="0"/>
+                      <a:ext cx="3816350" cy="1085850"/>
+                    </a:xfrm>
+                    <a:prstGeom prst="rect">
+                      <a:avLst/>
+                    </a:prstGeom>
+                    <a:noFill/>
+                    <a:ln>
+                      <a:noFill/>
+                    </a:ln>
+                  </pic:spPr>
+                </pic:pic>
+              </a:graphicData>
+            </a:graphic>
+          </wp:inline>
+        </w:drawing>
+      </w:r>
+    </w:p>
+    <w:p>
+      <w:pPr>
+        <w:rPr>
+          <w:lang w:val="en-IN"/>
+        </w:rPr>
+      </w:pPr>
+      <w:r>
+        <w:rPr>
+          <w:noProof/>
+          <w:lang w:val="en-IN"/>
+        </w:rPr>
+        <w:drawing>
+          <wp:inline distT="0" distB="0" distL="0" distR="0" wp14:anchorId="51D833F3" wp14:editId="4A520511">
+            <wp:extent cx="3816350" cy="1085850"/>
+            <wp:effectExtent l="0" t="0" r="0" b="0"/>
+            <wp:docPr id="1536160139" name="Picture 316" descr="A black square with white text&#10;&#10;AI-generated content may be incorrect."/>
+            <wp:cNvGraphicFramePr>
+              <a:graphicFrameLocks xmlns:a="http://schemas.openxmlformats.org/drawingml/2006/main" noChangeAspect="1"/>
+            </wp:cNvGraphicFramePr>
+            <a:graphic xmlns:a="http://schemas.openxmlformats.org/drawingml/2006/main">
+              <a:graphicData uri="http://schemas.openxmlformats.org/drawingml/2006/picture">
+                <pic:pic xmlns:pic="http://schemas.openxmlformats.org/drawingml/2006/picture">
+                  <pic:nvPicPr>
+                    <pic:cNvPr id="1536160139" name="Picture 316" descr="A black square with white text&#10;&#10;AI-generated content may be incorrect."/>
+                    <pic:cNvPicPr>
+                      <a:picLocks noChangeAspect="1" noChangeArrowheads="1"/>
+                    </pic:cNvPicPr>
+                  </pic:nvPicPr>
+                  <pic:blipFill>
+                    <a:blip r:embed="rId69">
+                      <a:extLst>
+                        <a:ext uri="{28A0092B-C50C-407E-A947-70E740481C1C}">
+                          <a14:useLocalDpi xmlns:a14="http://schemas.microsoft.com/office/drawing/2010/main" val="0"/>
+                        </a:ext>
+                      </a:extLst>
+                    </a:blip>
+                    <a:srcRect/>
+                    <a:stretch>
+                      <a:fillRect/>
+                    </a:stretch>
+                  </pic:blipFill>
+                  <pic:spPr bwMode="auto">
+                    <a:xfrm>
+                      <a:off x="0" y="0"/>
+                      <a:ext cx="3816350" cy="1085850"/>
+                    </a:xfrm>
+                    <a:prstGeom prst="rect">
+                      <a:avLst/>
+                    </a:prstGeom>
+                    <a:noFill/>
+                    <a:ln>
+                      <a:noFill/>
+                    </a:ln>
+                  </pic:spPr>
+                </pic:pic>
+              </a:graphicData>
+            </a:graphic>
+          </wp:inline>
+        </w:drawing>
+      </w:r>
+    </w:p>
+    <w:p>
+      <w:pPr>
+        <w:rPr>
+          <w:lang w:val="en-IN"/>
+        </w:rPr>
+      </w:pPr>
+      <w:r>
+        <w:rPr>
+          <w:noProof/>
+          <w:lang w:val="en-IN"/>
+        </w:rPr>
+        <w:drawing>
+          <wp:inline distT="0" distB="0" distL="0" distR="0" wp14:anchorId="6E4DC6EB" wp14:editId="47993B23">
+            <wp:extent cx="3816350" cy="1085850"/>
+            <wp:effectExtent l="0" t="0" r="0" b="0"/>
+            <wp:docPr id="1037938406" name="Picture 315" descr="A black and white logo&#10;&#10;AI-generated content may be incorrect."/>
+            <wp:cNvGraphicFramePr>
+              <a:graphicFrameLocks xmlns:a="http://schemas.openxmlformats.org/drawingml/2006/main" noChangeAspect="1"/>
+            </wp:cNvGraphicFramePr>
+            <a:graphic xmlns:a="http://schemas.openxmlformats.org/drawingml/2006/main">
+              <a:graphicData uri="http://schemas.openxmlformats.org/drawingml/2006/picture">
+                <pic:pic xmlns:pic="http://schemas.openxmlformats.org/drawingml/2006/picture">
+                  <pic:nvPicPr>
+                    <pic:cNvPr id="1037938406" name="Picture 315" descr="A black and white logo&#10;&#10;AI-generated content may be incorrect."/>
+                    <pic:cNvPicPr>
+                      <a:picLocks noChangeAspect="1" noChangeArrowheads="1"/>
+                    </pic:cNvPicPr>
+                  </pic:nvPicPr>
+                  <pic:blipFill>
+                    <a:blip r:embed="rId70">
+                      <a:extLst>
+                        <a:ext uri="{28A0092B-C50C-407E-A947-70E740481C1C}">
+                          <a14:useLocalDpi xmlns:a14="http://schemas.microsoft.com/office/drawing/2010/main" val="0"/>
+                        </a:ext>
+                      </a:extLst>
+                    </a:blip>
+                    <a:srcRect/>
+                    <a:stretch>
+                      <a:fillRect/>
+                    </a:stretch>
+                  </pic:blipFill>
+                  <pic:spPr bwMode="auto">
+                    <a:xfrm>
+                      <a:off x="0" y="0"/>
+                      <a:ext cx="3816350" cy="1085850"/>
+                    </a:xfrm>
+                    <a:prstGeom prst="rect">
+                      <a:avLst/>
+                    </a:prstGeom>
+                    <a:noFill/>
+                    <a:ln>
+                      <a:noFill/>
+                    </a:ln>
+                  </pic:spPr>
+                </pic:pic>
+              </a:graphicData>
+            </a:graphic>
+          </wp:inline>
+        </w:drawing>
+      </w:r>
+    </w:p>
+    <w:p>
+      <w:pPr>
+        <w:rPr>
+          <w:lang w:val="en-IN"/>
+        </w:rPr>
+      </w:pPr>
+      <w:r>
+        <w:rPr>
+          <w:noProof/>
+          <w:lang w:val="en-IN"/>
+        </w:rPr>
+        <w:drawing>
+          <wp:inline distT="0" distB="0" distL="0" distR="0" wp14:anchorId="38D516D0" wp14:editId="5C7E7F03">
+            <wp:extent cx="3816350" cy="1085850"/>
+            <wp:effectExtent l="0" t="0" r="0" b="0"/>
+            <wp:docPr id="1542500883" name="Picture 314" descr="A black square with white text&#10;&#10;AI-generated content may be incorrect."/>
+            <wp:cNvGraphicFramePr>
+              <a:graphicFrameLocks xmlns:a="http://schemas.openxmlformats.org/drawingml/2006/main" noChangeAspect="1"/>
+            </wp:cNvGraphicFramePr>
+            <a:graphic xmlns:a="http://schemas.openxmlformats.org/drawingml/2006/main">
+              <a:graphicData uri="http://schemas.openxmlformats.org/drawingml/2006/picture">
+                <pic:pic xmlns:pic="http://schemas.openxmlformats.org/drawingml/2006/picture">
+                  <pic:nvPicPr>
+                    <pic:cNvPr id="1542500883" name="Picture 314" descr="A black square with white text&#10;&#10;AI-generated content may be incorrect."/>
+                    <pic:cNvPicPr>
+                      <a:picLocks noChangeAspect="1" noChangeArrowheads="1"/>
+                    </pic:cNvPicPr>
+                  </pic:nvPicPr>
+                  <pic:blipFill>
+                    <a:blip r:embed="rId71">
+                      <a:extLst>
+                        <a:ext uri="{28A0092B-C50C-407E-A947-70E740481C1C}">
+                          <a14:useLocalDpi xmlns:a14="http://schemas.microsoft.com/office/drawing/2010/main" val="0"/>
+                        </a:ext>
+                      </a:extLst>
+                    </a:blip>
+                    <a:srcRect/>
+                    <a:stretch>
+                      <a:fillRect/>
+                    </a:stretch>
+                  </pic:blipFill>
+                  <pic:spPr bwMode="auto">
+                    <a:xfrm>
+                      <a:off x="0" y="0"/>
+                      <a:ext cx="3816350" cy="1085850"/>
+                    </a:xfrm>
+                    <a:prstGeom prst="rect">
+                      <a:avLst/>
+                    </a:prstGeom>
+                    <a:noFill/>
+                    <a:ln>
+                      <a:noFill/>
+                    </a:ln>
+                  </pic:spPr>
+                </pic:pic>
+              </a:graphicData>
+            </a:graphic>
+          </wp:inline>
+        </w:drawing>
+      </w:r>
+    </w:p>
+    <w:p>
+      <w:pPr>
+        <w:rPr>
+          <w:lang w:val="en-IN"/>
+        </w:rPr>
+      </w:pPr>
+      <w:r>
+        <w:rPr>
+          <w:noProof/>
+          <w:lang w:val="en-IN"/>
+        </w:rPr>
+        <w:drawing>
+          <wp:inline distT="0" distB="0" distL="0" distR="0" wp14:anchorId="61D903B3" wp14:editId="7BDB72FF">
+            <wp:extent cx="3816350" cy="1085850"/>
+            <wp:effectExtent l="0" t="0" r="0" b="0"/>
+            <wp:docPr id="803740679" name="Picture 313" descr="A black square with white text&#10;&#10;AI-generated content may be incorrect."/>
+            <wp:cNvGraphicFramePr>
+              <a:graphicFrameLocks xmlns:a="http://schemas.openxmlformats.org/drawingml/2006/main" noChangeAspect="1"/>
+            </wp:cNvGraphicFramePr>
+            <a:graphic xmlns:a="http://schemas.openxmlformats.org/drawingml/2006/main">
+              <a:graphicData uri="http://schemas.openxmlformats.org/drawingml/2006/picture">
+                <pic:pic xmlns:pic="http://schemas.openxmlformats.org/drawingml/2006/picture">
+                  <pic:nvPicPr>
+                    <pic:cNvPr id="803740679" name="Picture 313" descr="A black square with white text&#10;&#10;AI-generated content may be incorrect."/>
+                    <pic:cNvPicPr>
+                      <a:picLocks noChangeAspect="1" noChangeArrowheads="1"/>
+                    </pic:cNvPicPr>
+                  </pic:nvPicPr>
+                  <pic:blipFill>
+                    <a:blip r:embed="rId72">
+                      <a:extLst>
+                        <a:ext uri="{28A0092B-C50C-407E-A947-70E740481C1C}">
+                          <a14:useLocalDpi xmlns:a14="http://schemas.microsoft.com/office/drawing/2010/main" val="0"/>
+                        </a:ext>
+                      </a:extLst>
+                    </a:blip>
+                    <a:srcRect/>
+                    <a:stretch>
+                      <a:fillRect/>
+                    </a:stretch>
+                  </pic:blipFill>
+                  <pic:spPr bwMode="auto">
+                    <a:xfrm>
+                      <a:off x="0" y="0"/>
+                      <a:ext cx="3816350" cy="1085850"/>
+                    </a:xfrm>
+                    <a:prstGeom prst="rect">
+                      <a:avLst/>
+                    </a:prstGeom>
+                    <a:noFill/>
+                    <a:ln>
+                      <a:noFill/>
+                    </a:ln>
+                  </pic:spPr>
+                </pic:pic>
+              </a:graphicData>
+            </a:graphic>
+          </wp:inline>
+        </w:drawing>
+      </w:r>
+    </w:p>
+    <w:p>
+      <w:pPr>
+        <w:rPr>
+          <w:lang w:val="en-IN"/>
+        </w:rPr>
+      </w:pPr>
+      <w:r>
+        <w:rPr>
+          <w:noProof/>
+          <w:lang w:val="en-IN"/>
+        </w:rPr>
+        <w:lastRenderedPageBreak/>
+        <w:drawing>
+          <wp:inline distT="0" distB="0" distL="0" distR="0" wp14:anchorId="5D6FD792" wp14:editId="2CD7A9D5">
+            <wp:extent cx="3816350" cy="1085850"/>
+            <wp:effectExtent l="0" t="0" r="0" b="0"/>
+            <wp:docPr id="320835236" name="Picture 312" descr="A white line in a black square&#10;&#10;AI-generated content may be incorrect."/>
+            <wp:cNvGraphicFramePr>
+              <a:graphicFrameLocks xmlns:a="http://schemas.openxmlformats.org/drawingml/2006/main" noChangeAspect="1"/>
+            </wp:cNvGraphicFramePr>
+            <a:graphic xmlns:a="http://schemas.openxmlformats.org/drawingml/2006/main">
+              <a:graphicData uri="http://schemas.openxmlformats.org/drawingml/2006/picture">
+                <pic:pic xmlns:pic="http://schemas.openxmlformats.org/drawingml/2006/picture">
+                  <pic:nvPicPr>
+                    <pic:cNvPr id="320835236" name="Picture 312" descr="A white line in a black square&#10;&#10;AI-generated content may be incorrect."/>
+                    <pic:cNvPicPr>
+                      <a:picLocks noChangeAspect="1" noChangeArrowheads="1"/>
+                    </pic:cNvPicPr>
+                  </pic:nvPicPr>
+                  <pic:blipFill>
+                    <a:blip r:embed="rId73">
+                      <a:extLst>
+                        <a:ext uri="{28A0092B-C50C-407E-A947-70E740481C1C}">
+                          <a14:useLocalDpi xmlns:a14="http://schemas.microsoft.com/office/drawing/2010/main" val="0"/>
+                        </a:ext>
+                      </a:extLst>
+                    </a:blip>
+                    <a:srcRect/>
+                    <a:stretch>
+                      <a:fillRect/>
+                    </a:stretch>
+                  </pic:blipFill>
+                  <pic:spPr bwMode="auto">
+                    <a:xfrm>
+                      <a:off x="0" y="0"/>
+                      <a:ext cx="3816350" cy="1085850"/>
+                    </a:xfrm>
+                    <a:prstGeom prst="rect">
+                      <a:avLst/>
+                    </a:prstGeom>
+                    <a:noFill/>
+                    <a:ln>
+                      <a:noFill/>
+                    </a:ln>
+                  </pic:spPr>
+                </pic:pic>
+              </a:graphicData>
+            </a:graphic>
+          </wp:inline>
+        </w:drawing>
+      </w:r>
+    </w:p>
+    <w:p>
+      <w:pPr>
+        <w:rPr>
+          <w:lang w:val="en-IN"/>
+        </w:rPr>
+      </w:pPr>
+      <w:r>
+        <w:rPr>
+          <w:noProof/>
+          <w:lang w:val="en-IN"/>
+        </w:rPr>
+        <w:drawing>
+          <wp:inline distT="0" distB="0" distL="0" distR="0" wp14:anchorId="26ADEB4F" wp14:editId="689B1A55">
+            <wp:extent cx="3816350" cy="1085850"/>
+            <wp:effectExtent l="0" t="0" r="0" b="0"/>
+            <wp:docPr id="628456844" name="Picture 311" descr="A black square with white text&#10;&#10;AI-generated content may be incorrect."/>
+            <wp:cNvGraphicFramePr>
+              <a:graphicFrameLocks xmlns:a="http://schemas.openxmlformats.org/drawingml/2006/main" noChangeAspect="1"/>
+            </wp:cNvGraphicFramePr>
+            <a:graphic xmlns:a="http://schemas.openxmlformats.org/drawingml/2006/main">
+              <a:graphicData uri="http://schemas.openxmlformats.org/drawingml/2006/picture">
+                <pic:pic xmlns:pic="http://schemas.openxmlformats.org/drawingml/2006/picture">
+                  <pic:nvPicPr>
+                    <pic:cNvPr id="628456844" name="Picture 311" descr="A black square with white text&#10;&#10;AI-generated content may be incorrect."/>
+                    <pic:cNvPicPr>
+                      <a:picLocks noChangeAspect="1" noChangeArrowheads="1"/>
+                    </pic:cNvPicPr>
+                  </pic:nvPicPr>
+                  <pic:blipFill>
+                    <a:blip r:embed="rId74">
+                      <a:extLst>
+                        <a:ext uri="{28A0092B-C50C-407E-A947-70E740481C1C}">
+                          <a14:useLocalDpi xmlns:a14="http://schemas.microsoft.com/office/drawing/2010/main" val="0"/>
+                        </a:ext>
+                      </a:extLst>
+                    </a:blip>
+                    <a:srcRect/>
+                    <a:stretch>
+                      <a:fillRect/>
+                    </a:stretch>
+                  </pic:blipFill>
+                  <pic:spPr bwMode="auto">
+                    <a:xfrm>
+                      <a:off x="0" y="0"/>
+                      <a:ext cx="3816350" cy="1085850"/>
+                    </a:xfrm>
+                    <a:prstGeom prst="rect">
+                      <a:avLst/>
+                    </a:prstGeom>
+                    <a:noFill/>
+                    <a:ln>
+                      <a:noFill/>
+                    </a:ln>
+                  </pic:spPr>
+                </pic:pic>
+              </a:graphicData>
+            </a:graphic>
+          </wp:inline>
+        </w:drawing>
+      </w:r>
+    </w:p>
+    <w:p>
+      <w:pPr>
+        <w:rPr>
+          <w:lang w:val="en-IN"/>
+        </w:rPr>
+      </w:pPr>
+      <w:r>
+        <w:rPr>
+          <w:noProof/>
+          <w:lang w:val="en-IN"/>
+        </w:rPr>
+        <w:drawing>
+          <wp:inline distT="0" distB="0" distL="0" distR="0" wp14:anchorId="7929056B" wp14:editId="214E136F">
+            <wp:extent cx="3816350" cy="1085850"/>
+            <wp:effectExtent l="0" t="0" r="0" b="0"/>
+            <wp:docPr id="1194949806" name="Picture 310" descr="A white number on a black background&#10;&#10;AI-generated content may be incorrect."/>
+            <wp:cNvGraphicFramePr>
+              <a:graphicFrameLocks xmlns:a="http://schemas.openxmlformats.org/drawingml/2006/main" noChangeAspect="1"/>
+            </wp:cNvGraphicFramePr>
+            <a:graphic xmlns:a="http://schemas.openxmlformats.org/drawingml/2006/main">
+              <a:graphicData uri="http://schemas.openxmlformats.org/drawingml/2006/picture">
+                <pic:pic xmlns:pic="http://schemas.openxmlformats.org/drawingml/2006/picture">
+                  <pic:nvPicPr>
+                    <pic:cNvPr id="1194949806" name="Picture 310" descr="A white number on a black background&#10;&#10;AI-generated content may be incorrect."/>
+                    <pic:cNvPicPr>
+                      <a:picLocks noChangeAspect="1" noChangeArrowheads="1"/>
+                    </pic:cNvPicPr>
+                  </pic:nvPicPr>
+                  <pic:blipFill>
+                    <a:blip r:embed="rId75">
+                      <a:extLst>
+                        <a:ext uri="{28A0092B-C50C-407E-A947-70E740481C1C}">
+                          <a14:useLocalDpi xmlns:a14="http://schemas.microsoft.com/office/drawing/2010/main" val="0"/>
+                        </a:ext>
+                      </a:extLst>
+                    </a:blip>
+                    <a:srcRect/>
+                    <a:stretch>
+                      <a:fillRect/>
+                    </a:stretch>
+                  </pic:blipFill>
+                  <pic:spPr bwMode="auto">
+                    <a:xfrm>
+                      <a:off x="0" y="0"/>
+                      <a:ext cx="3816350" cy="1085850"/>
+                    </a:xfrm>
+                    <a:prstGeom prst="rect">
+                      <a:avLst/>
+                    </a:prstGeom>
+                    <a:noFill/>
+                    <a:ln>
+                      <a:noFill/>
+                    </a:ln>
+                  </pic:spPr>
+                </pic:pic>
+              </a:graphicData>
+            </a:graphic>
+          </wp:inline>
+        </w:drawing>
+      </w:r>
+    </w:p>
+    <w:p>
+      <w:pPr>
+        <w:rPr>
+          <w:lang w:val="en-IN"/>
+        </w:rPr>
+      </w:pPr>
+      <w:r>
+        <w:rPr>
+          <w:noProof/>
+          <w:lang w:val="en-IN"/>
+        </w:rPr>
+        <w:drawing>
+          <wp:inline distT="0" distB="0" distL="0" distR="0" wp14:anchorId="35C1E444" wp14:editId="4B4C5A06">
+            <wp:extent cx="3816350" cy="1085850"/>
+            <wp:effectExtent l="0" t="0" r="0" b="0"/>
+            <wp:docPr id="897176480" name="Picture 309" descr="A black square with white text&#10;&#10;AI-generated content may be incorrect."/>
+            <wp:cNvGraphicFramePr>
+              <a:graphicFrameLocks xmlns:a="http://schemas.openxmlformats.org/drawingml/2006/main" noChangeAspect="1"/>
+            </wp:cNvGraphicFramePr>
+            <a:graphic xmlns:a="http://schemas.openxmlformats.org/drawingml/2006/main">
+              <a:graphicData uri="http://schemas.openxmlformats.org/drawingml/2006/picture">
+                <pic:pic xmlns:pic="http://schemas.openxmlformats.org/drawingml/2006/picture">
+                  <pic:nvPicPr>
+                    <pic:cNvPr id="897176480" name="Picture 309" descr="A black square with white text&#10;&#10;AI-generated content may be incorrect."/>
+                    <pic:cNvPicPr>
+                      <a:picLocks noChangeAspect="1" noChangeArrowheads="1"/>
+                    </pic:cNvPicPr>
+                  </pic:nvPicPr>
+                  <pic:blipFill>
+                    <a:blip r:embed="rId76">
+                      <a:extLst>
+                        <a:ext uri="{28A0092B-C50C-407E-A947-70E740481C1C}">
+                          <a14:useLocalDpi xmlns:a14="http://schemas.microsoft.com/office/drawing/2010/main" val="0"/>
+                        </a:ext>
+                      </a:extLst>
+                    </a:blip>
+                    <a:srcRect/>
+                    <a:stretch>
+                      <a:fillRect/>
+                    </a:stretch>
+                  </pic:blipFill>
+                  <pic:spPr bwMode="auto">
+                    <a:xfrm>
+                      <a:off x="0" y="0"/>
+                      <a:ext cx="3816350" cy="1085850"/>
+                    </a:xfrm>
+                    <a:prstGeom prst="rect">
+                      <a:avLst/>
+                    </a:prstGeom>
+                    <a:noFill/>
+                    <a:ln>
+                      <a:noFill/>
+                    </a:ln>
+                  </pic:spPr>
+                </pic:pic>
+              </a:graphicData>
+            </a:graphic>
+          </wp:inline>
+        </w:drawing>
+      </w:r>
+    </w:p>
+    <w:p>
+      <w:pPr>
+        <w:rPr>
+          <w:lang w:val="en-IN"/>
+        </w:rPr>
+      </w:pPr>
+      <w:r>
+        <w:rPr>
+          <w:noProof/>
+          <w:lang w:val="en-IN"/>
+        </w:rPr>
+        <w:drawing>
+          <wp:inline distT="0" distB="0" distL="0" distR="0" wp14:anchorId="6A5ECB0F" wp14:editId="4B2663B5">
+            <wp:extent cx="3816350" cy="1085850"/>
+            <wp:effectExtent l="0" t="0" r="0" b="0"/>
+            <wp:docPr id="1858560517" name="Picture 308" descr="A number in a black square&#10;&#10;AI-generated content may be incorrect."/>
+            <wp:cNvGraphicFramePr>
+              <a:graphicFrameLocks xmlns:a="http://schemas.openxmlformats.org/drawingml/2006/main" noChangeAspect="1"/>
+            </wp:cNvGraphicFramePr>
+            <a:graphic xmlns:a="http://schemas.openxmlformats.org/drawingml/2006/main">
+              <a:graphicData uri="http://schemas.openxmlformats.org/drawingml/2006/picture">
+                <pic:pic xmlns:pic="http://schemas.openxmlformats.org/drawingml/2006/picture">
+                  <pic:nvPicPr>
+                    <pic:cNvPr id="1858560517" name="Picture 308" descr="A number in a black square&#10;&#10;AI-generated content may be incorrect."/>
+                    <pic:cNvPicPr>
+                      <a:picLocks noChangeAspect="1" noChangeArrowheads="1"/>
+                    </pic:cNvPicPr>
+                  </pic:nvPicPr>
+                  <pic:blipFill>
+                    <a:blip r:embed="rId77">
+                      <a:extLst>
+                        <a:ext uri="{28A0092B-C50C-407E-A947-70E740481C1C}">
+                          <a14:useLocalDpi xmlns:a14="http://schemas.microsoft.com/office/drawing/2010/main" val="0"/>
+                        </a:ext>
+                      </a:extLst>
+                    </a:blip>
+                    <a:srcRect/>
+                    <a:stretch>
+                      <a:fillRect/>
+                    </a:stretch>
+                  </pic:blipFill>
+                  <pic:spPr bwMode="auto">
+                    <a:xfrm>
+                      <a:off x="0" y="0"/>
+                      <a:ext cx="3816350" cy="1085850"/>
+                    </a:xfrm>
+                    <a:prstGeom prst="rect">
+                      <a:avLst/>
+                    </a:prstGeom>
+                    <a:noFill/>
+                    <a:ln>
+                      <a:noFill/>
+                    </a:ln>
+                  </pic:spPr>
+                </pic:pic>
+              </a:graphicData>
+            </a:graphic>
+          </wp:inline>
+        </w:drawing>
+      </w:r>
+    </w:p>
+    <w:p>
+      <w:pPr>
+        <w:rPr>
+          <w:lang w:val="en-IN"/>
+        </w:rPr>
+      </w:pPr>
+      <w:r>
+        <w:rPr>
+          <w:noProof/>
+          <w:lang w:val="en-IN"/>
+        </w:rPr>
+        <w:drawing>
+          <wp:inline distT="0" distB="0" distL="0" distR="0" wp14:anchorId="51A0EDCB" wp14:editId="1ACBF431">
+            <wp:extent cx="3816350" cy="1085850"/>
+            <wp:effectExtent l="0" t="0" r="0" b="0"/>
+            <wp:docPr id="1253499615" name="Picture 307" descr="A black and white image of a letter&#10;&#10;AI-generated content may be incorrect."/>
+            <wp:cNvGraphicFramePr>
+              <a:graphicFrameLocks xmlns:a="http://schemas.openxmlformats.org/drawingml/2006/main" noChangeAspect="1"/>
+            </wp:cNvGraphicFramePr>
+            <a:graphic xmlns:a="http://schemas.openxmlformats.org/drawingml/2006/main">
+              <a:graphicData uri="http://schemas.openxmlformats.org/drawingml/2006/picture">
+                <pic:pic xmlns:pic="http://schemas.openxmlformats.org/drawingml/2006/picture">
+                  <pic:nvPicPr>
+                    <pic:cNvPr id="1253499615" name="Picture 307" descr="A black and white image of a letter&#10;&#10;AI-generated content may be incorrect."/>
+                    <pic:cNvPicPr>
+                      <a:picLocks noChangeAspect="1" noChangeArrowheads="1"/>
+                    </pic:cNvPicPr>
+                  </pic:nvPicPr>
+                  <pic:blipFill>
+                    <a:blip r:embed="rId78">
+                      <a:extLst>
+                        <a:ext uri="{28A0092B-C50C-407E-A947-70E740481C1C}">
+                          <a14:useLocalDpi xmlns:a14="http://schemas.microsoft.com/office/drawing/2010/main" val="0"/>
+                        </a:ext>
+                      </a:extLst>
+                    </a:blip>
+                    <a:srcRect/>
+                    <a:stretch>
+                      <a:fillRect/>
+                    </a:stretch>
+                  </pic:blipFill>
+                  <pic:spPr bwMode="auto">
+                    <a:xfrm>
+                      <a:off x="0" y="0"/>
+                      <a:ext cx="3816350" cy="1085850"/>
+                    </a:xfrm>
+                    <a:prstGeom prst="rect">
+                      <a:avLst/>
+                    </a:prstGeom>
+                    <a:noFill/>
+                    <a:ln>
+                      <a:noFill/>
+                    </a:ln>
+                  </pic:spPr>
+                </pic:pic>
+              </a:graphicData>
+            </a:graphic>
+          </wp:inline>
+        </w:drawing>
+      </w:r>
+    </w:p>
+    <w:p>
+      <w:pPr>
+        <w:rPr>
+          <w:lang w:val="en-IN"/>
+        </w:rPr>
+      </w:pPr>
+      <w:r>
+        <w:rPr>
+          <w:noProof/>
+          <w:lang w:val="en-IN"/>
+        </w:rPr>
+        <w:lastRenderedPageBreak/>
+        <w:drawing>
+          <wp:inline distT="0" distB="0" distL="0" distR="0" wp14:anchorId="25CF5B71" wp14:editId="1D63C2AF">
+            <wp:extent cx="3816350" cy="1085850"/>
+            <wp:effectExtent l="0" t="0" r="0" b="0"/>
+            <wp:docPr id="1374630355" name="Picture 306" descr="A white line in a black square&#10;&#10;AI-generated content may be incorrect."/>
+            <wp:cNvGraphicFramePr>
+              <a:graphicFrameLocks xmlns:a="http://schemas.openxmlformats.org/drawingml/2006/main" noChangeAspect="1"/>
+            </wp:cNvGraphicFramePr>
+            <a:graphic xmlns:a="http://schemas.openxmlformats.org/drawingml/2006/main">
+              <a:graphicData uri="http://schemas.openxmlformats.org/drawingml/2006/picture">
+                <pic:pic xmlns:pic="http://schemas.openxmlformats.org/drawingml/2006/picture">
+                  <pic:nvPicPr>
+                    <pic:cNvPr id="1374630355" name="Picture 306" descr="A white line in a black square&#10;&#10;AI-generated content may be incorrect."/>
+                    <pic:cNvPicPr>
+                      <a:picLocks noChangeAspect="1" noChangeArrowheads="1"/>
+                    </pic:cNvPicPr>
+                  </pic:nvPicPr>
+                  <pic:blipFill>
+                    <a:blip r:embed="rId79">
+                      <a:extLst>
+                        <a:ext uri="{28A0092B-C50C-407E-A947-70E740481C1C}">
+                          <a14:useLocalDpi xmlns:a14="http://schemas.microsoft.com/office/drawing/2010/main" val="0"/>
+                        </a:ext>
+                      </a:extLst>
+                    </a:blip>
+                    <a:srcRect/>
+                    <a:stretch>
+                      <a:fillRect/>
+                    </a:stretch>
+                  </pic:blipFill>
+                  <pic:spPr bwMode="auto">
+                    <a:xfrm>
+                      <a:off x="0" y="0"/>
+                      <a:ext cx="3816350" cy="1085850"/>
+                    </a:xfrm>
+                    <a:prstGeom prst="rect">
+                      <a:avLst/>
+                    </a:prstGeom>
+                    <a:noFill/>
+                    <a:ln>
+                      <a:noFill/>
+                    </a:ln>
+                  </pic:spPr>
+                </pic:pic>
+              </a:graphicData>
+            </a:graphic>
+          </wp:inline>
+        </w:drawing>
+      </w:r>
+    </w:p>
+    <w:p>
+      <w:pPr>
+        <w:rPr>
+          <w:lang w:val="en-IN"/>
+        </w:rPr>
+      </w:pPr>
+      <w:r>
+        <w:rPr>
+          <w:noProof/>
+          <w:lang w:val="en-IN"/>
+        </w:rPr>
+        <w:drawing>
+          <wp:inline distT="0" distB="0" distL="0" distR="0" wp14:anchorId="1EF3B799" wp14:editId="173086F9">
+            <wp:extent cx="3822700" cy="1085850"/>
+            <wp:effectExtent l="0" t="0" r="6350" b="0"/>
+            <wp:docPr id="151159913" name="Picture 305" descr="A black square with a white number on it&#10;&#10;AI-generated content may be incorrect."/>
+            <wp:cNvGraphicFramePr>
+              <a:graphicFrameLocks xmlns:a="http://schemas.openxmlformats.org/drawingml/2006/main" noChangeAspect="1"/>
+            </wp:cNvGraphicFramePr>
+            <a:graphic xmlns:a="http://schemas.openxmlformats.org/drawingml/2006/main">
+              <a:graphicData uri="http://schemas.openxmlformats.org/drawingml/2006/picture">
+                <pic:pic xmlns:pic="http://schemas.openxmlformats.org/drawingml/2006/picture">
+                  <pic:nvPicPr>
+                    <pic:cNvPr id="151159913" name="Picture 305" descr="A black square with a white number on it&#10;&#10;AI-generated content may be incorrect."/>
+                    <pic:cNvPicPr>
+                      <a:picLocks noChangeAspect="1" noChangeArrowheads="1"/>
+                    </pic:cNvPicPr>
+                  </pic:nvPicPr>
+                  <pic:blipFill>
+                    <a:blip r:embed="rId80">
+                      <a:extLst>
+                        <a:ext uri="{28A0092B-C50C-407E-A947-70E740481C1C}">
+                          <a14:useLocalDpi xmlns:a14="http://schemas.microsoft.com/office/drawing/2010/main" val="0"/>
+                        </a:ext>
+                      </a:extLst>
+                    </a:blip>
+                    <a:srcRect/>
+                    <a:stretch>
+                      <a:fillRect/>
+                    </a:stretch>
+                  </pic:blipFill>
+                  <pic:spPr bwMode="auto">
+                    <a:xfrm>
+                      <a:off x="0" y="0"/>
+                      <a:ext cx="3822700" cy="1085850"/>
+                    </a:xfrm>
+                    <a:prstGeom prst="rect">
+                      <a:avLst/>
+                    </a:prstGeom>
+                    <a:noFill/>
+                    <a:ln>
+                      <a:noFill/>
+                    </a:ln>
+                  </pic:spPr>
+                </pic:pic>
+              </a:graphicData>
+            </a:graphic>
+          </wp:inline>
+        </w:drawing>
+      </w:r>
+    </w:p>
+    <w:p>
+      <w:pPr>
+        <w:rPr>
+          <w:lang w:val="en-IN"/>
+        </w:rPr>
+      </w:pPr>
+      <w:r>
+        <w:rPr>
+          <w:noProof/>
+          <w:lang w:val="en-IN"/>
+        </w:rPr>
+        <w:drawing>
+          <wp:inline distT="0" distB="0" distL="0" distR="0" wp14:anchorId="06D72F3E" wp14:editId="3BB6B84D">
+            <wp:extent cx="3816350" cy="1085850"/>
+            <wp:effectExtent l="0" t="0" r="0" b="0"/>
+            <wp:docPr id="1969434847" name="Picture 304" descr="A black square with white text&#10;&#10;AI-generated content may be incorrect."/>
+            <wp:cNvGraphicFramePr>
+              <a:graphicFrameLocks xmlns:a="http://schemas.openxmlformats.org/drawingml/2006/main" noChangeAspect="1"/>
+            </wp:cNvGraphicFramePr>
+            <a:graphic xmlns:a="http://schemas.openxmlformats.org/drawingml/2006/main">
+              <a:graphicData uri="http://schemas.openxmlformats.org/drawingml/2006/picture">
+                <pic:pic xmlns:pic="http://schemas.openxmlformats.org/drawingml/2006/picture">
+                  <pic:nvPicPr>
+                    <pic:cNvPr id="1969434847" name="Picture 304" descr="A black square with white text&#10;&#10;AI-generated content may be incorrect."/>
+                    <pic:cNvPicPr>
+                      <a:picLocks noChangeAspect="1" noChangeArrowheads="1"/>
+                    </pic:cNvPicPr>
+                  </pic:nvPicPr>
+                  <pic:blipFill>
+                    <a:blip r:embed="rId81">
+                      <a:extLst>
+                        <a:ext uri="{28A0092B-C50C-407E-A947-70E740481C1C}">
+                          <a14:useLocalDpi xmlns:a14="http://schemas.microsoft.com/office/drawing/2010/main" val="0"/>
+                        </a:ext>
+                      </a:extLst>
+                    </a:blip>
+                    <a:srcRect/>
+                    <a:stretch>
+                      <a:fillRect/>
+                    </a:stretch>
+                  </pic:blipFill>
+                  <pic:spPr bwMode="auto">
+                    <a:xfrm>
+                      <a:off x="0" y="0"/>
+                      <a:ext cx="3816350" cy="1085850"/>
+                    </a:xfrm>
+                    <a:prstGeom prst="rect">
+                      <a:avLst/>
+                    </a:prstGeom>
+                    <a:noFill/>
+                    <a:ln>
+                      <a:noFill/>
+                    </a:ln>
+                  </pic:spPr>
+                </pic:pic>
+              </a:graphicData>
+            </a:graphic>
+          </wp:inline>
+        </w:drawing>
+      </w:r>
+    </w:p>
+    <w:p>
+      <w:pPr>
+        <w:rPr>
+          <w:lang w:val="en-IN"/>
+        </w:rPr>
+      </w:pPr>
+      <w:r>
+        <w:rPr>
+          <w:noProof/>
+          <w:lang w:val="en-IN"/>
+        </w:rPr>
+        <w:drawing>
+          <wp:inline distT="0" distB="0" distL="0" distR="0" wp14:anchorId="083C1C04" wp14:editId="6BC94480">
+            <wp:extent cx="3816350" cy="1085850"/>
+            <wp:effectExtent l="0" t="0" r="0" b="0"/>
+            <wp:docPr id="1943642457" name="Picture 303" descr="A black and white logo&#10;&#10;AI-generated content may be incorrect."/>
+            <wp:cNvGraphicFramePr>
+              <a:graphicFrameLocks xmlns:a="http://schemas.openxmlformats.org/drawingml/2006/main" noChangeAspect="1"/>
+            </wp:cNvGraphicFramePr>
+            <a:graphic xmlns:a="http://schemas.openxmlformats.org/drawingml/2006/main">
+              <a:graphicData uri="http://schemas.openxmlformats.org/drawingml/2006/picture">
+                <pic:pic xmlns:pic="http://schemas.openxmlformats.org/drawingml/2006/picture">
+                  <pic:nvPicPr>
+                    <pic:cNvPr id="1943642457" name="Picture 303" descr="A black and white logo&#10;&#10;AI-generated content may be incorrect."/>
+                    <pic:cNvPicPr>
+                      <a:picLocks noChangeAspect="1" noChangeArrowheads="1"/>
+                    </pic:cNvPicPr>
+                  </pic:nvPicPr>
+                  <pic:blipFill>
+                    <a:blip r:embed="rId82">
+                      <a:extLst>
+                        <a:ext uri="{28A0092B-C50C-407E-A947-70E740481C1C}">
+                          <a14:useLocalDpi xmlns:a14="http://schemas.microsoft.com/office/drawing/2010/main" val="0"/>
+                        </a:ext>
+                      </a:extLst>
+                    </a:blip>
+                    <a:srcRect/>
+                    <a:stretch>
+                      <a:fillRect/>
+                    </a:stretch>
+                  </pic:blipFill>
+                  <pic:spPr bwMode="auto">
+                    <a:xfrm>
+                      <a:off x="0" y="0"/>
+                      <a:ext cx="3816350" cy="1085850"/>
+                    </a:xfrm>
+                    <a:prstGeom prst="rect">
+                      <a:avLst/>
+                    </a:prstGeom>
+                    <a:noFill/>
+                    <a:ln>
+                      <a:noFill/>
+                    </a:ln>
+                  </pic:spPr>
+                </pic:pic>
+              </a:graphicData>
+            </a:graphic>
+          </wp:inline>
+        </w:drawing>
+      </w:r>
+    </w:p>
+    <w:p>
+      <w:pPr>
+        <w:rPr>
+          <w:lang w:val="en-IN"/>
+        </w:rPr>
+      </w:pPr>
+      <w:r>
+        <w:rPr>
+          <w:noProof/>
+          <w:lang w:val="en-IN"/>
+        </w:rPr>
+        <w:drawing>
+          <wp:inline distT="0" distB="0" distL="0" distR="0" wp14:anchorId="050B8BAA" wp14:editId="2355DD3C">
+            <wp:extent cx="3816350" cy="1085850"/>
+            <wp:effectExtent l="0" t="0" r="0" b="0"/>
+            <wp:docPr id="1224330018" name="Picture 302" descr="A black square with a white number six in it&#10;&#10;AI-generated content may be incorrect."/>
+            <wp:cNvGraphicFramePr>
+              <a:graphicFrameLocks xmlns:a="http://schemas.openxmlformats.org/drawingml/2006/main" noChangeAspect="1"/>
+            </wp:cNvGraphicFramePr>
+            <a:graphic xmlns:a="http://schemas.openxmlformats.org/drawingml/2006/main">
+              <a:graphicData uri="http://schemas.openxmlformats.org/drawingml/2006/picture">
+                <pic:pic xmlns:pic="http://schemas.openxmlformats.org/drawingml/2006/picture">
+                  <pic:nvPicPr>
+                    <pic:cNvPr id="1224330018" name="Picture 302" descr="A black square with a white number six in it&#10;&#10;AI-generated content may be incorrect."/>
+                    <pic:cNvPicPr>
+                      <a:picLocks noChangeAspect="1" noChangeArrowheads="1"/>
+                    </pic:cNvPicPr>
+                  </pic:nvPicPr>
+                  <pic:blipFill>
+                    <a:blip r:embed="rId83">
+                      <a:extLst>
+                        <a:ext uri="{28A0092B-C50C-407E-A947-70E740481C1C}">
+                          <a14:useLocalDpi xmlns:a14="http://schemas.microsoft.com/office/drawing/2010/main" val="0"/>
+                        </a:ext>
+                      </a:extLst>
+                    </a:blip>
+                    <a:srcRect/>
+                    <a:stretch>
+                      <a:fillRect/>
+                    </a:stretch>
+                  </pic:blipFill>
+                  <pic:spPr bwMode="auto">
+                    <a:xfrm>
+                      <a:off x="0" y="0"/>
+                      <a:ext cx="3816350" cy="1085850"/>
+                    </a:xfrm>
+                    <a:prstGeom prst="rect">
+                      <a:avLst/>
+                    </a:prstGeom>
+                    <a:noFill/>
+                    <a:ln>
+                      <a:noFill/>
+                    </a:ln>
+                  </pic:spPr>
+                </pic:pic>
+              </a:graphicData>
+            </a:graphic>
+          </wp:inline>
+        </w:drawing>
+      </w:r>
+    </w:p>
+    <w:p>
+      <w:pPr>
+        <w:rPr>
+          <w:lang w:val="en-IN"/>
+        </w:rPr>
+      </w:pPr>
+      <w:r>
+        <w:rPr>
+          <w:noProof/>
+          <w:lang w:val="en-IN"/>
+        </w:rPr>
+        <w:drawing>
+          <wp:inline distT="0" distB="0" distL="0" distR="0" wp14:anchorId="26F9B3CE" wp14:editId="30150EA8">
+            <wp:extent cx="3816350" cy="1085850"/>
+            <wp:effectExtent l="0" t="0" r="0" b="0"/>
+            <wp:docPr id="863793691" name="Picture 301" descr="A black square with white text&#10;&#10;AI-generated content may be incorrect."/>
+            <wp:cNvGraphicFramePr>
+              <a:graphicFrameLocks xmlns:a="http://schemas.openxmlformats.org/drawingml/2006/main" noChangeAspect="1"/>
+            </wp:cNvGraphicFramePr>
+            <a:graphic xmlns:a="http://schemas.openxmlformats.org/drawingml/2006/main">
+              <a:graphicData uri="http://schemas.openxmlformats.org/drawingml/2006/picture">
+                <pic:pic xmlns:pic="http://schemas.openxmlformats.org/drawingml/2006/picture">
+                  <pic:nvPicPr>
+                    <pic:cNvPr id="863793691" name="Picture 301" descr="A black square with white text&#10;&#10;AI-generated content may be incorrect."/>
+                    <pic:cNvPicPr>
+                      <a:picLocks noChangeAspect="1" noChangeArrowheads="1"/>
+                    </pic:cNvPicPr>
+                  </pic:nvPicPr>
+                  <pic:blipFill>
+                    <a:blip r:embed="rId84">
+                      <a:extLst>
+                        <a:ext uri="{28A0092B-C50C-407E-A947-70E740481C1C}">
+                          <a14:useLocalDpi xmlns:a14="http://schemas.microsoft.com/office/drawing/2010/main" val="0"/>
+                        </a:ext>
+                      </a:extLst>
+                    </a:blip>
+                    <a:srcRect/>
+                    <a:stretch>
+                      <a:fillRect/>
+                    </a:stretch>
+                  </pic:blipFill>
+                  <pic:spPr bwMode="auto">
+                    <a:xfrm>
+                      <a:off x="0" y="0"/>
+                      <a:ext cx="3816350" cy="1085850"/>
+                    </a:xfrm>
+                    <a:prstGeom prst="rect">
+                      <a:avLst/>
+                    </a:prstGeom>
+                    <a:noFill/>
+                    <a:ln>
+                      <a:noFill/>
+                    </a:ln>
+                  </pic:spPr>
+                </pic:pic>
+              </a:graphicData>
+            </a:graphic>
+          </wp:inline>
+        </w:drawing>
+      </w:r>
+    </w:p>
+    <w:p>
+      <w:pPr>
+        <w:rPr>
+          <w:lang w:val="en-IN"/>
+        </w:rPr>
+      </w:pPr>
+      <w:r>
+        <w:rPr>
+          <w:noProof/>
+          <w:lang w:val="en-IN"/>
+        </w:rPr>
+        <w:lastRenderedPageBreak/>
+        <w:drawing>
+          <wp:inline distT="0" distB="0" distL="0" distR="0" wp14:anchorId="54739E68" wp14:editId="32DFFDED">
+            <wp:extent cx="3816350" cy="1085850"/>
+            <wp:effectExtent l="0" t="0" r="0" b="0"/>
+            <wp:docPr id="833831380" name="Picture 300" descr="A white letter h in a black square&#10;&#10;AI-generated content may be incorrect."/>
+            <wp:cNvGraphicFramePr>
+              <a:graphicFrameLocks xmlns:a="http://schemas.openxmlformats.org/drawingml/2006/main" noChangeAspect="1"/>
+            </wp:cNvGraphicFramePr>
+            <a:graphic xmlns:a="http://schemas.openxmlformats.org/drawingml/2006/main">
+              <a:graphicData uri="http://schemas.openxmlformats.org/drawingml/2006/picture">
+                <pic:pic xmlns:pic="http://schemas.openxmlformats.org/drawingml/2006/picture">
+                  <pic:nvPicPr>
+                    <pic:cNvPr id="833831380" name="Picture 300" descr="A white letter h in a black square&#10;&#10;AI-generated content may be incorrect."/>
+                    <pic:cNvPicPr>
+                      <a:picLocks noChangeAspect="1" noChangeArrowheads="1"/>
+                    </pic:cNvPicPr>
+                  </pic:nvPicPr>
+                  <pic:blipFill>
+                    <a:blip r:embed="rId85">
+                      <a:extLst>
+                        <a:ext uri="{28A0092B-C50C-407E-A947-70E740481C1C}">
+                          <a14:useLocalDpi xmlns:a14="http://schemas.microsoft.com/office/drawing/2010/main" val="0"/>
+                        </a:ext>
+                      </a:extLst>
+                    </a:blip>
+                    <a:srcRect/>
+                    <a:stretch>
+                      <a:fillRect/>
+                    </a:stretch>
+                  </pic:blipFill>
+                  <pic:spPr bwMode="auto">
+                    <a:xfrm>
+                      <a:off x="0" y="0"/>
+                      <a:ext cx="3816350" cy="1085850"/>
+                    </a:xfrm>
+                    <a:prstGeom prst="rect">
+                      <a:avLst/>
+                    </a:prstGeom>
+                    <a:noFill/>
+                    <a:ln>
+                      <a:noFill/>
+                    </a:ln>
+                  </pic:spPr>
+                </pic:pic>
+              </a:graphicData>
+            </a:graphic>
+          </wp:inline>
+        </w:drawing>
+      </w:r>
+    </w:p>
+    <w:p>
+      <w:pPr>
+        <w:rPr>
+          <w:lang w:val="en-IN"/>
+        </w:rPr>
+      </w:pPr>
+      <w:r>
+        <w:rPr>
+          <w:noProof/>
+          <w:lang w:val="en-IN"/>
+        </w:rPr>
+        <w:drawing>
+          <wp:inline distT="0" distB="0" distL="0" distR="0" wp14:anchorId="7290DAF0" wp14:editId="561D3E18">
+            <wp:extent cx="3822700" cy="1085850"/>
+            <wp:effectExtent l="0" t="0" r="6350" b="0"/>
+            <wp:docPr id="2072681658" name="Picture 299" descr="A black square with a white logo&#10;&#10;AI-generated content may be incorrect."/>
+            <wp:cNvGraphicFramePr>
+              <a:graphicFrameLocks xmlns:a="http://schemas.openxmlformats.org/drawingml/2006/main" noChangeAspect="1"/>
+            </wp:cNvGraphicFramePr>
+            <a:graphic xmlns:a="http://schemas.openxmlformats.org/drawingml/2006/main">
+              <a:graphicData uri="http://schemas.openxmlformats.org/drawingml/2006/picture">
+                <pic:pic xmlns:pic="http://schemas.openxmlformats.org/drawingml/2006/picture">
+                  <pic:nvPicPr>
+                    <pic:cNvPr id="2072681658" name="Picture 299" descr="A black square with a white logo&#10;&#10;AI-generated content may be incorrect."/>
+                    <pic:cNvPicPr>
+                      <a:picLocks noChangeAspect="1" noChangeArrowheads="1"/>
+                    </pic:cNvPicPr>
+                  </pic:nvPicPr>
+                  <pic:blipFill>
+                    <a:blip r:embed="rId86">
+                      <a:extLst>
+                        <a:ext uri="{28A0092B-C50C-407E-A947-70E740481C1C}">
+                          <a14:useLocalDpi xmlns:a14="http://schemas.microsoft.com/office/drawing/2010/main" val="0"/>
+                        </a:ext>
+                      </a:extLst>
+                    </a:blip>
+                    <a:srcRect/>
+                    <a:stretch>
+                      <a:fillRect/>
+                    </a:stretch>
+                  </pic:blipFill>
+                  <pic:spPr bwMode="auto">
+                    <a:xfrm>
+                      <a:off x="0" y="0"/>
+                      <a:ext cx="3822700" cy="1085850"/>
+                    </a:xfrm>
+                    <a:prstGeom prst="rect">
+                      <a:avLst/>
+                    </a:prstGeom>
+                    <a:noFill/>
+                    <a:ln>
+                      <a:noFill/>
+                    </a:ln>
+                  </pic:spPr>
+                </pic:pic>
+              </a:graphicData>
+            </a:graphic>
+          </wp:inline>
+        </w:drawing>
+      </w:r>
+    </w:p>
+    <w:p>
+      <w:pPr>
+        <w:rPr>
+          <w:lang w:val="en-IN"/>
+        </w:rPr>
+      </w:pPr>
+      <w:r>
+        <w:rPr>
+          <w:noProof/>
+          <w:lang w:val="en-IN"/>
+        </w:rPr>
+        <w:drawing>
+          <wp:inline distT="0" distB="0" distL="0" distR="0" wp14:anchorId="3A2C1D41" wp14:editId="3AE4061F">
+            <wp:extent cx="3816350" cy="1085850"/>
+            <wp:effectExtent l="0" t="0" r="0" b="0"/>
+            <wp:docPr id="1293469929" name="Picture 298" descr="A black square with white text&#10;&#10;AI-generated content may be incorrect."/>
+            <wp:cNvGraphicFramePr>
+              <a:graphicFrameLocks xmlns:a="http://schemas.openxmlformats.org/drawingml/2006/main" noChangeAspect="1"/>
+            </wp:cNvGraphicFramePr>
+            <a:graphic xmlns:a="http://schemas.openxmlformats.org/drawingml/2006/main">
+              <a:graphicData uri="http://schemas.openxmlformats.org/drawingml/2006/picture">
+                <pic:pic xmlns:pic="http://schemas.openxmlformats.org/drawingml/2006/picture">
+                  <pic:nvPicPr>
+                    <pic:cNvPr id="1293469929" name="Picture 298" descr="A black square with white text&#10;&#10;AI-generated content may be incorrect."/>
+                    <pic:cNvPicPr>
+                      <a:picLocks noChangeAspect="1" noChangeArrowheads="1"/>
+                    </pic:cNvPicPr>
+                  </pic:nvPicPr>
+                  <pic:blipFill>
+                    <a:blip r:embed="rId87">
+                      <a:extLst>
+                        <a:ext uri="{28A0092B-C50C-407E-A947-70E740481C1C}">
+                          <a14:useLocalDpi xmlns:a14="http://schemas.microsoft.com/office/drawing/2010/main" val="0"/>
+                        </a:ext>
+                      </a:extLst>
+                    </a:blip>
+                    <a:srcRect/>
+                    <a:stretch>
+                      <a:fillRect/>
+                    </a:stretch>
+                  </pic:blipFill>
+                  <pic:spPr bwMode="auto">
+                    <a:xfrm>
+                      <a:off x="0" y="0"/>
+                      <a:ext cx="3816350" cy="1085850"/>
+                    </a:xfrm>
+                    <a:prstGeom prst="rect">
+                      <a:avLst/>
+                    </a:prstGeom>
+                    <a:noFill/>
+                    <a:ln>
+                      <a:noFill/>
+                    </a:ln>
+                  </pic:spPr>
+                </pic:pic>
+              </a:graphicData>
+            </a:graphic>
+          </wp:inline>
+        </w:drawing>
+      </w:r>
+    </w:p>
+    <w:p>
+      <w:pPr>
+        <w:rPr>
+          <w:lang w:val="en-IN"/>
+        </w:rPr>
+      </w:pPr>
+      <w:r>
+        <w:rPr>
+          <w:noProof/>
+          <w:lang w:val="en-IN"/>
+        </w:rPr>
+        <w:drawing>
+          <wp:inline distT="0" distB="0" distL="0" distR="0" wp14:anchorId="496B0807" wp14:editId="58CBA036">
+            <wp:extent cx="3816350" cy="1085850"/>
+            <wp:effectExtent l="0" t="0" r="0" b="0"/>
+            <wp:docPr id="869976921" name="Picture 297" descr="A white line in a black square&#10;&#10;AI-generated content may be incorrect."/>
+            <wp:cNvGraphicFramePr>
+              <a:graphicFrameLocks xmlns:a="http://schemas.openxmlformats.org/drawingml/2006/main" noChangeAspect="1"/>
+            </wp:cNvGraphicFramePr>
+            <a:graphic xmlns:a="http://schemas.openxmlformats.org/drawingml/2006/main">
+              <a:graphicData uri="http://schemas.openxmlformats.org/drawingml/2006/picture">
+                <pic:pic xmlns:pic="http://schemas.openxmlformats.org/drawingml/2006/picture">
+                  <pic:nvPicPr>
+                    <pic:cNvPr id="869976921" name="Picture 297" descr="A white line in a black square&#10;&#10;AI-generated content may be incorrect."/>
+                    <pic:cNvPicPr>
+                      <a:picLocks noChangeAspect="1" noChangeArrowheads="1"/>
+                    </pic:cNvPicPr>
+                  </pic:nvPicPr>
+                  <pic:blipFill>
+                    <a:blip r:embed="rId88">
+                      <a:extLst>
+                        <a:ext uri="{28A0092B-C50C-407E-A947-70E740481C1C}">
+                          <a14:useLocalDpi xmlns:a14="http://schemas.microsoft.com/office/drawing/2010/main" val="0"/>
+                        </a:ext>
+                      </a:extLst>
+                    </a:blip>
+                    <a:srcRect/>
+                    <a:stretch>
+                      <a:fillRect/>
+                    </a:stretch>
+                  </pic:blipFill>
+                  <pic:spPr bwMode="auto">
+                    <a:xfrm>
+                      <a:off x="0" y="0"/>
+                      <a:ext cx="3816350" cy="1085850"/>
+                    </a:xfrm>
+                    <a:prstGeom prst="rect">
+                      <a:avLst/>
+                    </a:prstGeom>
+                    <a:noFill/>
+                    <a:ln>
+                      <a:noFill/>
+                    </a:ln>
+                  </pic:spPr>
+                </pic:pic>
+              </a:graphicData>
+            </a:graphic>
+          </wp:inline>
+        </w:drawing>
+      </w:r>
+    </w:p>
+    <w:p>
+      <w:pPr>
+        <w:rPr>
+          <w:lang w:val="en-IN"/>
+        </w:rPr>
+      </w:pPr>
+      <w:r>
+        <w:rPr>
+          <w:noProof/>
+          <w:lang w:val="en-IN"/>
+        </w:rPr>
+        <w:drawing>
+          <wp:inline distT="0" distB="0" distL="0" distR="0" wp14:anchorId="2A1FBDF9" wp14:editId="16CE265D">
+            <wp:extent cx="3816350" cy="1085850"/>
+            <wp:effectExtent l="0" t="0" r="0" b="0"/>
+            <wp:docPr id="903170859" name="Picture 296" descr="A black square with white text&#10;&#10;AI-generated content may be incorrect."/>
+            <wp:cNvGraphicFramePr>
+              <a:graphicFrameLocks xmlns:a="http://schemas.openxmlformats.org/drawingml/2006/main" noChangeAspect="1"/>
+            </wp:cNvGraphicFramePr>
+            <a:graphic xmlns:a="http://schemas.openxmlformats.org/drawingml/2006/main">
+              <a:graphicData uri="http://schemas.openxmlformats.org/drawingml/2006/picture">
+                <pic:pic xmlns:pic="http://schemas.openxmlformats.org/drawingml/2006/picture">
+                  <pic:nvPicPr>
+                    <pic:cNvPr id="903170859" name="Picture 296" descr="A black square with white text&#10;&#10;AI-generated content may be incorrect."/>
+                    <pic:cNvPicPr>
+                      <a:picLocks noChangeAspect="1" noChangeArrowheads="1"/>
+                    </pic:cNvPicPr>
+                  </pic:nvPicPr>
+                  <pic:blipFill>
+                    <a:blip r:embed="rId89">
+                      <a:extLst>
+                        <a:ext uri="{28A0092B-C50C-407E-A947-70E740481C1C}">
+                          <a14:useLocalDpi xmlns:a14="http://schemas.microsoft.com/office/drawing/2010/main" val="0"/>
+                        </a:ext>
+                      </a:extLst>
+                    </a:blip>
+                    <a:srcRect/>
+                    <a:stretch>
+                      <a:fillRect/>
+                    </a:stretch>
+                  </pic:blipFill>
+                  <pic:spPr bwMode="auto">
+                    <a:xfrm>
+                      <a:off x="0" y="0"/>
+                      <a:ext cx="3816350" cy="1085850"/>
+                    </a:xfrm>
+                    <a:prstGeom prst="rect">
+                      <a:avLst/>
+                    </a:prstGeom>
+                    <a:noFill/>
+                    <a:ln>
+                      <a:noFill/>
+                    </a:ln>
+                  </pic:spPr>
+                </pic:pic>
+              </a:graphicData>
+            </a:graphic>
+          </wp:inline>
+        </w:drawing>
+      </w:r>
+    </w:p>
+    <w:p>
+      <w:pPr>
+        <w:rPr>
+          <w:lang w:val="en-IN"/>
+        </w:rPr>
+      </w:pPr>
+      <w:r>
+        <w:rPr>
+          <w:noProof/>
+          <w:lang w:val="en-IN"/>
+        </w:rPr>
+        <w:drawing>
+          <wp:inline distT="0" distB="0" distL="0" distR="0" wp14:anchorId="1EC7D399" wp14:editId="7DA28317">
+            <wp:extent cx="3816350" cy="1085850"/>
+            <wp:effectExtent l="0" t="0" r="0" b="0"/>
+            <wp:docPr id="996577874" name="Picture 295" descr="A black and white number in a black square&#10;&#10;AI-generated content may be incorrect."/>
+            <wp:cNvGraphicFramePr>
+              <a:graphicFrameLocks xmlns:a="http://schemas.openxmlformats.org/drawingml/2006/main" noChangeAspect="1"/>
+            </wp:cNvGraphicFramePr>
+            <a:graphic xmlns:a="http://schemas.openxmlformats.org/drawingml/2006/main">
+              <a:graphicData uri="http://schemas.openxmlformats.org/drawingml/2006/picture">
+                <pic:pic xmlns:pic="http://schemas.openxmlformats.org/drawingml/2006/picture">
+                  <pic:nvPicPr>
+                    <pic:cNvPr id="996577874" name="Picture 295" descr="A black and white number in a black square&#10;&#10;AI-generated content may be incorrect."/>
+                    <pic:cNvPicPr>
+                      <a:picLocks noChangeAspect="1" noChangeArrowheads="1"/>
+                    </pic:cNvPicPr>
+                  </pic:nvPicPr>
+                  <pic:blipFill>
+                    <a:blip r:embed="rId90">
+                      <a:extLst>
+                        <a:ext uri="{28A0092B-C50C-407E-A947-70E740481C1C}">
+                          <a14:useLocalDpi xmlns:a14="http://schemas.microsoft.com/office/drawing/2010/main" val="0"/>
+                        </a:ext>
+                      </a:extLst>
+                    </a:blip>
+                    <a:srcRect/>
+                    <a:stretch>
+                      <a:fillRect/>
+                    </a:stretch>
+                  </pic:blipFill>
+                  <pic:spPr bwMode="auto">
+                    <a:xfrm>
+                      <a:off x="0" y="0"/>
+                      <a:ext cx="3816350" cy="1085850"/>
+                    </a:xfrm>
+                    <a:prstGeom prst="rect">
+                      <a:avLst/>
+                    </a:prstGeom>
+                    <a:noFill/>
+                    <a:ln>
+                      <a:noFill/>
+                    </a:ln>
+                  </pic:spPr>
+                </pic:pic>
+              </a:graphicData>
+            </a:graphic>
+          </wp:inline>
+        </w:drawing>
+      </w:r>
+    </w:p>
+    <w:p>
+      <w:pPr>
+        <w:rPr>
+          <w:lang w:val="en-IN"/>
+        </w:rPr>
+      </w:pPr>
+      <w:r>
+        <w:rPr>
+          <w:noProof/>
+          <w:lang w:val="en-IN"/>
+        </w:rPr>
+        <w:lastRenderedPageBreak/>
+        <w:drawing>
+          <wp:inline distT="0" distB="0" distL="0" distR="0" wp14:anchorId="730D5BC3" wp14:editId="5E8C0A3B">
+            <wp:extent cx="3816350" cy="1085850"/>
+            <wp:effectExtent l="0" t="0" r="0" b="0"/>
+            <wp:docPr id="1176748929" name="Picture 294" descr="A black square with white text&#10;&#10;AI-generated content may be incorrect."/>
+            <wp:cNvGraphicFramePr>
+              <a:graphicFrameLocks xmlns:a="http://schemas.openxmlformats.org/drawingml/2006/main" noChangeAspect="1"/>
+            </wp:cNvGraphicFramePr>
+            <a:graphic xmlns:a="http://schemas.openxmlformats.org/drawingml/2006/main">
+              <a:graphicData uri="http://schemas.openxmlformats.org/drawingml/2006/picture">
+                <pic:pic xmlns:pic="http://schemas.openxmlformats.org/drawingml/2006/picture">
+                  <pic:nvPicPr>
+                    <pic:cNvPr id="1176748929" name="Picture 294" descr="A black square with white text&#10;&#10;AI-generated content may be incorrect."/>
+                    <pic:cNvPicPr>
+                      <a:picLocks noChangeAspect="1" noChangeArrowheads="1"/>
+                    </pic:cNvPicPr>
+                  </pic:nvPicPr>
+                  <pic:blipFill>
+                    <a:blip r:embed="rId91">
+                      <a:extLst>
+                        <a:ext uri="{28A0092B-C50C-407E-A947-70E740481C1C}">
+                          <a14:useLocalDpi xmlns:a14="http://schemas.microsoft.com/office/drawing/2010/main" val="0"/>
+                        </a:ext>
+                      </a:extLst>
+                    </a:blip>
+                    <a:srcRect/>
+                    <a:stretch>
+                      <a:fillRect/>
+                    </a:stretch>
+                  </pic:blipFill>
+                  <pic:spPr bwMode="auto">
+                    <a:xfrm>
+                      <a:off x="0" y="0"/>
+                      <a:ext cx="3816350" cy="1085850"/>
+                    </a:xfrm>
+                    <a:prstGeom prst="rect">
+                      <a:avLst/>
+                    </a:prstGeom>
+                    <a:noFill/>
+                    <a:ln>
+                      <a:noFill/>
+                    </a:ln>
+                  </pic:spPr>
+                </pic:pic>
+              </a:graphicData>
+            </a:graphic>
+          </wp:inline>
+        </w:drawing>
+      </w:r>
+    </w:p>
+    <w:p>
+      <w:pPr>
+        <w:rPr>
+          <w:lang w:val="en-IN"/>
+        </w:rPr>
+      </w:pPr>
+      <w:r>
+        <w:rPr>
+          <w:noProof/>
+          <w:lang w:val="en-IN"/>
+        </w:rPr>
+        <w:drawing>
+          <wp:inline distT="0" distB="0" distL="0" distR="0" wp14:anchorId="6286371B" wp14:editId="3D716375">
+            <wp:extent cx="3816350" cy="1085850"/>
+            <wp:effectExtent l="0" t="0" r="0" b="0"/>
+            <wp:docPr id="1864056428" name="Picture 293" descr="A number in a black square&#10;&#10;AI-generated content may be incorrect."/>
+            <wp:cNvGraphicFramePr>
+              <a:graphicFrameLocks xmlns:a="http://schemas.openxmlformats.org/drawingml/2006/main" noChangeAspect="1"/>
+            </wp:cNvGraphicFramePr>
+            <a:graphic xmlns:a="http://schemas.openxmlformats.org/drawingml/2006/main">
+              <a:graphicData uri="http://schemas.openxmlformats.org/drawingml/2006/picture">
+                <pic:pic xmlns:pic="http://schemas.openxmlformats.org/drawingml/2006/picture">
+                  <pic:nvPicPr>
+                    <pic:cNvPr id="1864056428" name="Picture 293" descr="A number in a black square&#10;&#10;AI-generated content may be incorrect."/>
+                    <pic:cNvPicPr>
+                      <a:picLocks noChangeAspect="1" noChangeArrowheads="1"/>
+                    </pic:cNvPicPr>
+                  </pic:nvPicPr>
+                  <pic:blipFill>
+                    <a:blip r:embed="rId92">
+                      <a:extLst>
+                        <a:ext uri="{28A0092B-C50C-407E-A947-70E740481C1C}">
+                          <a14:useLocalDpi xmlns:a14="http://schemas.microsoft.com/office/drawing/2010/main" val="0"/>
+                        </a:ext>
+                      </a:extLst>
+                    </a:blip>
+                    <a:srcRect/>
+                    <a:stretch>
+                      <a:fillRect/>
+                    </a:stretch>
+                  </pic:blipFill>
+                  <pic:spPr bwMode="auto">
+                    <a:xfrm>
+                      <a:off x="0" y="0"/>
+                      <a:ext cx="3816350" cy="1085850"/>
+                    </a:xfrm>
+                    <a:prstGeom prst="rect">
+                      <a:avLst/>
+                    </a:prstGeom>
+                    <a:noFill/>
+                    <a:ln>
+                      <a:noFill/>
+                    </a:ln>
+                  </pic:spPr>
+                </pic:pic>
+              </a:graphicData>
+            </a:graphic>
+          </wp:inline>
+        </w:drawing>
+      </w:r>
+    </w:p>
+    <w:p>
+      <w:pPr>
+        <w:rPr>
+          <w:lang w:val="en-IN"/>
+        </w:rPr>
+      </w:pPr>
+      <w:r>
+        <w:rPr>
+          <w:noProof/>
+          <w:lang w:val="en-IN"/>
+        </w:rPr>
+        <w:drawing>
+          <wp:inline distT="0" distB="0" distL="0" distR="0" wp14:anchorId="51FCFCF8" wp14:editId="42015A2B">
+            <wp:extent cx="3816350" cy="1085850"/>
+            <wp:effectExtent l="0" t="0" r="0" b="0"/>
+            <wp:docPr id="2132567763" name="Picture 292" descr="A white letter z in a black square&#10;&#10;AI-generated content may be incorrect."/>
+            <wp:cNvGraphicFramePr>
+              <a:graphicFrameLocks xmlns:a="http://schemas.openxmlformats.org/drawingml/2006/main" noChangeAspect="1"/>
+            </wp:cNvGraphicFramePr>
+            <a:graphic xmlns:a="http://schemas.openxmlformats.org/drawingml/2006/main">
+              <a:graphicData uri="http://schemas.openxmlformats.org/drawingml/2006/picture">
+                <pic:pic xmlns:pic="http://schemas.openxmlformats.org/drawingml/2006/picture">
+                  <pic:nvPicPr>
+                    <pic:cNvPr id="2132567763" name="Picture 292" descr="A white letter z in a black square&#10;&#10;AI-generated content may be incorrect."/>
+                    <pic:cNvPicPr>
+                      <a:picLocks noChangeAspect="1" noChangeArrowheads="1"/>
+                    </pic:cNvPicPr>
+                  </pic:nvPicPr>
+                  <pic:blipFill>
+                    <a:blip r:embed="rId93">
+                      <a:extLst>
+                        <a:ext uri="{28A0092B-C50C-407E-A947-70E740481C1C}">
+                          <a14:useLocalDpi xmlns:a14="http://schemas.microsoft.com/office/drawing/2010/main" val="0"/>
+                        </a:ext>
+                      </a:extLst>
+                    </a:blip>
+                    <a:srcRect/>
+                    <a:stretch>
+                      <a:fillRect/>
+                    </a:stretch>
+                  </pic:blipFill>
+                  <pic:spPr bwMode="auto">
+                    <a:xfrm>
+                      <a:off x="0" y="0"/>
+                      <a:ext cx="3816350" cy="1085850"/>
+                    </a:xfrm>
+                    <a:prstGeom prst="rect">
+                      <a:avLst/>
+                    </a:prstGeom>
+                    <a:noFill/>
+                    <a:ln>
+                      <a:noFill/>
+                    </a:ln>
+                  </pic:spPr>
+                </pic:pic>
+              </a:graphicData>
+            </a:graphic>
+          </wp:inline>
+        </w:drawing>
+      </w:r>
+    </w:p>
+    <w:p>
+      <w:pPr>
+        <w:rPr>
+          <w:lang w:val="en-IN"/>
+        </w:rPr>
+      </w:pPr>
+      <w:r>
+        <w:rPr>
+          <w:noProof/>
+          <w:lang w:val="en-IN"/>
+        </w:rPr>
+        <w:drawing>
+          <wp:inline distT="0" distB="0" distL="0" distR="0" wp14:anchorId="7181A117" wp14:editId="48ECF538">
+            <wp:extent cx="3816350" cy="1085850"/>
+            <wp:effectExtent l="0" t="0" r="0" b="0"/>
+            <wp:docPr id="1187971275" name="Picture 291" descr="A number in a black square&#10;&#10;AI-generated content may be incorrect."/>
+            <wp:cNvGraphicFramePr>
+              <a:graphicFrameLocks xmlns:a="http://schemas.openxmlformats.org/drawingml/2006/main" noChangeAspect="1"/>
+            </wp:cNvGraphicFramePr>
+            <a:graphic xmlns:a="http://schemas.openxmlformats.org/drawingml/2006/main">
+              <a:graphicData uri="http://schemas.openxmlformats.org/drawingml/2006/picture">
+                <pic:pic xmlns:pic="http://schemas.openxmlformats.org/drawingml/2006/picture">
+                  <pic:nvPicPr>
+                    <pic:cNvPr id="1187971275" name="Picture 291" descr="A number in a black square&#10;&#10;AI-generated content may be incorrect."/>
+                    <pic:cNvPicPr>
+                      <a:picLocks noChangeAspect="1" noChangeArrowheads="1"/>
+                    </pic:cNvPicPr>
+                  </pic:nvPicPr>
+                  <pic:blipFill>
+                    <a:blip r:embed="rId94">
+                      <a:extLst>
+                        <a:ext uri="{28A0092B-C50C-407E-A947-70E740481C1C}">
+                          <a14:useLocalDpi xmlns:a14="http://schemas.microsoft.com/office/drawing/2010/main" val="0"/>
+                        </a:ext>
+                      </a:extLst>
+                    </a:blip>
+                    <a:srcRect/>
+                    <a:stretch>
+                      <a:fillRect/>
+                    </a:stretch>
+                  </pic:blipFill>
+                  <pic:spPr bwMode="auto">
+                    <a:xfrm>
+                      <a:off x="0" y="0"/>
+                      <a:ext cx="3816350" cy="1085850"/>
+                    </a:xfrm>
+                    <a:prstGeom prst="rect">
+                      <a:avLst/>
+                    </a:prstGeom>
+                    <a:noFill/>
+                    <a:ln>
+                      <a:noFill/>
+                    </a:ln>
+                  </pic:spPr>
+                </pic:pic>
+              </a:graphicData>
+            </a:graphic>
+          </wp:inline>
+        </w:drawing>
+      </w:r>
+    </w:p>
+    <w:p>
+      <w:pPr>
+        <w:rPr>
+          <w:lang w:val="en-IN"/>
+        </w:rPr>
+      </w:pPr>
+      <w:r>
+        <w:rPr>
+          <w:noProof/>
+          <w:lang w:val="en-IN"/>
+        </w:rPr>
+        <w:drawing>
+          <wp:inline distT="0" distB="0" distL="0" distR="0" wp14:anchorId="150DD7E2" wp14:editId="458837C4">
+            <wp:extent cx="3816350" cy="1085850"/>
+            <wp:effectExtent l="0" t="0" r="0" b="0"/>
+            <wp:docPr id="61996864" name="Picture 290" descr="A black square with white text&#10;&#10;AI-generated content may be incorrect."/>
+            <wp:cNvGraphicFramePr>
+              <a:graphicFrameLocks xmlns:a="http://schemas.openxmlformats.org/drawingml/2006/main" noChangeAspect="1"/>
+            </wp:cNvGraphicFramePr>
+            <a:graphic xmlns:a="http://schemas.openxmlformats.org/drawingml/2006/main">
+              <a:graphicData uri="http://schemas.openxmlformats.org/drawingml/2006/picture">
+                <pic:pic xmlns:pic="http://schemas.openxmlformats.org/drawingml/2006/picture">
+                  <pic:nvPicPr>
+                    <pic:cNvPr id="61996864" name="Picture 290" descr="A black square with white text&#10;&#10;AI-generated content may be incorrect."/>
+                    <pic:cNvPicPr>
+                      <a:picLocks noChangeAspect="1" noChangeArrowheads="1"/>
+                    </pic:cNvPicPr>
+                  </pic:nvPicPr>
+                  <pic:blipFill>
+                    <a:blip r:embed="rId45">
+                      <a:extLst>
+                        <a:ext uri="{28A0092B-C50C-407E-A947-70E740481C1C}">
+                          <a14:useLocalDpi xmlns:a14="http://schemas.microsoft.com/office/drawing/2010/main" val="0"/>
+                        </a:ext>
+                      </a:extLst>
+                    </a:blip>
+                    <a:srcRect/>
+                    <a:stretch>
+                      <a:fillRect/>
+                    </a:stretch>
+                  </pic:blipFill>
+                  <pic:spPr bwMode="auto">
+                    <a:xfrm>
+                      <a:off x="0" y="0"/>
+                      <a:ext cx="3816350" cy="1085850"/>
+                    </a:xfrm>
+                    <a:prstGeom prst="rect">
+                      <a:avLst/>
+                    </a:prstGeom>
+                    <a:noFill/>
+                    <a:ln>
+                      <a:noFill/>
+                    </a:ln>
+                  </pic:spPr>
+                </pic:pic>
+              </a:graphicData>
+            </a:graphic>
+          </wp:inline>
+        </w:drawing>
+      </w:r>
+    </w:p>
+    <w:p>
+      <w:pPr>
+        <w:rPr>
+          <w:lang w:val="en-IN"/>
+        </w:rPr>
+      </w:pPr>
+      <w:r>
+        <w:rPr>
+          <w:noProof/>
+          <w:lang w:val="en-IN"/>
+        </w:rPr>
+        <w:drawing>
+          <wp:inline distT="0" distB="0" distL="0" distR="0" wp14:anchorId="4F1FBB90" wp14:editId="15D02C8D">
+            <wp:extent cx="3816350" cy="1085850"/>
+            <wp:effectExtent l="0" t="0" r="0" b="0"/>
+            <wp:docPr id="750963869" name="Picture 289" descr="A black square with white text&#10;&#10;AI-generated content may be incorrect."/>
+            <wp:cNvGraphicFramePr>
+              <a:graphicFrameLocks xmlns:a="http://schemas.openxmlformats.org/drawingml/2006/main" noChangeAspect="1"/>
+            </wp:cNvGraphicFramePr>
+            <a:graphic xmlns:a="http://schemas.openxmlformats.org/drawingml/2006/main">
+              <a:graphicData uri="http://schemas.openxmlformats.org/drawingml/2006/picture">
+                <pic:pic xmlns:pic="http://schemas.openxmlformats.org/drawingml/2006/picture">
+                  <pic:nvPicPr>
+                    <pic:cNvPr id="750963869" name="Picture 289" descr="A black square with white text&#10;&#10;AI-generated content may be incorrect."/>
+                    <pic:cNvPicPr>
+                      <a:picLocks noChangeAspect="1" noChangeArrowheads="1"/>
+                    </pic:cNvPicPr>
+                  </pic:nvPicPr>
+                  <pic:blipFill>
+                    <a:blip r:embed="rId95">
+                      <a:extLst>
+                        <a:ext uri="{28A0092B-C50C-407E-A947-70E740481C1C}">
+                          <a14:useLocalDpi xmlns:a14="http://schemas.microsoft.com/office/drawing/2010/main" val="0"/>
+                        </a:ext>
+                      </a:extLst>
+                    </a:blip>
+                    <a:srcRect/>
+                    <a:stretch>
+                      <a:fillRect/>
+                    </a:stretch>
+                  </pic:blipFill>
+                  <pic:spPr bwMode="auto">
+                    <a:xfrm>
+                      <a:off x="0" y="0"/>
+                      <a:ext cx="3816350" cy="1085850"/>
+                    </a:xfrm>
+                    <a:prstGeom prst="rect">
+                      <a:avLst/>
+                    </a:prstGeom>
+                    <a:noFill/>
+                    <a:ln>
+                      <a:noFill/>
+                    </a:ln>
+                  </pic:spPr>
+                </pic:pic>
+              </a:graphicData>
+            </a:graphic>
+          </wp:inline>
+        </w:drawing>
+      </w:r>
+    </w:p>
+    <w:p>
+      <w:pPr>
+        <w:rPr>
+          <w:lang w:val="en-IN"/>
+        </w:rPr>
+      </w:pPr>
+      <w:r>
+        <w:rPr>
+          <w:noProof/>
+          <w:lang w:val="en-IN"/>
+        </w:rPr>
+        <w:lastRenderedPageBreak/>
+        <w:drawing>
+          <wp:inline distT="0" distB="0" distL="0" distR="0" wp14:anchorId="0F6B6193" wp14:editId="6E49E899">
+            <wp:extent cx="3816350" cy="1085850"/>
+            <wp:effectExtent l="0" t="0" r="0" b="0"/>
+            <wp:docPr id="1837913690" name="Picture 288" descr="A black and white logo&#10;&#10;AI-generated content may be incorrect."/>
+            <wp:cNvGraphicFramePr>
+              <a:graphicFrameLocks xmlns:a="http://schemas.openxmlformats.org/drawingml/2006/main" noChangeAspect="1"/>
+            </wp:cNvGraphicFramePr>
+            <a:graphic xmlns:a="http://schemas.openxmlformats.org/drawingml/2006/main">
+              <a:graphicData uri="http://schemas.openxmlformats.org/drawingml/2006/picture">
+                <pic:pic xmlns:pic="http://schemas.openxmlformats.org/drawingml/2006/picture">
+                  <pic:nvPicPr>
+                    <pic:cNvPr id="1837913690" name="Picture 288" descr="A black and white logo&#10;&#10;AI-generated content may be incorrect."/>
+                    <pic:cNvPicPr>
+                      <a:picLocks noChangeAspect="1" noChangeArrowheads="1"/>
+                    </pic:cNvPicPr>
+                  </pic:nvPicPr>
+                  <pic:blipFill>
+                    <a:blip r:embed="rId96">
+                      <a:extLst>
+                        <a:ext uri="{28A0092B-C50C-407E-A947-70E740481C1C}">
+                          <a14:useLocalDpi xmlns:a14="http://schemas.microsoft.com/office/drawing/2010/main" val="0"/>
+                        </a:ext>
+                      </a:extLst>
+                    </a:blip>
+                    <a:srcRect/>
+                    <a:stretch>
+                      <a:fillRect/>
+                    </a:stretch>
+                  </pic:blipFill>
+                  <pic:spPr bwMode="auto">
+                    <a:xfrm>
+                      <a:off x="0" y="0"/>
+                      <a:ext cx="3816350" cy="1085850"/>
+                    </a:xfrm>
+                    <a:prstGeom prst="rect">
+                      <a:avLst/>
+                    </a:prstGeom>
+                    <a:noFill/>
+                    <a:ln>
+                      <a:noFill/>
+                    </a:ln>
+                  </pic:spPr>
+                </pic:pic>
+              </a:graphicData>
+            </a:graphic>
+          </wp:inline>
+        </w:drawing>
+      </w:r>
+    </w:p>
+    <w:p>
+      <w:pPr>
+        <w:rPr>
+          <w:lang w:val="en-IN"/>
+        </w:rPr>
+      </w:pPr>
+      <w:r>
+        <w:rPr>
+          <w:noProof/>
+          <w:lang w:val="en-IN"/>
+        </w:rPr>
+        <w:drawing>
+          <wp:inline distT="0" distB="0" distL="0" distR="0" wp14:anchorId="258B0B36" wp14:editId="246D2B72">
+            <wp:extent cx="3816350" cy="1085850"/>
+            <wp:effectExtent l="0" t="0" r="0" b="0"/>
+            <wp:docPr id="982592171" name="Picture 287" descr="A black square with white text&#10;&#10;AI-generated content may be incorrect."/>
+            <wp:cNvGraphicFramePr>
+              <a:graphicFrameLocks xmlns:a="http://schemas.openxmlformats.org/drawingml/2006/main" noChangeAspect="1"/>
+            </wp:cNvGraphicFramePr>
+            <a:graphic xmlns:a="http://schemas.openxmlformats.org/drawingml/2006/main">
+              <a:graphicData uri="http://schemas.openxmlformats.org/drawingml/2006/picture">
+                <pic:pic xmlns:pic="http://schemas.openxmlformats.org/drawingml/2006/picture">
+                  <pic:nvPicPr>
+                    <pic:cNvPr id="982592171" name="Picture 287" descr="A black square with white text&#10;&#10;AI-generated content may be incorrect."/>
+                    <pic:cNvPicPr>
+                      <a:picLocks noChangeAspect="1" noChangeArrowheads="1"/>
+                    </pic:cNvPicPr>
+                  </pic:nvPicPr>
+                  <pic:blipFill>
+                    <a:blip r:embed="rId97">
+                      <a:extLst>
+                        <a:ext uri="{28A0092B-C50C-407E-A947-70E740481C1C}">
+                          <a14:useLocalDpi xmlns:a14="http://schemas.microsoft.com/office/drawing/2010/main" val="0"/>
+                        </a:ext>
+                      </a:extLst>
+                    </a:blip>
+                    <a:srcRect/>
+                    <a:stretch>
+                      <a:fillRect/>
+                    </a:stretch>
+                  </pic:blipFill>
+                  <pic:spPr bwMode="auto">
+                    <a:xfrm>
+                      <a:off x="0" y="0"/>
+                      <a:ext cx="3816350" cy="1085850"/>
+                    </a:xfrm>
+                    <a:prstGeom prst="rect">
+                      <a:avLst/>
+                    </a:prstGeom>
+                    <a:noFill/>
+                    <a:ln>
+                      <a:noFill/>
+                    </a:ln>
+                  </pic:spPr>
+                </pic:pic>
+              </a:graphicData>
+            </a:graphic>
+          </wp:inline>
+        </w:drawing>
+      </w:r>
+    </w:p>
+    <w:p>
+      <w:pPr>
+        <w:rPr>
+          <w:lang w:val="en-IN"/>
+        </w:rPr>
+      </w:pPr>
+      <w:r>
+        <w:rPr>
+          <w:noProof/>
+          <w:lang w:val="en-IN"/>
+        </w:rPr>
+        <w:drawing>
+          <wp:inline distT="0" distB="0" distL="0" distR="0" wp14:anchorId="6239E30B" wp14:editId="0B28839E">
+            <wp:extent cx="3822700" cy="1085850"/>
+            <wp:effectExtent l="0" t="0" r="6350" b="0"/>
+            <wp:docPr id="831142429" name="Picture 286" descr="A black square with white text&#10;&#10;AI-generated content may be incorrect."/>
+            <wp:cNvGraphicFramePr>
+              <a:graphicFrameLocks xmlns:a="http://schemas.openxmlformats.org/drawingml/2006/main" noChangeAspect="1"/>
+            </wp:cNvGraphicFramePr>
+            <a:graphic xmlns:a="http://schemas.openxmlformats.org/drawingml/2006/main">
+              <a:graphicData uri="http://schemas.openxmlformats.org/drawingml/2006/picture">
+                <pic:pic xmlns:pic="http://schemas.openxmlformats.org/drawingml/2006/picture">
+                  <pic:nvPicPr>
+                    <pic:cNvPr id="831142429" name="Picture 286" descr="A black square with white text&#10;&#10;AI-generated content may be incorrect."/>
+                    <pic:cNvPicPr>
+                      <a:picLocks noChangeAspect="1" noChangeArrowheads="1"/>
+                    </pic:cNvPicPr>
+                  </pic:nvPicPr>
+                  <pic:blipFill>
+                    <a:blip r:embed="rId98">
+                      <a:extLst>
+                        <a:ext uri="{28A0092B-C50C-407E-A947-70E740481C1C}">
+                          <a14:useLocalDpi xmlns:a14="http://schemas.microsoft.com/office/drawing/2010/main" val="0"/>
+                        </a:ext>
+                      </a:extLst>
+                    </a:blip>
+                    <a:srcRect/>
+                    <a:stretch>
+                      <a:fillRect/>
+                    </a:stretch>
+                  </pic:blipFill>
+                  <pic:spPr bwMode="auto">
+                    <a:xfrm>
+                      <a:off x="0" y="0"/>
+                      <a:ext cx="3822700" cy="1085850"/>
+                    </a:xfrm>
+                    <a:prstGeom prst="rect">
+                      <a:avLst/>
+                    </a:prstGeom>
+                    <a:noFill/>
+                    <a:ln>
+                      <a:noFill/>
+                    </a:ln>
+                  </pic:spPr>
+                </pic:pic>
+              </a:graphicData>
+            </a:graphic>
+          </wp:inline>
+        </w:drawing>
+      </w:r>
+    </w:p>
+    <w:p>
+      <w:pPr>
+        <w:rPr>
+          <w:lang w:val="en-IN"/>
+        </w:rPr>
+      </w:pPr>
+      <w:r>
+        <w:rPr>
+          <w:noProof/>
+          <w:lang w:val="en-IN"/>
+        </w:rPr>
+        <w:drawing>
+          <wp:inline distT="0" distB="0" distL="0" distR="0" wp14:anchorId="61C80153" wp14:editId="2C4DF7A7">
+            <wp:extent cx="3816350" cy="1085850"/>
+            <wp:effectExtent l="0" t="0" r="0" b="0"/>
+            <wp:docPr id="1817067573" name="Picture 285" descr="A black square with white text&#10;&#10;AI-generated content may be incorrect."/>
+            <wp:cNvGraphicFramePr>
+              <a:graphicFrameLocks xmlns:a="http://schemas.openxmlformats.org/drawingml/2006/main" noChangeAspect="1"/>
+            </wp:cNvGraphicFramePr>
+            <a:graphic xmlns:a="http://schemas.openxmlformats.org/drawingml/2006/main">
+              <a:graphicData uri="http://schemas.openxmlformats.org/drawingml/2006/picture">
+                <pic:pic xmlns:pic="http://schemas.openxmlformats.org/drawingml/2006/picture">
+                  <pic:nvPicPr>
+                    <pic:cNvPr id="1817067573" name="Picture 285" descr="A black square with white text&#10;&#10;AI-generated content may be incorrect."/>
+                    <pic:cNvPicPr>
+                      <a:picLocks noChangeAspect="1" noChangeArrowheads="1"/>
+                    </pic:cNvPicPr>
+                  </pic:nvPicPr>
+                  <pic:blipFill>
+                    <a:blip r:embed="rId99">
+                      <a:extLst>
+                        <a:ext uri="{28A0092B-C50C-407E-A947-70E740481C1C}">
+                          <a14:useLocalDpi xmlns:a14="http://schemas.microsoft.com/office/drawing/2010/main" val="0"/>
+                        </a:ext>
+                      </a:extLst>
+                    </a:blip>
+                    <a:srcRect/>
+                    <a:stretch>
+                      <a:fillRect/>
+                    </a:stretch>
+                  </pic:blipFill>
+                  <pic:spPr bwMode="auto">
+                    <a:xfrm>
+                      <a:off x="0" y="0"/>
+                      <a:ext cx="3816350" cy="1085850"/>
+                    </a:xfrm>
+                    <a:prstGeom prst="rect">
+                      <a:avLst/>
+                    </a:prstGeom>
+                    <a:noFill/>
+                    <a:ln>
+                      <a:noFill/>
+                    </a:ln>
+                  </pic:spPr>
+                </pic:pic>
+              </a:graphicData>
+            </a:graphic>
+          </wp:inline>
+        </w:drawing>
+      </w:r>
+    </w:p>
+    <w:p>
+      <w:pPr>
+        <w:rPr>
+          <w:lang w:val="en-IN"/>
+        </w:rPr>
+      </w:pPr>
+      <w:r>
+        <w:rPr>
+          <w:noProof/>
+          <w:lang w:val="en-IN"/>
+        </w:rPr>
+        <w:drawing>
+          <wp:inline distT="0" distB="0" distL="0" distR="0" wp14:anchorId="50E7AF4F" wp14:editId="46227E6F">
+            <wp:extent cx="3816350" cy="1085850"/>
+            <wp:effectExtent l="0" t="0" r="0" b="0"/>
+            <wp:docPr id="956892669" name="Picture 284" descr="A number in a black square&#10;&#10;AI-generated content may be incorrect."/>
+            <wp:cNvGraphicFramePr>
+              <a:graphicFrameLocks xmlns:a="http://schemas.openxmlformats.org/drawingml/2006/main" noChangeAspect="1"/>
+            </wp:cNvGraphicFramePr>
+            <a:graphic xmlns:a="http://schemas.openxmlformats.org/drawingml/2006/main">
+              <a:graphicData uri="http://schemas.openxmlformats.org/drawingml/2006/picture">
+                <pic:pic xmlns:pic="http://schemas.openxmlformats.org/drawingml/2006/picture">
+                  <pic:nvPicPr>
+                    <pic:cNvPr id="956892669" name="Picture 284" descr="A number in a black square&#10;&#10;AI-generated content may be incorrect."/>
+                    <pic:cNvPicPr>
+                      <a:picLocks noChangeAspect="1" noChangeArrowheads="1"/>
+                    </pic:cNvPicPr>
+                  </pic:nvPicPr>
+                  <pic:blipFill>
+                    <a:blip r:embed="rId100">
+                      <a:extLst>
+                        <a:ext uri="{28A0092B-C50C-407E-A947-70E740481C1C}">
+                          <a14:useLocalDpi xmlns:a14="http://schemas.microsoft.com/office/drawing/2010/main" val="0"/>
+                        </a:ext>
+                      </a:extLst>
+                    </a:blip>
+                    <a:srcRect/>
+                    <a:stretch>
+                      <a:fillRect/>
+                    </a:stretch>
+                  </pic:blipFill>
+                  <pic:spPr bwMode="auto">
+                    <a:xfrm>
+                      <a:off x="0" y="0"/>
+                      <a:ext cx="3816350" cy="1085850"/>
+                    </a:xfrm>
+                    <a:prstGeom prst="rect">
+                      <a:avLst/>
+                    </a:prstGeom>
+                    <a:noFill/>
+                    <a:ln>
+                      <a:noFill/>
+                    </a:ln>
+                  </pic:spPr>
+                </pic:pic>
+              </a:graphicData>
+            </a:graphic>
+          </wp:inline>
+        </w:drawing>
+      </w:r>
+    </w:p>
+    <w:p>
+      <w:pPr>
+        <w:rPr>
+          <w:lang w:val="en-IN"/>
+        </w:rPr>
+      </w:pPr>
+      <w:r>
+        <w:rPr>
+          <w:noProof/>
+          <w:lang w:val="en-IN"/>
+        </w:rPr>
+        <w:drawing>
+          <wp:inline distT="0" distB="0" distL="0" distR="0" wp14:anchorId="633D4197" wp14:editId="34594E14">
+            <wp:extent cx="3822700" cy="1085850"/>
+            <wp:effectExtent l="0" t="0" r="6350" b="0"/>
+            <wp:docPr id="2064212858" name="Picture 283" descr="A white circle in a black square&#10;&#10;AI-generated content may be incorrect."/>
+            <wp:cNvGraphicFramePr>
+              <a:graphicFrameLocks xmlns:a="http://schemas.openxmlformats.org/drawingml/2006/main" noChangeAspect="1"/>
+            </wp:cNvGraphicFramePr>
+            <a:graphic xmlns:a="http://schemas.openxmlformats.org/drawingml/2006/main">
+              <a:graphicData uri="http://schemas.openxmlformats.org/drawingml/2006/picture">
+                <pic:pic xmlns:pic="http://schemas.openxmlformats.org/drawingml/2006/picture">
+                  <pic:nvPicPr>
+                    <pic:cNvPr id="2064212858" name="Picture 283" descr="A white circle in a black square&#10;&#10;AI-generated content may be incorrect."/>
+                    <pic:cNvPicPr>
+                      <a:picLocks noChangeAspect="1" noChangeArrowheads="1"/>
+                    </pic:cNvPicPr>
+                  </pic:nvPicPr>
+                  <pic:blipFill>
+                    <a:blip r:embed="rId101">
+                      <a:extLst>
+                        <a:ext uri="{28A0092B-C50C-407E-A947-70E740481C1C}">
+                          <a14:useLocalDpi xmlns:a14="http://schemas.microsoft.com/office/drawing/2010/main" val="0"/>
+                        </a:ext>
+                      </a:extLst>
+                    </a:blip>
+                    <a:srcRect/>
+                    <a:stretch>
+                      <a:fillRect/>
+                    </a:stretch>
+                  </pic:blipFill>
+                  <pic:spPr bwMode="auto">
+                    <a:xfrm>
+                      <a:off x="0" y="0"/>
+                      <a:ext cx="3822700" cy="1085850"/>
+                    </a:xfrm>
+                    <a:prstGeom prst="rect">
+                      <a:avLst/>
+                    </a:prstGeom>
+                    <a:noFill/>
+                    <a:ln>
+                      <a:noFill/>
+                    </a:ln>
+                  </pic:spPr>
+                </pic:pic>
+              </a:graphicData>
+            </a:graphic>
+          </wp:inline>
+        </w:drawing>
+      </w:r>
+    </w:p>
+    <w:p>
+      <w:pPr>
+        <w:rPr>
+          <w:lang w:val="en-IN"/>
+        </w:rPr>
+      </w:pPr>
+      <w:r>
+        <w:rPr>
+          <w:noProof/>
+          <w:lang w:val="en-IN"/>
+        </w:rPr>
+        <w:lastRenderedPageBreak/>
+        <w:drawing>
+          <wp:inline distT="0" distB="0" distL="0" distR="0" wp14:anchorId="400A1A2B" wp14:editId="6115225D">
+            <wp:extent cx="3816350" cy="1085850"/>
+            <wp:effectExtent l="0" t="0" r="0" b="0"/>
+            <wp:docPr id="1772118407" name="Picture 282" descr="A black square with white text&#10;&#10;AI-generated content may be incorrect."/>
+            <wp:cNvGraphicFramePr>
+              <a:graphicFrameLocks xmlns:a="http://schemas.openxmlformats.org/drawingml/2006/main" noChangeAspect="1"/>
+            </wp:cNvGraphicFramePr>
+            <a:graphic xmlns:a="http://schemas.openxmlformats.org/drawingml/2006/main">
+              <a:graphicData uri="http://schemas.openxmlformats.org/drawingml/2006/picture">
+                <pic:pic xmlns:pic="http://schemas.openxmlformats.org/drawingml/2006/picture">
+                  <pic:nvPicPr>
+                    <pic:cNvPr id="1772118407" name="Picture 282" descr="A black square with white text&#10;&#10;AI-generated content may be incorrect."/>
+                    <pic:cNvPicPr>
+                      <a:picLocks noChangeAspect="1" noChangeArrowheads="1"/>
+                    </pic:cNvPicPr>
+                  </pic:nvPicPr>
+                  <pic:blipFill>
+                    <a:blip r:embed="rId102">
+                      <a:extLst>
+                        <a:ext uri="{28A0092B-C50C-407E-A947-70E740481C1C}">
+                          <a14:useLocalDpi xmlns:a14="http://schemas.microsoft.com/office/drawing/2010/main" val="0"/>
+                        </a:ext>
+                      </a:extLst>
+                    </a:blip>
+                    <a:srcRect/>
+                    <a:stretch>
+                      <a:fillRect/>
+                    </a:stretch>
+                  </pic:blipFill>
+                  <pic:spPr bwMode="auto">
+                    <a:xfrm>
+                      <a:off x="0" y="0"/>
+                      <a:ext cx="3816350" cy="1085850"/>
+                    </a:xfrm>
+                    <a:prstGeom prst="rect">
+                      <a:avLst/>
+                    </a:prstGeom>
+                    <a:noFill/>
+                    <a:ln>
+                      <a:noFill/>
+                    </a:ln>
+                  </pic:spPr>
+                </pic:pic>
+              </a:graphicData>
+            </a:graphic>
+          </wp:inline>
+        </w:drawing>
+      </w:r>
+    </w:p>
+    <w:p>
+      <w:pPr>
+        <w:rPr>
+          <w:lang w:val="en-IN"/>
+        </w:rPr>
+      </w:pPr>
+      <w:r>
+        <w:rPr>
+          <w:noProof/>
+          <w:lang w:val="en-IN"/>
+        </w:rPr>
+        <w:drawing>
+          <wp:inline distT="0" distB="0" distL="0" distR="0" wp14:anchorId="5E9AB511" wp14:editId="02D44678">
+            <wp:extent cx="3816350" cy="1085850"/>
+            <wp:effectExtent l="0" t="0" r="0" b="0"/>
+            <wp:docPr id="610666691" name="Picture 281" descr="A black square with white text&#10;&#10;AI-generated content may be incorrect."/>
+            <wp:cNvGraphicFramePr>
+              <a:graphicFrameLocks xmlns:a="http://schemas.openxmlformats.org/drawingml/2006/main" noChangeAspect="1"/>
+            </wp:cNvGraphicFramePr>
+            <a:graphic xmlns:a="http://schemas.openxmlformats.org/drawingml/2006/main">
+              <a:graphicData uri="http://schemas.openxmlformats.org/drawingml/2006/picture">
+                <pic:pic xmlns:pic="http://schemas.openxmlformats.org/drawingml/2006/picture">
+                  <pic:nvPicPr>
+                    <pic:cNvPr id="610666691" name="Picture 281" descr="A black square with white text&#10;&#10;AI-generated content may be incorrect."/>
+                    <pic:cNvPicPr>
+                      <a:picLocks noChangeAspect="1" noChangeArrowheads="1"/>
+                    </pic:cNvPicPr>
+                  </pic:nvPicPr>
+                  <pic:blipFill>
+                    <a:blip r:embed="rId103">
+                      <a:extLst>
+                        <a:ext uri="{28A0092B-C50C-407E-A947-70E740481C1C}">
+                          <a14:useLocalDpi xmlns:a14="http://schemas.microsoft.com/office/drawing/2010/main" val="0"/>
+                        </a:ext>
+                      </a:extLst>
+                    </a:blip>
+                    <a:srcRect/>
+                    <a:stretch>
+                      <a:fillRect/>
+                    </a:stretch>
+                  </pic:blipFill>
+                  <pic:spPr bwMode="auto">
+                    <a:xfrm>
+                      <a:off x="0" y="0"/>
+                      <a:ext cx="3816350" cy="1085850"/>
+                    </a:xfrm>
+                    <a:prstGeom prst="rect">
+                      <a:avLst/>
+                    </a:prstGeom>
+                    <a:noFill/>
+                    <a:ln>
+                      <a:noFill/>
+                    </a:ln>
+                  </pic:spPr>
+                </pic:pic>
+              </a:graphicData>
+            </a:graphic>
+          </wp:inline>
+        </w:drawing>
+      </w:r>
+    </w:p>
+    <w:p>
+      <w:pPr>
+        <w:rPr>
+          <w:lang w:val="en-IN"/>
+        </w:rPr>
+      </w:pPr>
+      <w:r>
+        <w:rPr>
+          <w:noProof/>
+          <w:lang w:val="en-IN"/>
+        </w:rPr>
+        <w:drawing>
+          <wp:inline distT="0" distB="0" distL="0" distR="0" wp14:anchorId="70213805" wp14:editId="24A026AA">
+            <wp:extent cx="3816350" cy="1085850"/>
+            <wp:effectExtent l="0" t="0" r="0" b="0"/>
+            <wp:docPr id="1806374489" name="Picture 280" descr="A white line in a black square&#10;&#10;AI-generated content may be incorrect."/>
+            <wp:cNvGraphicFramePr>
+              <a:graphicFrameLocks xmlns:a="http://schemas.openxmlformats.org/drawingml/2006/main" noChangeAspect="1"/>
+            </wp:cNvGraphicFramePr>
+            <a:graphic xmlns:a="http://schemas.openxmlformats.org/drawingml/2006/main">
+              <a:graphicData uri="http://schemas.openxmlformats.org/drawingml/2006/picture">
+                <pic:pic xmlns:pic="http://schemas.openxmlformats.org/drawingml/2006/picture">
+                  <pic:nvPicPr>
+                    <pic:cNvPr id="1806374489" name="Picture 280" descr="A white line in a black square&#10;&#10;AI-generated content may be incorrect."/>
+                    <pic:cNvPicPr>
+                      <a:picLocks noChangeAspect="1" noChangeArrowheads="1"/>
+                    </pic:cNvPicPr>
+                  </pic:nvPicPr>
+                  <pic:blipFill>
+                    <a:blip r:embed="rId104">
+                      <a:extLst>
+                        <a:ext uri="{28A0092B-C50C-407E-A947-70E740481C1C}">
+                          <a14:useLocalDpi xmlns:a14="http://schemas.microsoft.com/office/drawing/2010/main" val="0"/>
+                        </a:ext>
+                      </a:extLst>
+                    </a:blip>
+                    <a:srcRect/>
+                    <a:stretch>
+                      <a:fillRect/>
+                    </a:stretch>
+                  </pic:blipFill>
+                  <pic:spPr bwMode="auto">
+                    <a:xfrm>
+                      <a:off x="0" y="0"/>
+                      <a:ext cx="3816350" cy="1085850"/>
+                    </a:xfrm>
+                    <a:prstGeom prst="rect">
+                      <a:avLst/>
+                    </a:prstGeom>
+                    <a:noFill/>
+                    <a:ln>
+                      <a:noFill/>
+                    </a:ln>
+                  </pic:spPr>
+                </pic:pic>
+              </a:graphicData>
+            </a:graphic>
+          </wp:inline>
+        </w:drawing>
+      </w:r>
+    </w:p>
+    <w:p>
+      <w:pPr>
+        <w:rPr>
+          <w:lang w:val="en-IN"/>
+        </w:rPr>
+      </w:pPr>
+      <w:r>
+        <w:rPr>
+          <w:noProof/>
+          <w:lang w:val="en-IN"/>
+        </w:rPr>
+        <w:drawing>
+          <wp:inline distT="0" distB="0" distL="0" distR="0" wp14:anchorId="456F18C5" wp14:editId="2EF7FCA9">
+            <wp:extent cx="3816350" cy="1085850"/>
+            <wp:effectExtent l="0" t="0" r="0" b="0"/>
+            <wp:docPr id="1120715699" name="Picture 279" descr="A black and white logo&#10;&#10;AI-generated content may be incorrect."/>
+            <wp:cNvGraphicFramePr>
+              <a:graphicFrameLocks xmlns:a="http://schemas.openxmlformats.org/drawingml/2006/main" noChangeAspect="1"/>
+            </wp:cNvGraphicFramePr>
+            <a:graphic xmlns:a="http://schemas.openxmlformats.org/drawingml/2006/main">
+              <a:graphicData uri="http://schemas.openxmlformats.org/drawingml/2006/picture">
+                <pic:pic xmlns:pic="http://schemas.openxmlformats.org/drawingml/2006/picture">
+                  <pic:nvPicPr>
+                    <pic:cNvPr id="1120715699" name="Picture 279" descr="A black and white logo&#10;&#10;AI-generated content may be incorrect."/>
+                    <pic:cNvPicPr>
+                      <a:picLocks noChangeAspect="1" noChangeArrowheads="1"/>
+                    </pic:cNvPicPr>
+                  </pic:nvPicPr>
+                  <pic:blipFill>
+                    <a:blip r:embed="rId105">
+                      <a:extLst>
+                        <a:ext uri="{28A0092B-C50C-407E-A947-70E740481C1C}">
+                          <a14:useLocalDpi xmlns:a14="http://schemas.microsoft.com/office/drawing/2010/main" val="0"/>
+                        </a:ext>
+                      </a:extLst>
+                    </a:blip>
+                    <a:srcRect/>
+                    <a:stretch>
+                      <a:fillRect/>
+                    </a:stretch>
+                  </pic:blipFill>
+                  <pic:spPr bwMode="auto">
+                    <a:xfrm>
+                      <a:off x="0" y="0"/>
+                      <a:ext cx="3816350" cy="1085850"/>
+                    </a:xfrm>
+                    <a:prstGeom prst="rect">
+                      <a:avLst/>
+                    </a:prstGeom>
+                    <a:noFill/>
+                    <a:ln>
+                      <a:noFill/>
+                    </a:ln>
+                  </pic:spPr>
+                </pic:pic>
+              </a:graphicData>
+            </a:graphic>
+          </wp:inline>
+        </w:drawing>
+      </w:r>
+    </w:p>
+    <w:p>
+      <w:pPr>
+        <w:rPr>
+          <w:lang w:val="en-IN"/>
+        </w:rPr>
+      </w:pPr>
+      <w:r>
+        <w:rPr>
+          <w:noProof/>
+          <w:lang w:val="en-IN"/>
+        </w:rPr>
+        <w:drawing>
+          <wp:inline distT="0" distB="0" distL="0" distR="0" wp14:anchorId="52160845" wp14:editId="7AA4B303">
+            <wp:extent cx="3816350" cy="1085850"/>
+            <wp:effectExtent l="0" t="0" r="0" b="0"/>
+            <wp:docPr id="531824499" name="Picture 278" descr="A number in a black square&#10;&#10;AI-generated content may be incorrect."/>
+            <wp:cNvGraphicFramePr>
+              <a:graphicFrameLocks xmlns:a="http://schemas.openxmlformats.org/drawingml/2006/main" noChangeAspect="1"/>
+            </wp:cNvGraphicFramePr>
+            <a:graphic xmlns:a="http://schemas.openxmlformats.org/drawingml/2006/main">
+              <a:graphicData uri="http://schemas.openxmlformats.org/drawingml/2006/picture">
+                <pic:pic xmlns:pic="http://schemas.openxmlformats.org/drawingml/2006/picture">
+                  <pic:nvPicPr>
+                    <pic:cNvPr id="531824499" name="Picture 278" descr="A number in a black square&#10;&#10;AI-generated content may be incorrect."/>
+                    <pic:cNvPicPr>
+                      <a:picLocks noChangeAspect="1" noChangeArrowheads="1"/>
+                    </pic:cNvPicPr>
+                  </pic:nvPicPr>
+                  <pic:blipFill>
+                    <a:blip r:embed="rId106">
+                      <a:extLst>
+                        <a:ext uri="{28A0092B-C50C-407E-A947-70E740481C1C}">
+                          <a14:useLocalDpi xmlns:a14="http://schemas.microsoft.com/office/drawing/2010/main" val="0"/>
+                        </a:ext>
+                      </a:extLst>
+                    </a:blip>
+                    <a:srcRect/>
+                    <a:stretch>
+                      <a:fillRect/>
+                    </a:stretch>
+                  </pic:blipFill>
+                  <pic:spPr bwMode="auto">
+                    <a:xfrm>
+                      <a:off x="0" y="0"/>
+                      <a:ext cx="3816350" cy="1085850"/>
+                    </a:xfrm>
+                    <a:prstGeom prst="rect">
+                      <a:avLst/>
+                    </a:prstGeom>
+                    <a:noFill/>
+                    <a:ln>
+                      <a:noFill/>
+                    </a:ln>
+                  </pic:spPr>
+                </pic:pic>
+              </a:graphicData>
+            </a:graphic>
+          </wp:inline>
+        </w:drawing>
+      </w:r>
+    </w:p>
+    <w:p>
+      <w:pPr>
+        <w:rPr>
+          <w:lang w:val="en-IN"/>
+        </w:rPr>
+      </w:pPr>
+      <w:r>
+        <w:rPr>
+          <w:noProof/>
+          <w:lang w:val="en-IN"/>
+        </w:rPr>
+        <w:drawing>
+          <wp:inline distT="0" distB="0" distL="0" distR="0" wp14:anchorId="32481C94" wp14:editId="1B746F35">
+            <wp:extent cx="3816350" cy="1085850"/>
+            <wp:effectExtent l="0" t="0" r="0" b="0"/>
+            <wp:docPr id="304546582" name="Picture 277" descr="A black square with white text&#10;&#10;AI-generated content may be incorrect."/>
+            <wp:cNvGraphicFramePr>
+              <a:graphicFrameLocks xmlns:a="http://schemas.openxmlformats.org/drawingml/2006/main" noChangeAspect="1"/>
+            </wp:cNvGraphicFramePr>
+            <a:graphic xmlns:a="http://schemas.openxmlformats.org/drawingml/2006/main">
+              <a:graphicData uri="http://schemas.openxmlformats.org/drawingml/2006/picture">
+                <pic:pic xmlns:pic="http://schemas.openxmlformats.org/drawingml/2006/picture">
+                  <pic:nvPicPr>
+                    <pic:cNvPr id="304546582" name="Picture 277" descr="A black square with white text&#10;&#10;AI-generated content may be incorrect."/>
+                    <pic:cNvPicPr>
+                      <a:picLocks noChangeAspect="1" noChangeArrowheads="1"/>
+                    </pic:cNvPicPr>
+                  </pic:nvPicPr>
+                  <pic:blipFill>
+                    <a:blip r:embed="rId107">
+                      <a:extLst>
+                        <a:ext uri="{28A0092B-C50C-407E-A947-70E740481C1C}">
+                          <a14:useLocalDpi xmlns:a14="http://schemas.microsoft.com/office/drawing/2010/main" val="0"/>
+                        </a:ext>
+                      </a:extLst>
+                    </a:blip>
+                    <a:srcRect/>
+                    <a:stretch>
+                      <a:fillRect/>
+                    </a:stretch>
+                  </pic:blipFill>
+                  <pic:spPr bwMode="auto">
+                    <a:xfrm>
+                      <a:off x="0" y="0"/>
+                      <a:ext cx="3816350" cy="1085850"/>
+                    </a:xfrm>
+                    <a:prstGeom prst="rect">
+                      <a:avLst/>
+                    </a:prstGeom>
+                    <a:noFill/>
+                    <a:ln>
+                      <a:noFill/>
+                    </a:ln>
+                  </pic:spPr>
+                </pic:pic>
+              </a:graphicData>
+            </a:graphic>
+          </wp:inline>
+        </w:drawing>
+      </w:r>
+    </w:p>
+    <w:p>
+      <w:pPr>
+        <w:rPr>
+          <w:lang w:val="en-IN"/>
+        </w:rPr>
+      </w:pPr>
+      <w:r>
+        <w:rPr>
+          <w:noProof/>
+          <w:lang w:val="en-IN"/>
+        </w:rPr>
+        <w:lastRenderedPageBreak/>
+        <w:drawing>
+          <wp:inline distT="0" distB="0" distL="0" distR="0" wp14:anchorId="137D279F" wp14:editId="5CDAF422">
+            <wp:extent cx="3816350" cy="1085850"/>
+            <wp:effectExtent l="0" t="0" r="0" b="0"/>
+            <wp:docPr id="665561852" name="Picture 276" descr="A number in a black square&#10;&#10;AI-generated content may be incorrect."/>
+            <wp:cNvGraphicFramePr>
+              <a:graphicFrameLocks xmlns:a="http://schemas.openxmlformats.org/drawingml/2006/main" noChangeAspect="1"/>
+            </wp:cNvGraphicFramePr>
+            <a:graphic xmlns:a="http://schemas.openxmlformats.org/drawingml/2006/main">
+              <a:graphicData uri="http://schemas.openxmlformats.org/drawingml/2006/picture">
+                <pic:pic xmlns:pic="http://schemas.openxmlformats.org/drawingml/2006/picture">
+                  <pic:nvPicPr>
+                    <pic:cNvPr id="665561852" name="Picture 276" descr="A number in a black square&#10;&#10;AI-generated content may be incorrect."/>
+                    <pic:cNvPicPr>
+                      <a:picLocks noChangeAspect="1" noChangeArrowheads="1"/>
+                    </pic:cNvPicPr>
+                  </pic:nvPicPr>
+                  <pic:blipFill>
+                    <a:blip r:embed="rId108">
+                      <a:extLst>
+                        <a:ext uri="{28A0092B-C50C-407E-A947-70E740481C1C}">
+                          <a14:useLocalDpi xmlns:a14="http://schemas.microsoft.com/office/drawing/2010/main" val="0"/>
+                        </a:ext>
+                      </a:extLst>
+                    </a:blip>
+                    <a:srcRect/>
+                    <a:stretch>
+                      <a:fillRect/>
+                    </a:stretch>
+                  </pic:blipFill>
+                  <pic:spPr bwMode="auto">
+                    <a:xfrm>
+                      <a:off x="0" y="0"/>
+                      <a:ext cx="3816350" cy="1085850"/>
+                    </a:xfrm>
+                    <a:prstGeom prst="rect">
+                      <a:avLst/>
+                    </a:prstGeom>
+                    <a:noFill/>
+                    <a:ln>
+                      <a:noFill/>
+                    </a:ln>
+                  </pic:spPr>
+                </pic:pic>
+              </a:graphicData>
+            </a:graphic>
+          </wp:inline>
+        </w:drawing>
+      </w:r>
+    </w:p>
+    <w:p>
+      <w:pPr>
+        <w:rPr>
+          <w:lang w:val="en-IN"/>
+        </w:rPr>
+      </w:pPr>
+      <w:r>
+        <w:rPr>
+          <w:noProof/>
+          <w:lang w:val="en-IN"/>
+        </w:rPr>
+        <w:drawing>
+          <wp:inline distT="0" distB="0" distL="0" distR="0" wp14:anchorId="4365A7AC" wp14:editId="56D498D0">
+            <wp:extent cx="3816350" cy="1085850"/>
+            <wp:effectExtent l="0" t="0" r="0" b="0"/>
+            <wp:docPr id="494894678" name="Picture 275" descr="A black square with a white number on it&#10;&#10;AI-generated content may be incorrect."/>
+            <wp:cNvGraphicFramePr>
+              <a:graphicFrameLocks xmlns:a="http://schemas.openxmlformats.org/drawingml/2006/main" noChangeAspect="1"/>
+            </wp:cNvGraphicFramePr>
+            <a:graphic xmlns:a="http://schemas.openxmlformats.org/drawingml/2006/main">
+              <a:graphicData uri="http://schemas.openxmlformats.org/drawingml/2006/picture">
+                <pic:pic xmlns:pic="http://schemas.openxmlformats.org/drawingml/2006/picture">
+                  <pic:nvPicPr>
+                    <pic:cNvPr id="494894678" name="Picture 275" descr="A black square with a white number on it&#10;&#10;AI-generated content may be incorrect."/>
+                    <pic:cNvPicPr>
+                      <a:picLocks noChangeAspect="1" noChangeArrowheads="1"/>
+                    </pic:cNvPicPr>
+                  </pic:nvPicPr>
+                  <pic:blipFill>
+                    <a:blip r:embed="rId109">
+                      <a:extLst>
+                        <a:ext uri="{28A0092B-C50C-407E-A947-70E740481C1C}">
+                          <a14:useLocalDpi xmlns:a14="http://schemas.microsoft.com/office/drawing/2010/main" val="0"/>
+                        </a:ext>
+                      </a:extLst>
+                    </a:blip>
+                    <a:srcRect/>
+                    <a:stretch>
+                      <a:fillRect/>
+                    </a:stretch>
+                  </pic:blipFill>
+                  <pic:spPr bwMode="auto">
+                    <a:xfrm>
+                      <a:off x="0" y="0"/>
+                      <a:ext cx="3816350" cy="1085850"/>
+                    </a:xfrm>
+                    <a:prstGeom prst="rect">
+                      <a:avLst/>
+                    </a:prstGeom>
+                    <a:noFill/>
+                    <a:ln>
+                      <a:noFill/>
+                    </a:ln>
+                  </pic:spPr>
+                </pic:pic>
+              </a:graphicData>
+            </a:graphic>
+          </wp:inline>
+        </w:drawing>
+      </w:r>
+    </w:p>
+    <w:p>
+      <w:pPr>
+        <w:rPr>
+          <w:lang w:val="en-IN"/>
+        </w:rPr>
+      </w:pPr>
+      <w:r>
+        <w:rPr>
+          <w:noProof/>
+          <w:lang w:val="en-IN"/>
+        </w:rPr>
+        <w:drawing>
+          <wp:inline distT="0" distB="0" distL="0" distR="0" wp14:anchorId="2DDE5212" wp14:editId="34F742F2">
+            <wp:extent cx="3816350" cy="1085850"/>
+            <wp:effectExtent l="0" t="0" r="0" b="0"/>
+            <wp:docPr id="194772535" name="Picture 274" descr="A black square with white text&#10;&#10;AI-generated content may be incorrect."/>
+            <wp:cNvGraphicFramePr>
+              <a:graphicFrameLocks xmlns:a="http://schemas.openxmlformats.org/drawingml/2006/main" noChangeAspect="1"/>
+            </wp:cNvGraphicFramePr>
+            <a:graphic xmlns:a="http://schemas.openxmlformats.org/drawingml/2006/main">
+              <a:graphicData uri="http://schemas.openxmlformats.org/drawingml/2006/picture">
+                <pic:pic xmlns:pic="http://schemas.openxmlformats.org/drawingml/2006/picture">
+                  <pic:nvPicPr>
+                    <pic:cNvPr id="194772535" name="Picture 274" descr="A black square with white text&#10;&#10;AI-generated content may be incorrect."/>
+                    <pic:cNvPicPr>
+                      <a:picLocks noChangeAspect="1" noChangeArrowheads="1"/>
+                    </pic:cNvPicPr>
+                  </pic:nvPicPr>
+                  <pic:blipFill>
+                    <a:blip r:embed="rId110">
+                      <a:extLst>
+                        <a:ext uri="{28A0092B-C50C-407E-A947-70E740481C1C}">
+                          <a14:useLocalDpi xmlns:a14="http://schemas.microsoft.com/office/drawing/2010/main" val="0"/>
+                        </a:ext>
+                      </a:extLst>
+                    </a:blip>
+                    <a:srcRect/>
+                    <a:stretch>
+                      <a:fillRect/>
+                    </a:stretch>
+                  </pic:blipFill>
+                  <pic:spPr bwMode="auto">
+                    <a:xfrm>
+                      <a:off x="0" y="0"/>
+                      <a:ext cx="3816350" cy="1085850"/>
+                    </a:xfrm>
+                    <a:prstGeom prst="rect">
+                      <a:avLst/>
+                    </a:prstGeom>
+                    <a:noFill/>
+                    <a:ln>
+                      <a:noFill/>
+                    </a:ln>
+                  </pic:spPr>
+                </pic:pic>
+              </a:graphicData>
+            </a:graphic>
+          </wp:inline>
+        </w:drawing>
+      </w:r>
+    </w:p>
+    <w:p>
+      <w:pPr>
+        <w:rPr>
+          <w:lang w:val="en-IN"/>
+        </w:rPr>
+      </w:pPr>
+      <w:r>
+        <w:rPr>
+          <w:noProof/>
+          <w:lang w:val="en-IN"/>
+        </w:rPr>
+        <w:drawing>
+          <wp:inline distT="0" distB="0" distL="0" distR="0" wp14:anchorId="44FF352F" wp14:editId="0CD02086">
+            <wp:extent cx="3816350" cy="1085850"/>
+            <wp:effectExtent l="0" t="0" r="0" b="0"/>
+            <wp:docPr id="1521480615" name="Picture 273" descr="A black square with white text&#10;&#10;AI-generated content may be incorrect."/>
+            <wp:cNvGraphicFramePr>
+              <a:graphicFrameLocks xmlns:a="http://schemas.openxmlformats.org/drawingml/2006/main" noChangeAspect="1"/>
+            </wp:cNvGraphicFramePr>
+            <a:graphic xmlns:a="http://schemas.openxmlformats.org/drawingml/2006/main">
+              <a:graphicData uri="http://schemas.openxmlformats.org/drawingml/2006/picture">
+                <pic:pic xmlns:pic="http://schemas.openxmlformats.org/drawingml/2006/picture">
+                  <pic:nvPicPr>
+                    <pic:cNvPr id="1521480615" name="Picture 273" descr="A black square with white text&#10;&#10;AI-generated content may be incorrect."/>
+                    <pic:cNvPicPr>
+                      <a:picLocks noChangeAspect="1" noChangeArrowheads="1"/>
+                    </pic:cNvPicPr>
+                  </pic:nvPicPr>
+                  <pic:blipFill>
+                    <a:blip r:embed="rId111">
+                      <a:extLst>
+                        <a:ext uri="{28A0092B-C50C-407E-A947-70E740481C1C}">
+                          <a14:useLocalDpi xmlns:a14="http://schemas.microsoft.com/office/drawing/2010/main" val="0"/>
+                        </a:ext>
+                      </a:extLst>
+                    </a:blip>
+                    <a:srcRect/>
+                    <a:stretch>
+                      <a:fillRect/>
+                    </a:stretch>
+                  </pic:blipFill>
+                  <pic:spPr bwMode="auto">
+                    <a:xfrm>
+                      <a:off x="0" y="0"/>
+                      <a:ext cx="3816350" cy="1085850"/>
+                    </a:xfrm>
+                    <a:prstGeom prst="rect">
+                      <a:avLst/>
+                    </a:prstGeom>
+                    <a:noFill/>
+                    <a:ln>
+                      <a:noFill/>
+                    </a:ln>
+                  </pic:spPr>
+                </pic:pic>
+              </a:graphicData>
+            </a:graphic>
+          </wp:inline>
+        </w:drawing>
+      </w:r>
+    </w:p>
+    <w:p>
+      <w:pPr>
+        <w:rPr>
+          <w:lang w:val="en-IN"/>
+        </w:rPr>
+      </w:pPr>
+      <w:r>
+        <w:rPr>
+          <w:noProof/>
+          <w:lang w:val="en-IN"/>
+        </w:rPr>
+        <w:drawing>
+          <wp:inline distT="0" distB="0" distL="0" distR="0" wp14:anchorId="0DA83234" wp14:editId="277C69A8">
+            <wp:extent cx="3816350" cy="1085850"/>
+            <wp:effectExtent l="0" t="0" r="0" b="0"/>
+            <wp:docPr id="410206194" name="Picture 272" descr="A black square with white text&#10;&#10;AI-generated content may be incorrect."/>
+            <wp:cNvGraphicFramePr>
+              <a:graphicFrameLocks xmlns:a="http://schemas.openxmlformats.org/drawingml/2006/main" noChangeAspect="1"/>
+            </wp:cNvGraphicFramePr>
+            <a:graphic xmlns:a="http://schemas.openxmlformats.org/drawingml/2006/main">
+              <a:graphicData uri="http://schemas.openxmlformats.org/drawingml/2006/picture">
+                <pic:pic xmlns:pic="http://schemas.openxmlformats.org/drawingml/2006/picture">
+                  <pic:nvPicPr>
+                    <pic:cNvPr id="410206194" name="Picture 272" descr="A black square with white text&#10;&#10;AI-generated content may be incorrect."/>
+                    <pic:cNvPicPr>
+                      <a:picLocks noChangeAspect="1" noChangeArrowheads="1"/>
+                    </pic:cNvPicPr>
+                  </pic:nvPicPr>
+                  <pic:blipFill>
+                    <a:blip r:embed="rId112">
+                      <a:extLst>
+                        <a:ext uri="{28A0092B-C50C-407E-A947-70E740481C1C}">
+                          <a14:useLocalDpi xmlns:a14="http://schemas.microsoft.com/office/drawing/2010/main" val="0"/>
+                        </a:ext>
+                      </a:extLst>
+                    </a:blip>
+                    <a:srcRect/>
+                    <a:stretch>
+                      <a:fillRect/>
+                    </a:stretch>
+                  </pic:blipFill>
+                  <pic:spPr bwMode="auto">
+                    <a:xfrm>
+                      <a:off x="0" y="0"/>
+                      <a:ext cx="3816350" cy="1085850"/>
+                    </a:xfrm>
+                    <a:prstGeom prst="rect">
+                      <a:avLst/>
+                    </a:prstGeom>
+                    <a:noFill/>
+                    <a:ln>
+                      <a:noFill/>
+                    </a:ln>
+                  </pic:spPr>
+                </pic:pic>
+              </a:graphicData>
+            </a:graphic>
+          </wp:inline>
+        </w:drawing>
+      </w:r>
+    </w:p>
+    <w:p>
+      <w:pPr>
+        <w:rPr>
+          <w:lang w:val="en-IN"/>
+        </w:rPr>
+      </w:pPr>
+      <w:r>
+        <w:rPr>
+          <w:noProof/>
+          <w:lang w:val="en-IN"/>
+        </w:rPr>
+        <w:drawing>
+          <wp:inline distT="0" distB="0" distL="0" distR="0" wp14:anchorId="089ABE79" wp14:editId="6AEE159D">
+            <wp:extent cx="3816350" cy="1085850"/>
+            <wp:effectExtent l="0" t="0" r="0" b="0"/>
+            <wp:docPr id="869449311" name="Picture 271" descr="A number in a black square&#10;&#10;AI-generated content may be incorrect."/>
+            <wp:cNvGraphicFramePr>
+              <a:graphicFrameLocks xmlns:a="http://schemas.openxmlformats.org/drawingml/2006/main" noChangeAspect="1"/>
+            </wp:cNvGraphicFramePr>
+            <a:graphic xmlns:a="http://schemas.openxmlformats.org/drawingml/2006/main">
+              <a:graphicData uri="http://schemas.openxmlformats.org/drawingml/2006/picture">
+                <pic:pic xmlns:pic="http://schemas.openxmlformats.org/drawingml/2006/picture">
+                  <pic:nvPicPr>
+                    <pic:cNvPr id="869449311" name="Picture 271" descr="A number in a black square&#10;&#10;AI-generated content may be incorrect."/>
+                    <pic:cNvPicPr>
+                      <a:picLocks noChangeAspect="1" noChangeArrowheads="1"/>
+                    </pic:cNvPicPr>
+                  </pic:nvPicPr>
+                  <pic:blipFill>
+                    <a:blip r:embed="rId113">
+                      <a:extLst>
+                        <a:ext uri="{28A0092B-C50C-407E-A947-70E740481C1C}">
+                          <a14:useLocalDpi xmlns:a14="http://schemas.microsoft.com/office/drawing/2010/main" val="0"/>
+                        </a:ext>
+                      </a:extLst>
+                    </a:blip>
+                    <a:srcRect/>
+                    <a:stretch>
+                      <a:fillRect/>
+                    </a:stretch>
+                  </pic:blipFill>
+                  <pic:spPr bwMode="auto">
+                    <a:xfrm>
+                      <a:off x="0" y="0"/>
+                      <a:ext cx="3816350" cy="1085850"/>
                     </a:xfrm>
                     <a:prstGeom prst="rect">
                       <a:avLst/>
